--- a/Курсовая ОС Оганесян.docx
+++ b/Курсовая ОС Оганесян.docx
@@ -13,6 +13,7 @@
           <w:szCs w:val="28"/>
         </w:rPr>
       </w:pPr>
+      <w:bookmarkStart w:id="0" w:name="_GoBack"/>
       <w:r>
         <w:rPr>
           <w:rFonts w:ascii="Times New Roman" w:hAnsi="Times New Roman" w:cs="Times New Roman"/>
@@ -608,7 +609,7 @@
     </w:p>
     <w:p>
       <w:pPr>
-        <w:spacing w:after="160" w:line="259" w:lineRule="auto"/>
+        <w:spacing w:after="160" w:line="360" w:lineRule="auto"/>
       </w:pPr>
       <w:r>
         <w:br w:type="page"/>
@@ -1199,7 +1200,7 @@
     </w:p>
     <w:p>
       <w:pPr>
-        <w:spacing w:after="160" w:line="259" w:lineRule="auto"/>
+        <w:spacing w:after="160" w:line="360" w:lineRule="auto"/>
       </w:pPr>
       <w:r>
         <w:br w:type="page"/>
@@ -3176,8 +3177,6 @@
         </w:rPr>
         <w:t>:</w:t>
       </w:r>
-      <w:bookmarkStart w:id="0" w:name="_GoBack"/>
-      <w:bookmarkEnd w:id="0"/>
     </w:p>
     <w:p>
       <w:pPr>
@@ -3385,6 +3384,7 @@
         <w:t xml:space="preserve"> </w:t>
       </w:r>
       <w:proofErr w:type="spellStart"/>
+      <w:proofErr w:type="gramStart"/>
       <w:r>
         <w:rPr>
           <w:rFonts w:ascii="Times New Roman" w:hAnsi="Times New Roman" w:cs="Times New Roman"/>
@@ -3398,7 +3398,15 @@
           <w:rFonts w:ascii="Times New Roman" w:hAnsi="Times New Roman" w:cs="Times New Roman"/>
           <w:sz w:val="28"/>
         </w:rPr>
-        <w:t xml:space="preserve">[1]. Входит в стандартную библиотеку Python. </w:t>
+        <w:t>[</w:t>
+      </w:r>
+      <w:proofErr w:type="gramEnd"/>
+      <w:r>
+        <w:rPr>
+          <w:rFonts w:ascii="Times New Roman" w:hAnsi="Times New Roman" w:cs="Times New Roman"/>
+          <w:sz w:val="28"/>
+        </w:rPr>
+        <w:t xml:space="preserve">1]. Входит в стандартную библиотеку Python. </w:t>
       </w:r>
       <w:proofErr w:type="spellStart"/>
       <w:r>
@@ -3691,7 +3699,21 @@
           <w:rFonts w:ascii="Times New Roman" w:hAnsi="Times New Roman" w:cs="Times New Roman"/>
           <w:sz w:val="28"/>
         </w:rPr>
-        <w:t xml:space="preserve"> - это твердая скала с несколькими кросс-платформенными особенностями. Я думаю, что механизм связывания </w:t>
+        <w:t xml:space="preserve"> - это твердая скала с несколькими </w:t>
+      </w:r>
+      <w:r>
+        <w:rPr>
+          <w:rFonts w:ascii="Times New Roman" w:hAnsi="Times New Roman" w:cs="Times New Roman"/>
+          <w:sz w:val="28"/>
+        </w:rPr>
+        <w:t>кроссплатформенными</w:t>
+      </w:r>
+      <w:r>
+        <w:rPr>
+          <w:rFonts w:ascii="Times New Roman" w:hAnsi="Times New Roman" w:cs="Times New Roman"/>
+          <w:sz w:val="28"/>
+        </w:rPr>
+        <w:t xml:space="preserve"> особенностями. Я думаю, что механизм связывания </w:t>
       </w:r>
       <w:proofErr w:type="spellStart"/>
       <w:r>
@@ -3808,7 +3830,1971 @@
     </w:p>
     <w:p>
       <w:pPr>
-        <w:spacing w:after="160" w:line="259" w:lineRule="auto"/>
+        <w:spacing w:after="160" w:line="360" w:lineRule="auto"/>
+        <w:ind w:left="360"/>
+        <w:rPr>
+          <w:rFonts w:ascii="Times New Roman" w:hAnsi="Times New Roman" w:cs="Times New Roman"/>
+          <w:sz w:val="28"/>
+        </w:rPr>
+      </w:pPr>
+      <w:r>
+        <w:rPr>
+          <w:rFonts w:ascii="Times New Roman" w:hAnsi="Times New Roman" w:cs="Times New Roman"/>
+          <w:sz w:val="28"/>
+        </w:rPr>
+        <w:t xml:space="preserve">Для удобства написания кода я использовал визуальную среду разработки </w:t>
+      </w:r>
+      <w:proofErr w:type="spellStart"/>
+      <w:r>
+        <w:rPr>
+          <w:rFonts w:ascii="Times New Roman" w:hAnsi="Times New Roman" w:cs="Times New Roman"/>
+          <w:sz w:val="28"/>
+          <w:lang w:val="en-US"/>
+        </w:rPr>
+        <w:t>PyCharm</w:t>
+      </w:r>
+      <w:proofErr w:type="spellEnd"/>
+      <w:r>
+        <w:rPr>
+          <w:rFonts w:ascii="Times New Roman" w:hAnsi="Times New Roman" w:cs="Times New Roman"/>
+          <w:sz w:val="28"/>
+        </w:rPr>
+        <w:t>.</w:t>
+      </w:r>
+    </w:p>
+    <w:p>
+      <w:pPr>
+        <w:spacing w:after="160" w:line="360" w:lineRule="auto"/>
+        <w:ind w:left="360"/>
+        <w:rPr>
+          <w:rFonts w:ascii="Times New Roman" w:hAnsi="Times New Roman" w:cs="Times New Roman"/>
+          <w:sz w:val="28"/>
+          <w:lang w:val="en-US"/>
+        </w:rPr>
+      </w:pPr>
+      <w:r>
+        <w:rPr>
+          <w:rFonts w:ascii="Times New Roman" w:hAnsi="Times New Roman" w:cs="Times New Roman"/>
+          <w:sz w:val="28"/>
+          <w:lang w:val="en-US"/>
+        </w:rPr>
+        <w:tab/>
+      </w:r>
+      <w:proofErr w:type="spellStart"/>
+      <w:r>
+        <w:rPr>
+          <w:rFonts w:ascii="Times New Roman" w:hAnsi="Times New Roman" w:cs="Times New Roman"/>
+          <w:b/>
+          <w:sz w:val="28"/>
+          <w:lang w:val="en-US"/>
+        </w:rPr>
+        <w:t>PyCharm</w:t>
+      </w:r>
+      <w:proofErr w:type="spellEnd"/>
+      <w:r>
+        <w:rPr>
+          <w:rFonts w:ascii="Times New Roman" w:hAnsi="Times New Roman" w:cs="Times New Roman"/>
+          <w:sz w:val="28"/>
+        </w:rPr>
+        <w:t xml:space="preserve"> -</w:t>
+      </w:r>
+      <w:r>
+        <w:rPr>
+          <w:rFonts w:ascii="Times New Roman" w:hAnsi="Times New Roman" w:cs="Times New Roman"/>
+          <w:sz w:val="28"/>
+        </w:rPr>
+        <w:t xml:space="preserve"> интегрированная среда разработки для языка программирования </w:t>
+      </w:r>
+      <w:r>
+        <w:rPr>
+          <w:rFonts w:ascii="Times New Roman" w:hAnsi="Times New Roman" w:cs="Times New Roman"/>
+          <w:sz w:val="28"/>
+          <w:lang w:val="en-US"/>
+        </w:rPr>
+        <w:t>Python</w:t>
+      </w:r>
+      <w:r>
+        <w:rPr>
+          <w:rFonts w:ascii="Times New Roman" w:hAnsi="Times New Roman" w:cs="Times New Roman"/>
+          <w:sz w:val="28"/>
+        </w:rPr>
+        <w:t xml:space="preserve">. Предоставляет средства для анализа кода, графический отладчик, инструмент для запуска юнит-тестов и поддерживает веб-разработку на </w:t>
+      </w:r>
+      <w:r>
+        <w:rPr>
+          <w:rFonts w:ascii="Times New Roman" w:hAnsi="Times New Roman" w:cs="Times New Roman"/>
+          <w:sz w:val="28"/>
+          <w:lang w:val="en-US"/>
+        </w:rPr>
+        <w:t>Django</w:t>
+      </w:r>
+      <w:r>
+        <w:rPr>
+          <w:rFonts w:ascii="Times New Roman" w:hAnsi="Times New Roman" w:cs="Times New Roman"/>
+          <w:sz w:val="28"/>
+        </w:rPr>
+        <w:t xml:space="preserve">. </w:t>
+      </w:r>
+      <w:proofErr w:type="spellStart"/>
+      <w:r>
+        <w:rPr>
+          <w:rFonts w:ascii="Times New Roman" w:hAnsi="Times New Roman" w:cs="Times New Roman"/>
+          <w:sz w:val="28"/>
+          <w:lang w:val="en-US"/>
+        </w:rPr>
+        <w:t>PyCharm</w:t>
+      </w:r>
+      <w:proofErr w:type="spellEnd"/>
+      <w:r>
+        <w:rPr>
+          <w:rFonts w:ascii="Times New Roman" w:hAnsi="Times New Roman" w:cs="Times New Roman"/>
+          <w:sz w:val="28"/>
+        </w:rPr>
+        <w:t xml:space="preserve"> разработана компанией </w:t>
+      </w:r>
+      <w:r>
+        <w:rPr>
+          <w:rFonts w:ascii="Times New Roman" w:hAnsi="Times New Roman" w:cs="Times New Roman"/>
+          <w:sz w:val="28"/>
+          <w:lang w:val="en-US"/>
+        </w:rPr>
+        <w:t>JetBrains</w:t>
+      </w:r>
+      <w:r>
+        <w:rPr>
+          <w:rFonts w:ascii="Times New Roman" w:hAnsi="Times New Roman" w:cs="Times New Roman"/>
+          <w:sz w:val="28"/>
+        </w:rPr>
+        <w:t xml:space="preserve"> на основе </w:t>
+      </w:r>
+      <w:r>
+        <w:rPr>
+          <w:rFonts w:ascii="Times New Roman" w:hAnsi="Times New Roman" w:cs="Times New Roman"/>
+          <w:sz w:val="28"/>
+          <w:lang w:val="en-US"/>
+        </w:rPr>
+        <w:t>IntelliJ</w:t>
+      </w:r>
+      <w:r>
+        <w:rPr>
+          <w:rFonts w:ascii="Times New Roman" w:hAnsi="Times New Roman" w:cs="Times New Roman"/>
+          <w:sz w:val="28"/>
+        </w:rPr>
+        <w:t xml:space="preserve"> </w:t>
+      </w:r>
+      <w:r>
+        <w:rPr>
+          <w:rFonts w:ascii="Times New Roman" w:hAnsi="Times New Roman" w:cs="Times New Roman"/>
+          <w:sz w:val="28"/>
+          <w:lang w:val="en-US"/>
+        </w:rPr>
+        <w:t>IDEA</w:t>
+      </w:r>
+      <w:r>
+        <w:rPr>
+          <w:rFonts w:ascii="Times New Roman" w:hAnsi="Times New Roman" w:cs="Times New Roman"/>
+          <w:sz w:val="28"/>
+        </w:rPr>
+        <w:t>.</w:t>
+      </w:r>
+      <w:r>
+        <w:rPr>
+          <w:rFonts w:ascii="Times New Roman" w:hAnsi="Times New Roman" w:cs="Times New Roman"/>
+          <w:sz w:val="28"/>
+        </w:rPr>
+        <w:t xml:space="preserve"> Почему я использовал именно </w:t>
+      </w:r>
+      <w:proofErr w:type="spellStart"/>
+      <w:r>
+        <w:rPr>
+          <w:rFonts w:ascii="Times New Roman" w:hAnsi="Times New Roman" w:cs="Times New Roman"/>
+          <w:sz w:val="28"/>
+          <w:lang w:val="en-US"/>
+        </w:rPr>
+        <w:t>PyCharm</w:t>
+      </w:r>
+      <w:proofErr w:type="spellEnd"/>
+      <w:r>
+        <w:rPr>
+          <w:rFonts w:ascii="Times New Roman" w:hAnsi="Times New Roman" w:cs="Times New Roman"/>
+          <w:sz w:val="28"/>
+        </w:rPr>
+        <w:t xml:space="preserve">? </w:t>
+      </w:r>
+      <w:proofErr w:type="spellStart"/>
+      <w:r>
+        <w:rPr>
+          <w:rFonts w:ascii="Times New Roman" w:hAnsi="Times New Roman" w:cs="Times New Roman"/>
+          <w:sz w:val="28"/>
+          <w:lang w:val="en-US"/>
+        </w:rPr>
+        <w:t>PyCharm</w:t>
+      </w:r>
+      <w:proofErr w:type="spellEnd"/>
+      <w:r>
+        <w:rPr>
+          <w:rFonts w:ascii="Times New Roman" w:hAnsi="Times New Roman" w:cs="Times New Roman"/>
+          <w:sz w:val="28"/>
+          <w:lang w:val="en-US"/>
+        </w:rPr>
+        <w:t xml:space="preserve"> - </w:t>
+      </w:r>
+      <w:r>
+        <w:rPr>
+          <w:rFonts w:ascii="Times New Roman" w:hAnsi="Times New Roman" w:cs="Times New Roman"/>
+          <w:sz w:val="28"/>
+        </w:rPr>
+        <w:t>это</w:t>
+      </w:r>
+      <w:r>
+        <w:rPr>
+          <w:rFonts w:ascii="Times New Roman" w:hAnsi="Times New Roman" w:cs="Times New Roman"/>
+          <w:sz w:val="28"/>
+          <w:lang w:val="en-US"/>
+        </w:rPr>
+        <w:t>:</w:t>
+      </w:r>
+    </w:p>
+    <w:p>
+      <w:pPr>
+        <w:pStyle w:val="a3"/>
+        <w:numPr>
+          <w:ilvl w:val="0"/>
+          <w:numId w:val="18"/>
+        </w:numPr>
+        <w:spacing w:after="160" w:line="360" w:lineRule="auto"/>
+        <w:rPr>
+          <w:rFonts w:ascii="Times New Roman" w:hAnsi="Times New Roman" w:cs="Times New Roman"/>
+          <w:sz w:val="28"/>
+        </w:rPr>
+      </w:pPr>
+      <w:r>
+        <w:rPr>
+          <w:rFonts w:ascii="Times New Roman" w:hAnsi="Times New Roman" w:cs="Times New Roman"/>
+          <w:sz w:val="28"/>
+        </w:rPr>
+        <w:t>Умный редактор</w:t>
+      </w:r>
+      <w:r>
+        <w:rPr>
+          <w:rFonts w:ascii="Times New Roman" w:hAnsi="Times New Roman" w:cs="Times New Roman"/>
+          <w:sz w:val="28"/>
+        </w:rPr>
+        <w:t xml:space="preserve">. </w:t>
+      </w:r>
+      <w:r>
+        <w:rPr>
+          <w:rFonts w:ascii="Times New Roman" w:hAnsi="Times New Roman" w:cs="Times New Roman"/>
+          <w:sz w:val="28"/>
+        </w:rPr>
+        <w:t xml:space="preserve">В </w:t>
+      </w:r>
+      <w:proofErr w:type="spellStart"/>
+      <w:r>
+        <w:rPr>
+          <w:rFonts w:ascii="Times New Roman" w:hAnsi="Times New Roman" w:cs="Times New Roman"/>
+          <w:sz w:val="28"/>
+        </w:rPr>
+        <w:t>PyCharm</w:t>
+      </w:r>
+      <w:proofErr w:type="spellEnd"/>
+      <w:r>
+        <w:rPr>
+          <w:rFonts w:ascii="Times New Roman" w:hAnsi="Times New Roman" w:cs="Times New Roman"/>
+          <w:sz w:val="28"/>
+        </w:rPr>
+        <w:t xml:space="preserve"> легко редактировать код благодаря </w:t>
+      </w:r>
+      <w:proofErr w:type="spellStart"/>
+      <w:r>
+        <w:rPr>
+          <w:rFonts w:ascii="Times New Roman" w:hAnsi="Times New Roman" w:cs="Times New Roman"/>
+          <w:sz w:val="28"/>
+        </w:rPr>
+        <w:t>автодополнению</w:t>
+      </w:r>
+      <w:proofErr w:type="spellEnd"/>
+      <w:r>
+        <w:rPr>
+          <w:rFonts w:ascii="Times New Roman" w:hAnsi="Times New Roman" w:cs="Times New Roman"/>
+          <w:sz w:val="28"/>
+        </w:rPr>
+        <w:t xml:space="preserve">, проверке кода на лету, подсветке ошибок и быстрым исправлениям, автоматическому </w:t>
+      </w:r>
+      <w:proofErr w:type="spellStart"/>
+      <w:r>
+        <w:rPr>
+          <w:rFonts w:ascii="Times New Roman" w:hAnsi="Times New Roman" w:cs="Times New Roman"/>
+          <w:sz w:val="28"/>
+        </w:rPr>
+        <w:t>рефакторингу</w:t>
+      </w:r>
+      <w:proofErr w:type="spellEnd"/>
+      <w:r>
+        <w:rPr>
+          <w:rFonts w:ascii="Times New Roman" w:hAnsi="Times New Roman" w:cs="Times New Roman"/>
+          <w:sz w:val="28"/>
+        </w:rPr>
+        <w:t xml:space="preserve"> и удобной навигации.</w:t>
+      </w:r>
+    </w:p>
+    <w:p>
+      <w:pPr>
+        <w:pStyle w:val="a3"/>
+        <w:numPr>
+          <w:ilvl w:val="0"/>
+          <w:numId w:val="18"/>
+        </w:numPr>
+        <w:spacing w:after="160" w:line="360" w:lineRule="auto"/>
+        <w:rPr>
+          <w:rFonts w:ascii="Times New Roman" w:hAnsi="Times New Roman" w:cs="Times New Roman"/>
+          <w:sz w:val="28"/>
+        </w:rPr>
+      </w:pPr>
+      <w:r>
+        <w:rPr>
+          <w:rFonts w:ascii="Times New Roman" w:hAnsi="Times New Roman" w:cs="Times New Roman"/>
+          <w:sz w:val="28"/>
+        </w:rPr>
+        <w:lastRenderedPageBreak/>
+        <w:t>Поддержка веб-</w:t>
+      </w:r>
+      <w:proofErr w:type="spellStart"/>
+      <w:r>
+        <w:rPr>
+          <w:rFonts w:ascii="Times New Roman" w:hAnsi="Times New Roman" w:cs="Times New Roman"/>
+          <w:sz w:val="28"/>
+        </w:rPr>
+        <w:t>фреймворков</w:t>
+      </w:r>
+      <w:proofErr w:type="spellEnd"/>
+      <w:r>
+        <w:rPr>
+          <w:rFonts w:ascii="Times New Roman" w:hAnsi="Times New Roman" w:cs="Times New Roman"/>
+          <w:sz w:val="28"/>
+        </w:rPr>
+        <w:t xml:space="preserve">. </w:t>
+      </w:r>
+      <w:proofErr w:type="spellStart"/>
+      <w:r>
+        <w:rPr>
+          <w:rFonts w:ascii="Times New Roman" w:hAnsi="Times New Roman" w:cs="Times New Roman"/>
+          <w:sz w:val="28"/>
+        </w:rPr>
+        <w:t>PyCharm</w:t>
+      </w:r>
+      <w:proofErr w:type="spellEnd"/>
+      <w:r>
+        <w:rPr>
+          <w:rFonts w:ascii="Times New Roman" w:hAnsi="Times New Roman" w:cs="Times New Roman"/>
+          <w:sz w:val="28"/>
+        </w:rPr>
+        <w:t xml:space="preserve"> поддерживает современные </w:t>
+      </w:r>
+      <w:proofErr w:type="spellStart"/>
+      <w:r>
+        <w:rPr>
+          <w:rFonts w:ascii="Times New Roman" w:hAnsi="Times New Roman" w:cs="Times New Roman"/>
+          <w:sz w:val="28"/>
+        </w:rPr>
+        <w:t>фреймворки</w:t>
+      </w:r>
+      <w:proofErr w:type="spellEnd"/>
+      <w:r>
+        <w:rPr>
+          <w:rFonts w:ascii="Times New Roman" w:hAnsi="Times New Roman" w:cs="Times New Roman"/>
+          <w:sz w:val="28"/>
+        </w:rPr>
+        <w:t xml:space="preserve"> для веб-разработки: Django, </w:t>
+      </w:r>
+      <w:proofErr w:type="spellStart"/>
+      <w:r>
+        <w:rPr>
+          <w:rFonts w:ascii="Times New Roman" w:hAnsi="Times New Roman" w:cs="Times New Roman"/>
+          <w:sz w:val="28"/>
+        </w:rPr>
+        <w:t>Flask</w:t>
+      </w:r>
+      <w:proofErr w:type="spellEnd"/>
+      <w:r>
+        <w:rPr>
+          <w:rFonts w:ascii="Times New Roman" w:hAnsi="Times New Roman" w:cs="Times New Roman"/>
+          <w:sz w:val="28"/>
+        </w:rPr>
+        <w:t xml:space="preserve">, </w:t>
+      </w:r>
+      <w:proofErr w:type="spellStart"/>
+      <w:r>
+        <w:rPr>
+          <w:rFonts w:ascii="Times New Roman" w:hAnsi="Times New Roman" w:cs="Times New Roman"/>
+          <w:sz w:val="28"/>
+        </w:rPr>
+        <w:t>Google</w:t>
+      </w:r>
+      <w:proofErr w:type="spellEnd"/>
+      <w:r>
+        <w:rPr>
+          <w:rFonts w:ascii="Times New Roman" w:hAnsi="Times New Roman" w:cs="Times New Roman"/>
+          <w:sz w:val="28"/>
+        </w:rPr>
+        <w:t xml:space="preserve"> </w:t>
+      </w:r>
+      <w:proofErr w:type="spellStart"/>
+      <w:r>
+        <w:rPr>
+          <w:rFonts w:ascii="Times New Roman" w:hAnsi="Times New Roman" w:cs="Times New Roman"/>
+          <w:sz w:val="28"/>
+        </w:rPr>
+        <w:t>App</w:t>
+      </w:r>
+      <w:proofErr w:type="spellEnd"/>
+      <w:r>
+        <w:rPr>
+          <w:rFonts w:ascii="Times New Roman" w:hAnsi="Times New Roman" w:cs="Times New Roman"/>
+          <w:sz w:val="28"/>
+        </w:rPr>
+        <w:t xml:space="preserve"> </w:t>
+      </w:r>
+      <w:proofErr w:type="spellStart"/>
+      <w:r>
+        <w:rPr>
+          <w:rFonts w:ascii="Times New Roman" w:hAnsi="Times New Roman" w:cs="Times New Roman"/>
+          <w:sz w:val="28"/>
+        </w:rPr>
+        <w:t>Engine</w:t>
+      </w:r>
+      <w:proofErr w:type="spellEnd"/>
+      <w:r>
+        <w:rPr>
+          <w:rFonts w:ascii="Times New Roman" w:hAnsi="Times New Roman" w:cs="Times New Roman"/>
+          <w:sz w:val="28"/>
+        </w:rPr>
+        <w:t xml:space="preserve">, </w:t>
+      </w:r>
+      <w:proofErr w:type="spellStart"/>
+      <w:r>
+        <w:rPr>
+          <w:rFonts w:ascii="Times New Roman" w:hAnsi="Times New Roman" w:cs="Times New Roman"/>
+          <w:sz w:val="28"/>
+        </w:rPr>
+        <w:t>Pyramid</w:t>
+      </w:r>
+      <w:proofErr w:type="spellEnd"/>
+      <w:r>
+        <w:rPr>
+          <w:rFonts w:ascii="Times New Roman" w:hAnsi="Times New Roman" w:cs="Times New Roman"/>
+          <w:sz w:val="28"/>
+        </w:rPr>
+        <w:t xml:space="preserve"> и web2py.</w:t>
+      </w:r>
+    </w:p>
+    <w:p>
+      <w:pPr>
+        <w:pStyle w:val="a3"/>
+        <w:numPr>
+          <w:ilvl w:val="0"/>
+          <w:numId w:val="18"/>
+        </w:numPr>
+        <w:spacing w:after="160" w:line="360" w:lineRule="auto"/>
+        <w:rPr>
+          <w:rFonts w:ascii="Times New Roman" w:hAnsi="Times New Roman" w:cs="Times New Roman"/>
+          <w:sz w:val="28"/>
+        </w:rPr>
+      </w:pPr>
+      <w:r>
+        <w:rPr>
+          <w:rFonts w:ascii="Times New Roman" w:hAnsi="Times New Roman" w:cs="Times New Roman"/>
+          <w:sz w:val="28"/>
+        </w:rPr>
+        <w:t>Поддержка научных вычислений</w:t>
+      </w:r>
+      <w:r>
+        <w:rPr>
+          <w:rFonts w:ascii="Times New Roman" w:hAnsi="Times New Roman" w:cs="Times New Roman"/>
+          <w:sz w:val="28"/>
+        </w:rPr>
+        <w:t xml:space="preserve">. </w:t>
+      </w:r>
+      <w:r>
+        <w:rPr>
+          <w:rFonts w:ascii="Times New Roman" w:hAnsi="Times New Roman" w:cs="Times New Roman"/>
+          <w:sz w:val="28"/>
+        </w:rPr>
+        <w:t xml:space="preserve">С </w:t>
+      </w:r>
+      <w:proofErr w:type="spellStart"/>
+      <w:r>
+        <w:rPr>
+          <w:rFonts w:ascii="Times New Roman" w:hAnsi="Times New Roman" w:cs="Times New Roman"/>
+          <w:sz w:val="28"/>
+        </w:rPr>
+        <w:t>PyCharm</w:t>
+      </w:r>
+      <w:proofErr w:type="spellEnd"/>
+      <w:r>
+        <w:rPr>
+          <w:rFonts w:ascii="Times New Roman" w:hAnsi="Times New Roman" w:cs="Times New Roman"/>
+          <w:sz w:val="28"/>
+        </w:rPr>
+        <w:t xml:space="preserve"> вы сможете работать с </w:t>
+      </w:r>
+      <w:proofErr w:type="spellStart"/>
+      <w:r>
+        <w:rPr>
+          <w:rFonts w:ascii="Times New Roman" w:hAnsi="Times New Roman" w:cs="Times New Roman"/>
+          <w:sz w:val="28"/>
+        </w:rPr>
+        <w:t>Jupyter</w:t>
+      </w:r>
+      <w:proofErr w:type="spellEnd"/>
+      <w:r>
+        <w:rPr>
+          <w:rFonts w:ascii="Times New Roman" w:hAnsi="Times New Roman" w:cs="Times New Roman"/>
+          <w:sz w:val="28"/>
+        </w:rPr>
+        <w:t xml:space="preserve">-ноутбуками, запускать команды в интерактивной консоли Python, подключать библиотеки </w:t>
+      </w:r>
+      <w:proofErr w:type="spellStart"/>
+      <w:r>
+        <w:rPr>
+          <w:rFonts w:ascii="Times New Roman" w:hAnsi="Times New Roman" w:cs="Times New Roman"/>
+          <w:sz w:val="28"/>
+        </w:rPr>
+        <w:t>Anaconda</w:t>
+      </w:r>
+      <w:proofErr w:type="spellEnd"/>
+      <w:r>
+        <w:rPr>
+          <w:rFonts w:ascii="Times New Roman" w:hAnsi="Times New Roman" w:cs="Times New Roman"/>
+          <w:sz w:val="28"/>
+        </w:rPr>
+        <w:t xml:space="preserve">, а также работать с другими библиотеками для научных вычислений и анализа данных, включая </w:t>
+      </w:r>
+      <w:proofErr w:type="spellStart"/>
+      <w:r>
+        <w:rPr>
+          <w:rFonts w:ascii="Times New Roman" w:hAnsi="Times New Roman" w:cs="Times New Roman"/>
+          <w:sz w:val="28"/>
+        </w:rPr>
+        <w:t>Matplotlib</w:t>
+      </w:r>
+      <w:proofErr w:type="spellEnd"/>
+      <w:r>
+        <w:rPr>
+          <w:rFonts w:ascii="Times New Roman" w:hAnsi="Times New Roman" w:cs="Times New Roman"/>
+          <w:sz w:val="28"/>
+        </w:rPr>
+        <w:t xml:space="preserve"> и </w:t>
+      </w:r>
+      <w:proofErr w:type="spellStart"/>
+      <w:r>
+        <w:rPr>
+          <w:rFonts w:ascii="Times New Roman" w:hAnsi="Times New Roman" w:cs="Times New Roman"/>
+          <w:sz w:val="28"/>
+        </w:rPr>
+        <w:t>NumPy</w:t>
+      </w:r>
+      <w:proofErr w:type="spellEnd"/>
+      <w:r>
+        <w:rPr>
+          <w:rFonts w:ascii="Times New Roman" w:hAnsi="Times New Roman" w:cs="Times New Roman"/>
+          <w:sz w:val="28"/>
+        </w:rPr>
+        <w:t>.</w:t>
+      </w:r>
+    </w:p>
+    <w:p>
+      <w:pPr>
+        <w:pStyle w:val="a3"/>
+        <w:numPr>
+          <w:ilvl w:val="0"/>
+          <w:numId w:val="18"/>
+        </w:numPr>
+        <w:spacing w:after="160" w:line="360" w:lineRule="auto"/>
+        <w:rPr>
+          <w:rFonts w:ascii="Times New Roman" w:hAnsi="Times New Roman" w:cs="Times New Roman"/>
+          <w:sz w:val="28"/>
+        </w:rPr>
+      </w:pPr>
+      <w:r>
+        <w:rPr>
+          <w:rFonts w:ascii="Times New Roman" w:hAnsi="Times New Roman" w:cs="Times New Roman"/>
+          <w:sz w:val="28"/>
+        </w:rPr>
+        <w:t>Разработка на разных языках</w:t>
+      </w:r>
+      <w:r>
+        <w:rPr>
+          <w:rFonts w:ascii="Times New Roman" w:hAnsi="Times New Roman" w:cs="Times New Roman"/>
+          <w:sz w:val="28"/>
+        </w:rPr>
+        <w:t xml:space="preserve">. </w:t>
+      </w:r>
+      <w:r>
+        <w:rPr>
+          <w:rFonts w:ascii="Times New Roman" w:hAnsi="Times New Roman" w:cs="Times New Roman"/>
+          <w:sz w:val="28"/>
+        </w:rPr>
+        <w:t xml:space="preserve">Помимо Python, </w:t>
+      </w:r>
+      <w:proofErr w:type="spellStart"/>
+      <w:r>
+        <w:rPr>
+          <w:rFonts w:ascii="Times New Roman" w:hAnsi="Times New Roman" w:cs="Times New Roman"/>
+          <w:sz w:val="28"/>
+        </w:rPr>
+        <w:t>PyCharm</w:t>
+      </w:r>
+      <w:proofErr w:type="spellEnd"/>
+      <w:r>
+        <w:rPr>
+          <w:rFonts w:ascii="Times New Roman" w:hAnsi="Times New Roman" w:cs="Times New Roman"/>
+          <w:sz w:val="28"/>
+        </w:rPr>
+        <w:t xml:space="preserve"> поддерживает </w:t>
+      </w:r>
+      <w:proofErr w:type="spellStart"/>
+      <w:r>
+        <w:rPr>
+          <w:rFonts w:ascii="Times New Roman" w:hAnsi="Times New Roman" w:cs="Times New Roman"/>
+          <w:sz w:val="28"/>
+        </w:rPr>
+        <w:t>JavaScript</w:t>
+      </w:r>
+      <w:proofErr w:type="spellEnd"/>
+      <w:r>
+        <w:rPr>
+          <w:rFonts w:ascii="Times New Roman" w:hAnsi="Times New Roman" w:cs="Times New Roman"/>
+          <w:sz w:val="28"/>
+        </w:rPr>
+        <w:t xml:space="preserve">, </w:t>
+      </w:r>
+      <w:proofErr w:type="spellStart"/>
+      <w:r>
+        <w:rPr>
+          <w:rFonts w:ascii="Times New Roman" w:hAnsi="Times New Roman" w:cs="Times New Roman"/>
+          <w:sz w:val="28"/>
+        </w:rPr>
+        <w:t>CoffeeScript</w:t>
+      </w:r>
+      <w:proofErr w:type="spellEnd"/>
+      <w:r>
+        <w:rPr>
+          <w:rFonts w:ascii="Times New Roman" w:hAnsi="Times New Roman" w:cs="Times New Roman"/>
+          <w:sz w:val="28"/>
+        </w:rPr>
+        <w:t xml:space="preserve">, </w:t>
+      </w:r>
+      <w:proofErr w:type="spellStart"/>
+      <w:r>
+        <w:rPr>
+          <w:rFonts w:ascii="Times New Roman" w:hAnsi="Times New Roman" w:cs="Times New Roman"/>
+          <w:sz w:val="28"/>
+        </w:rPr>
+        <w:t>TypeScript</w:t>
+      </w:r>
+      <w:proofErr w:type="spellEnd"/>
+      <w:r>
+        <w:rPr>
+          <w:rFonts w:ascii="Times New Roman" w:hAnsi="Times New Roman" w:cs="Times New Roman"/>
+          <w:sz w:val="28"/>
+        </w:rPr>
+        <w:t xml:space="preserve">, </w:t>
+      </w:r>
+      <w:proofErr w:type="spellStart"/>
+      <w:r>
+        <w:rPr>
+          <w:rFonts w:ascii="Times New Roman" w:hAnsi="Times New Roman" w:cs="Times New Roman"/>
+          <w:sz w:val="28"/>
+        </w:rPr>
+        <w:t>Cython</w:t>
+      </w:r>
+      <w:proofErr w:type="spellEnd"/>
+      <w:r>
+        <w:rPr>
+          <w:rFonts w:ascii="Times New Roman" w:hAnsi="Times New Roman" w:cs="Times New Roman"/>
+          <w:sz w:val="28"/>
+        </w:rPr>
+        <w:t xml:space="preserve">, SQL, HTML/CSS, языки шаблонов, </w:t>
+      </w:r>
+      <w:proofErr w:type="spellStart"/>
+      <w:r>
+        <w:rPr>
+          <w:rFonts w:ascii="Times New Roman" w:hAnsi="Times New Roman" w:cs="Times New Roman"/>
+          <w:sz w:val="28"/>
+        </w:rPr>
+        <w:t>AngularJS</w:t>
+      </w:r>
+      <w:proofErr w:type="spellEnd"/>
+      <w:r>
+        <w:rPr>
+          <w:rFonts w:ascii="Times New Roman" w:hAnsi="Times New Roman" w:cs="Times New Roman"/>
+          <w:sz w:val="28"/>
+        </w:rPr>
+        <w:t>, Node.js и другие технологии.</w:t>
+      </w:r>
+    </w:p>
+    <w:p>
+      <w:pPr>
+        <w:pStyle w:val="a3"/>
+        <w:numPr>
+          <w:ilvl w:val="0"/>
+          <w:numId w:val="18"/>
+        </w:numPr>
+        <w:spacing w:after="160" w:line="360" w:lineRule="auto"/>
+        <w:rPr>
+          <w:rFonts w:ascii="Times New Roman" w:hAnsi="Times New Roman" w:cs="Times New Roman"/>
+          <w:sz w:val="28"/>
+        </w:rPr>
+      </w:pPr>
+      <w:r>
+        <w:rPr>
+          <w:rFonts w:ascii="Times New Roman" w:hAnsi="Times New Roman" w:cs="Times New Roman"/>
+          <w:sz w:val="28"/>
+        </w:rPr>
+        <w:t>Возможности удаленной разработки</w:t>
+      </w:r>
+      <w:r>
+        <w:rPr>
+          <w:rFonts w:ascii="Times New Roman" w:hAnsi="Times New Roman" w:cs="Times New Roman"/>
+          <w:sz w:val="28"/>
+        </w:rPr>
+        <w:t xml:space="preserve">. </w:t>
+      </w:r>
+      <w:r>
+        <w:rPr>
+          <w:rFonts w:ascii="Times New Roman" w:hAnsi="Times New Roman" w:cs="Times New Roman"/>
+          <w:sz w:val="28"/>
+        </w:rPr>
+        <w:t xml:space="preserve">C </w:t>
+      </w:r>
+      <w:proofErr w:type="spellStart"/>
+      <w:r>
+        <w:rPr>
+          <w:rFonts w:ascii="Times New Roman" w:hAnsi="Times New Roman" w:cs="Times New Roman"/>
+          <w:sz w:val="28"/>
+        </w:rPr>
+        <w:t>PyCharm</w:t>
+      </w:r>
+      <w:proofErr w:type="spellEnd"/>
+      <w:r>
+        <w:rPr>
+          <w:rFonts w:ascii="Times New Roman" w:hAnsi="Times New Roman" w:cs="Times New Roman"/>
+          <w:sz w:val="28"/>
+        </w:rPr>
+        <w:t xml:space="preserve"> вы можете запускать, отлаживать, тестировать и развертывать приложения на удаленных хостах или виртуальных машинах с помощью удаленных интерпретаторов, встроенного SSH-терминала и интеграции c </w:t>
+      </w:r>
+      <w:proofErr w:type="spellStart"/>
+      <w:r>
+        <w:rPr>
+          <w:rFonts w:ascii="Times New Roman" w:hAnsi="Times New Roman" w:cs="Times New Roman"/>
+          <w:sz w:val="28"/>
+        </w:rPr>
+        <w:t>Docker</w:t>
+      </w:r>
+      <w:proofErr w:type="spellEnd"/>
+      <w:r>
+        <w:rPr>
+          <w:rFonts w:ascii="Times New Roman" w:hAnsi="Times New Roman" w:cs="Times New Roman"/>
+          <w:sz w:val="28"/>
+        </w:rPr>
+        <w:t xml:space="preserve"> и </w:t>
+      </w:r>
+      <w:proofErr w:type="spellStart"/>
+      <w:r>
+        <w:rPr>
+          <w:rFonts w:ascii="Times New Roman" w:hAnsi="Times New Roman" w:cs="Times New Roman"/>
+          <w:sz w:val="28"/>
+        </w:rPr>
+        <w:t>Vagrant</w:t>
+      </w:r>
+      <w:proofErr w:type="spellEnd"/>
+      <w:r>
+        <w:rPr>
+          <w:rFonts w:ascii="Times New Roman" w:hAnsi="Times New Roman" w:cs="Times New Roman"/>
+          <w:sz w:val="28"/>
+        </w:rPr>
+        <w:t>.</w:t>
+      </w:r>
+    </w:p>
+    <w:p>
+      <w:pPr>
+        <w:pStyle w:val="a3"/>
+        <w:numPr>
+          <w:ilvl w:val="0"/>
+          <w:numId w:val="18"/>
+        </w:numPr>
+        <w:spacing w:after="160" w:line="360" w:lineRule="auto"/>
+        <w:rPr>
+          <w:rFonts w:ascii="Times New Roman" w:hAnsi="Times New Roman" w:cs="Times New Roman"/>
+          <w:sz w:val="28"/>
+        </w:rPr>
+      </w:pPr>
+      <w:r>
+        <w:rPr>
+          <w:rFonts w:ascii="Times New Roman" w:hAnsi="Times New Roman" w:cs="Times New Roman"/>
+          <w:sz w:val="28"/>
+        </w:rPr>
+        <w:t>Встроенные инструменты для разработчиков</w:t>
+      </w:r>
+      <w:r>
+        <w:rPr>
+          <w:rFonts w:ascii="Times New Roman" w:hAnsi="Times New Roman" w:cs="Times New Roman"/>
+          <w:sz w:val="28"/>
+        </w:rPr>
+        <w:t xml:space="preserve">. </w:t>
+      </w:r>
+      <w:proofErr w:type="spellStart"/>
+      <w:r>
+        <w:rPr>
+          <w:rFonts w:ascii="Times New Roman" w:hAnsi="Times New Roman" w:cs="Times New Roman"/>
+          <w:sz w:val="28"/>
+        </w:rPr>
+        <w:t>PyCharm</w:t>
+      </w:r>
+      <w:proofErr w:type="spellEnd"/>
+      <w:r>
+        <w:rPr>
+          <w:rFonts w:ascii="Times New Roman" w:hAnsi="Times New Roman" w:cs="Times New Roman"/>
+          <w:sz w:val="28"/>
+        </w:rPr>
+        <w:t xml:space="preserve"> предоставляет встроенный отладчик и инструмент запуска тестов, профилировщик Python, встроенный терминал, инструменты для работы с базами данных и интеграцию с популярными системами контроля версий.</w:t>
+      </w:r>
+    </w:p>
+    <w:p>
+      <w:pPr>
+        <w:spacing w:after="160" w:line="360" w:lineRule="auto"/>
+        <w:ind w:left="360"/>
+        <w:rPr>
+          <w:rFonts w:ascii="Times New Roman" w:hAnsi="Times New Roman" w:cs="Times New Roman"/>
+          <w:sz w:val="28"/>
+        </w:rPr>
+      </w:pPr>
+      <w:r>
+        <w:rPr>
+          <w:rFonts w:ascii="Times New Roman" w:hAnsi="Times New Roman" w:cs="Times New Roman"/>
+          <w:sz w:val="28"/>
+        </w:rPr>
+        <w:t xml:space="preserve">Для создания диаграммы использовалась библиотека для математических вычислений </w:t>
+      </w:r>
+      <w:proofErr w:type="spellStart"/>
+      <w:r>
+        <w:rPr>
+          <w:rFonts w:ascii="Times New Roman" w:hAnsi="Times New Roman" w:cs="Times New Roman"/>
+          <w:sz w:val="28"/>
+          <w:lang w:val="en-US"/>
+        </w:rPr>
+        <w:t>MatPlotLib</w:t>
+      </w:r>
+      <w:proofErr w:type="spellEnd"/>
+      <w:r>
+        <w:rPr>
+          <w:rFonts w:ascii="Times New Roman" w:hAnsi="Times New Roman" w:cs="Times New Roman"/>
+          <w:sz w:val="28"/>
+        </w:rPr>
+        <w:t>.</w:t>
+      </w:r>
+    </w:p>
+    <w:p>
+      <w:pPr>
+        <w:spacing w:after="160" w:line="360" w:lineRule="auto"/>
+        <w:ind w:left="360"/>
+        <w:rPr>
+          <w:rFonts w:ascii="Times New Roman" w:hAnsi="Times New Roman" w:cs="Times New Roman"/>
+          <w:sz w:val="28"/>
+          <w:lang w:val="en-US"/>
+        </w:rPr>
+      </w:pPr>
+      <w:proofErr w:type="spellStart"/>
+      <w:r>
+        <w:rPr>
+          <w:rFonts w:ascii="Times New Roman" w:hAnsi="Times New Roman" w:cs="Times New Roman"/>
+          <w:b/>
+          <w:sz w:val="28"/>
+          <w:lang w:val="en-US"/>
+        </w:rPr>
+        <w:t>MatPlotLib</w:t>
+      </w:r>
+      <w:proofErr w:type="spellEnd"/>
+      <w:r>
+        <w:rPr>
+          <w:rFonts w:ascii="Times New Roman" w:hAnsi="Times New Roman" w:cs="Times New Roman"/>
+          <w:sz w:val="28"/>
+        </w:rPr>
+        <w:t xml:space="preserve"> делает легкие вещи легкими, а сложные - возможными. </w:t>
+      </w:r>
+      <w:r>
+        <w:rPr>
+          <w:rFonts w:ascii="Times New Roman" w:hAnsi="Times New Roman" w:cs="Times New Roman"/>
+          <w:sz w:val="28"/>
+        </w:rPr>
+        <w:t xml:space="preserve">Возможности </w:t>
+      </w:r>
+      <w:proofErr w:type="spellStart"/>
+      <w:r>
+        <w:rPr>
+          <w:rFonts w:ascii="Times New Roman" w:hAnsi="Times New Roman" w:cs="Times New Roman"/>
+          <w:sz w:val="28"/>
+          <w:lang w:val="en-US"/>
+        </w:rPr>
+        <w:t>MatPlotLib</w:t>
+      </w:r>
+      <w:proofErr w:type="spellEnd"/>
+      <w:r>
+        <w:rPr>
+          <w:rFonts w:ascii="Times New Roman" w:hAnsi="Times New Roman" w:cs="Times New Roman"/>
+          <w:sz w:val="28"/>
+          <w:lang w:val="en-US"/>
+        </w:rPr>
+        <w:t>:</w:t>
+      </w:r>
+    </w:p>
+    <w:p>
+      <w:pPr>
+        <w:pStyle w:val="a3"/>
+        <w:numPr>
+          <w:ilvl w:val="0"/>
+          <w:numId w:val="19"/>
+        </w:numPr>
+        <w:spacing w:after="160" w:line="360" w:lineRule="auto"/>
+        <w:rPr>
+          <w:rFonts w:ascii="Times New Roman" w:hAnsi="Times New Roman" w:cs="Times New Roman"/>
+          <w:sz w:val="28"/>
+        </w:rPr>
+      </w:pPr>
+      <w:r>
+        <w:rPr>
+          <w:rFonts w:ascii="Times New Roman" w:hAnsi="Times New Roman" w:cs="Times New Roman"/>
+          <w:sz w:val="28"/>
+        </w:rPr>
+        <w:t>Создание</w:t>
+      </w:r>
+      <w:r>
+        <w:rPr>
+          <w:rFonts w:ascii="Times New Roman" w:hAnsi="Times New Roman" w:cs="Times New Roman"/>
+          <w:sz w:val="28"/>
+        </w:rPr>
+        <w:t xml:space="preserve"> график</w:t>
+      </w:r>
+      <w:r>
+        <w:rPr>
+          <w:rFonts w:ascii="Times New Roman" w:hAnsi="Times New Roman" w:cs="Times New Roman"/>
+          <w:sz w:val="28"/>
+        </w:rPr>
+        <w:t>ов</w:t>
+      </w:r>
+      <w:r>
+        <w:rPr>
+          <w:rFonts w:ascii="Times New Roman" w:hAnsi="Times New Roman" w:cs="Times New Roman"/>
+          <w:sz w:val="28"/>
+        </w:rPr>
+        <w:t xml:space="preserve"> с помощью всего нескольких строк кода</w:t>
+      </w:r>
+      <w:r>
+        <w:rPr>
+          <w:rFonts w:ascii="Times New Roman" w:hAnsi="Times New Roman" w:cs="Times New Roman"/>
+          <w:sz w:val="28"/>
+        </w:rPr>
+        <w:t>.</w:t>
+      </w:r>
+    </w:p>
+    <w:p>
+      <w:pPr>
+        <w:pStyle w:val="a3"/>
+        <w:numPr>
+          <w:ilvl w:val="0"/>
+          <w:numId w:val="19"/>
+        </w:numPr>
+        <w:spacing w:line="360" w:lineRule="auto"/>
+        <w:rPr>
+          <w:rFonts w:ascii="Times New Roman" w:hAnsi="Times New Roman" w:cs="Times New Roman"/>
+          <w:sz w:val="28"/>
+        </w:rPr>
+      </w:pPr>
+      <w:r>
+        <w:rPr>
+          <w:rFonts w:ascii="Times New Roman" w:hAnsi="Times New Roman" w:cs="Times New Roman"/>
+          <w:sz w:val="28"/>
+        </w:rPr>
+        <w:t>Создание</w:t>
+      </w:r>
+      <w:r>
+        <w:rPr>
+          <w:rFonts w:ascii="Times New Roman" w:hAnsi="Times New Roman" w:cs="Times New Roman"/>
+          <w:sz w:val="28"/>
+        </w:rPr>
+        <w:t xml:space="preserve"> </w:t>
+      </w:r>
+      <w:r>
+        <w:rPr>
+          <w:rFonts w:ascii="Times New Roman" w:hAnsi="Times New Roman" w:cs="Times New Roman"/>
+          <w:sz w:val="28"/>
+        </w:rPr>
+        <w:t>интерактивных фигур</w:t>
+      </w:r>
+      <w:r>
+        <w:rPr>
+          <w:rFonts w:ascii="Times New Roman" w:hAnsi="Times New Roman" w:cs="Times New Roman"/>
+          <w:sz w:val="28"/>
+        </w:rPr>
+        <w:t xml:space="preserve">, которые могут увеличивать, панорамировать, обновлять </w:t>
+      </w:r>
+      <w:r>
+        <w:rPr>
+          <w:rFonts w:ascii="Times New Roman" w:hAnsi="Times New Roman" w:cs="Times New Roman"/>
+          <w:sz w:val="28"/>
+        </w:rPr>
+        <w:t>и т.п.</w:t>
+      </w:r>
+    </w:p>
+    <w:p>
+      <w:pPr>
+        <w:pStyle w:val="a3"/>
+        <w:numPr>
+          <w:ilvl w:val="0"/>
+          <w:numId w:val="19"/>
+        </w:numPr>
+        <w:spacing w:after="160" w:line="360" w:lineRule="auto"/>
+        <w:rPr>
+          <w:rFonts w:ascii="Times New Roman" w:hAnsi="Times New Roman" w:cs="Times New Roman"/>
+          <w:sz w:val="28"/>
+        </w:rPr>
+      </w:pPr>
+      <w:r>
+        <w:rPr>
+          <w:rFonts w:ascii="Times New Roman" w:hAnsi="Times New Roman" w:cs="Times New Roman"/>
+          <w:sz w:val="28"/>
+        </w:rPr>
+        <w:lastRenderedPageBreak/>
+        <w:t>П</w:t>
+      </w:r>
+      <w:r>
+        <w:rPr>
+          <w:rFonts w:ascii="Times New Roman" w:hAnsi="Times New Roman" w:cs="Times New Roman"/>
+          <w:sz w:val="28"/>
+        </w:rPr>
+        <w:t>олный контроль над стилями линий, свойс</w:t>
+      </w:r>
+      <w:r>
+        <w:rPr>
+          <w:rFonts w:ascii="Times New Roman" w:hAnsi="Times New Roman" w:cs="Times New Roman"/>
+          <w:sz w:val="28"/>
+        </w:rPr>
+        <w:t>твами шрифта, свойствами осей.</w:t>
+      </w:r>
+    </w:p>
+    <w:p>
+      <w:pPr>
+        <w:pStyle w:val="a3"/>
+        <w:numPr>
+          <w:ilvl w:val="0"/>
+          <w:numId w:val="19"/>
+        </w:numPr>
+        <w:spacing w:after="160" w:line="360" w:lineRule="auto"/>
+        <w:rPr>
+          <w:rFonts w:ascii="Times New Roman" w:hAnsi="Times New Roman" w:cs="Times New Roman"/>
+          <w:sz w:val="28"/>
+        </w:rPr>
+      </w:pPr>
+      <w:r>
+        <w:rPr>
+          <w:rFonts w:ascii="Times New Roman" w:hAnsi="Times New Roman" w:cs="Times New Roman"/>
+          <w:sz w:val="28"/>
+        </w:rPr>
+        <w:t>Экспорт и встраивание в различные форматы файлов и интерактивные среды.</w:t>
+      </w:r>
+      <w:r>
+        <w:rPr>
+          <w:rFonts w:ascii="Times New Roman" w:hAnsi="Times New Roman" w:cs="Times New Roman"/>
+          <w:sz w:val="28"/>
+        </w:rPr>
+        <w:t xml:space="preserve"> В моем случае – встраивание диаграммы в окно модуля </w:t>
+      </w:r>
+      <w:proofErr w:type="spellStart"/>
+      <w:r>
+        <w:rPr>
+          <w:rFonts w:ascii="Times New Roman" w:hAnsi="Times New Roman" w:cs="Times New Roman"/>
+          <w:sz w:val="28"/>
+          <w:lang w:val="en-US"/>
+        </w:rPr>
+        <w:t>Tkinter</w:t>
+      </w:r>
+      <w:proofErr w:type="spellEnd"/>
+      <w:r>
+        <w:rPr>
+          <w:rFonts w:ascii="Times New Roman" w:hAnsi="Times New Roman" w:cs="Times New Roman"/>
+          <w:sz w:val="28"/>
+          <w:lang w:val="en-US"/>
+        </w:rPr>
+        <w:t>.</w:t>
+      </w:r>
+    </w:p>
+    <w:p>
+      <w:pPr>
+        <w:pStyle w:val="a3"/>
+        <w:numPr>
+          <w:ilvl w:val="0"/>
+          <w:numId w:val="19"/>
+        </w:numPr>
+        <w:spacing w:after="160" w:line="360" w:lineRule="auto"/>
+        <w:rPr>
+          <w:rFonts w:ascii="Times New Roman" w:hAnsi="Times New Roman" w:cs="Times New Roman"/>
+          <w:sz w:val="28"/>
+        </w:rPr>
+      </w:pPr>
+      <w:r>
+        <w:rPr>
+          <w:rFonts w:ascii="Times New Roman" w:hAnsi="Times New Roman" w:cs="Times New Roman"/>
+          <w:sz w:val="28"/>
+        </w:rPr>
+        <w:t>И</w:t>
+      </w:r>
+      <w:r>
+        <w:rPr>
+          <w:rFonts w:ascii="Times New Roman" w:hAnsi="Times New Roman" w:cs="Times New Roman"/>
+          <w:sz w:val="28"/>
+        </w:rPr>
+        <w:t>ндивидуальные функции, предоставляемые сторонними пакетами</w:t>
+      </w:r>
+      <w:r>
+        <w:rPr>
+          <w:rFonts w:ascii="Times New Roman" w:hAnsi="Times New Roman" w:cs="Times New Roman"/>
+          <w:sz w:val="28"/>
+        </w:rPr>
+        <w:t>.</w:t>
+      </w:r>
+    </w:p>
+    <w:p>
+      <w:pPr>
+        <w:spacing w:after="160" w:line="360" w:lineRule="auto"/>
+        <w:ind w:left="360"/>
+        <w:rPr>
+          <w:rFonts w:ascii="Times New Roman" w:hAnsi="Times New Roman" w:cs="Times New Roman"/>
+          <w:sz w:val="28"/>
+        </w:rPr>
+      </w:pPr>
+      <w:r>
+        <w:rPr>
+          <w:rFonts w:ascii="Times New Roman" w:hAnsi="Times New Roman" w:cs="Times New Roman"/>
+          <w:sz w:val="28"/>
+        </w:rPr>
+        <w:t xml:space="preserve">Дополнительно в проекте использовалась система контроля версий </w:t>
+      </w:r>
+      <w:r>
+        <w:rPr>
+          <w:rFonts w:ascii="Times New Roman" w:hAnsi="Times New Roman" w:cs="Times New Roman"/>
+          <w:sz w:val="28"/>
+          <w:lang w:val="en-US"/>
+        </w:rPr>
+        <w:t>GitHub</w:t>
+      </w:r>
+      <w:r>
+        <w:rPr>
+          <w:rFonts w:ascii="Times New Roman" w:hAnsi="Times New Roman" w:cs="Times New Roman"/>
+          <w:sz w:val="28"/>
+        </w:rPr>
+        <w:t xml:space="preserve">. </w:t>
+      </w:r>
+    </w:p>
+    <w:p>
+      <w:pPr>
+        <w:spacing w:after="160" w:line="360" w:lineRule="auto"/>
+        <w:ind w:left="360"/>
+        <w:rPr>
+          <w:rFonts w:ascii="Times New Roman" w:hAnsi="Times New Roman" w:cs="Times New Roman"/>
+          <w:sz w:val="28"/>
+          <w:lang w:val="en-US"/>
+        </w:rPr>
+      </w:pPr>
+      <w:r>
+        <w:rPr>
+          <w:rFonts w:ascii="Times New Roman" w:hAnsi="Times New Roman" w:cs="Times New Roman"/>
+          <w:sz w:val="28"/>
+        </w:rPr>
+        <w:t xml:space="preserve">Преимущества использования </w:t>
+      </w:r>
+      <w:r>
+        <w:rPr>
+          <w:rFonts w:ascii="Times New Roman" w:hAnsi="Times New Roman" w:cs="Times New Roman"/>
+          <w:b/>
+          <w:sz w:val="28"/>
+          <w:lang w:val="en-US"/>
+        </w:rPr>
+        <w:t>GitHub</w:t>
+      </w:r>
+      <w:r>
+        <w:rPr>
+          <w:rFonts w:ascii="Times New Roman" w:hAnsi="Times New Roman" w:cs="Times New Roman"/>
+          <w:sz w:val="28"/>
+          <w:lang w:val="en-US"/>
+        </w:rPr>
+        <w:t>:</w:t>
+      </w:r>
+    </w:p>
+    <w:p>
+      <w:pPr>
+        <w:pStyle w:val="a3"/>
+        <w:numPr>
+          <w:ilvl w:val="0"/>
+          <w:numId w:val="20"/>
+        </w:numPr>
+        <w:spacing w:line="360" w:lineRule="auto"/>
+        <w:rPr>
+          <w:rFonts w:ascii="Times New Roman" w:hAnsi="Times New Roman" w:cs="Times New Roman"/>
+          <w:sz w:val="28"/>
+        </w:rPr>
+      </w:pPr>
+      <w:r>
+        <w:rPr>
+          <w:rFonts w:ascii="Times New Roman" w:hAnsi="Times New Roman" w:cs="Times New Roman"/>
+          <w:sz w:val="28"/>
+        </w:rPr>
+        <w:t xml:space="preserve">Можно создавать приватные </w:t>
+      </w:r>
+      <w:proofErr w:type="spellStart"/>
+      <w:r>
+        <w:rPr>
+          <w:rFonts w:ascii="Times New Roman" w:hAnsi="Times New Roman" w:cs="Times New Roman"/>
+          <w:sz w:val="28"/>
+        </w:rPr>
+        <w:t>репозитории</w:t>
+      </w:r>
+      <w:proofErr w:type="spellEnd"/>
+      <w:r>
+        <w:rPr>
+          <w:rFonts w:ascii="Times New Roman" w:hAnsi="Times New Roman" w:cs="Times New Roman"/>
+          <w:sz w:val="28"/>
+        </w:rPr>
+        <w:t>, которые будут видны только вам и выбранным вами людям. Раньше такая возможность была платной.</w:t>
+      </w:r>
+    </w:p>
+    <w:p>
+      <w:pPr>
+        <w:pStyle w:val="a3"/>
+        <w:numPr>
+          <w:ilvl w:val="0"/>
+          <w:numId w:val="20"/>
+        </w:numPr>
+        <w:spacing w:line="360" w:lineRule="auto"/>
+        <w:rPr>
+          <w:rFonts w:ascii="Times New Roman" w:hAnsi="Times New Roman" w:cs="Times New Roman"/>
+          <w:sz w:val="28"/>
+        </w:rPr>
+      </w:pPr>
+      <w:r>
+        <w:rPr>
+          <w:rFonts w:ascii="Times New Roman" w:hAnsi="Times New Roman" w:cs="Times New Roman"/>
+          <w:sz w:val="28"/>
+        </w:rPr>
+        <w:t xml:space="preserve">Есть возможность прямого добавления новых файлов в свой </w:t>
+      </w:r>
+      <w:proofErr w:type="spellStart"/>
+      <w:r>
+        <w:rPr>
+          <w:rFonts w:ascii="Times New Roman" w:hAnsi="Times New Roman" w:cs="Times New Roman"/>
+          <w:sz w:val="28"/>
+        </w:rPr>
+        <w:t>репозиторий</w:t>
+      </w:r>
+      <w:proofErr w:type="spellEnd"/>
+      <w:r>
+        <w:rPr>
+          <w:rFonts w:ascii="Times New Roman" w:hAnsi="Times New Roman" w:cs="Times New Roman"/>
+          <w:sz w:val="28"/>
+        </w:rPr>
+        <w:t xml:space="preserve"> через веб-интерфейс сервиса</w:t>
+      </w:r>
+      <w:r>
+        <w:rPr>
+          <w:rFonts w:ascii="Times New Roman" w:hAnsi="Times New Roman" w:cs="Times New Roman"/>
+          <w:sz w:val="28"/>
+        </w:rPr>
+        <w:t>.</w:t>
+      </w:r>
+    </w:p>
+    <w:p>
+      <w:pPr>
+        <w:pStyle w:val="a3"/>
+        <w:numPr>
+          <w:ilvl w:val="0"/>
+          <w:numId w:val="20"/>
+        </w:numPr>
+        <w:spacing w:line="360" w:lineRule="auto"/>
+        <w:rPr>
+          <w:rFonts w:ascii="Times New Roman" w:hAnsi="Times New Roman" w:cs="Times New Roman"/>
+          <w:sz w:val="28"/>
+        </w:rPr>
+      </w:pPr>
+      <w:r>
+        <w:rPr>
+          <w:rFonts w:ascii="Times New Roman" w:hAnsi="Times New Roman" w:cs="Times New Roman"/>
+          <w:sz w:val="28"/>
+        </w:rPr>
+        <w:t xml:space="preserve">Код проектов можно не только скопировать через </w:t>
+      </w:r>
+      <w:proofErr w:type="spellStart"/>
+      <w:r>
+        <w:rPr>
+          <w:rFonts w:ascii="Times New Roman" w:hAnsi="Times New Roman" w:cs="Times New Roman"/>
+          <w:sz w:val="28"/>
+        </w:rPr>
+        <w:t>Git</w:t>
+      </w:r>
+      <w:proofErr w:type="spellEnd"/>
+      <w:r>
+        <w:rPr>
+          <w:rFonts w:ascii="Times New Roman" w:hAnsi="Times New Roman" w:cs="Times New Roman"/>
+          <w:sz w:val="28"/>
+        </w:rPr>
+        <w:t>, но и скачать в виде обычных архивов с сайта.</w:t>
+      </w:r>
+    </w:p>
+    <w:p>
+      <w:pPr>
+        <w:pStyle w:val="a3"/>
+        <w:numPr>
+          <w:ilvl w:val="0"/>
+          <w:numId w:val="20"/>
+        </w:numPr>
+        <w:spacing w:line="360" w:lineRule="auto"/>
+        <w:rPr>
+          <w:rFonts w:ascii="Times New Roman" w:hAnsi="Times New Roman" w:cs="Times New Roman"/>
+          <w:sz w:val="28"/>
+        </w:rPr>
+      </w:pPr>
+      <w:r>
+        <w:rPr>
+          <w:rFonts w:ascii="Times New Roman" w:hAnsi="Times New Roman" w:cs="Times New Roman"/>
+          <w:sz w:val="28"/>
+        </w:rPr>
+        <w:t xml:space="preserve">Кроме </w:t>
+      </w:r>
+      <w:proofErr w:type="spellStart"/>
+      <w:r>
+        <w:rPr>
+          <w:rFonts w:ascii="Times New Roman" w:hAnsi="Times New Roman" w:cs="Times New Roman"/>
+          <w:sz w:val="28"/>
+        </w:rPr>
+        <w:t>Git</w:t>
+      </w:r>
+      <w:proofErr w:type="spellEnd"/>
+      <w:r>
+        <w:rPr>
+          <w:rFonts w:ascii="Times New Roman" w:hAnsi="Times New Roman" w:cs="Times New Roman"/>
+          <w:sz w:val="28"/>
+        </w:rPr>
+        <w:t>, сервис поддерживает получение и редактирование кода ч</w:t>
+      </w:r>
+      <w:r>
+        <w:rPr>
+          <w:rFonts w:ascii="Times New Roman" w:hAnsi="Times New Roman" w:cs="Times New Roman"/>
+          <w:sz w:val="28"/>
+        </w:rPr>
+        <w:t xml:space="preserve">ерез SVN и </w:t>
+      </w:r>
+      <w:proofErr w:type="spellStart"/>
+      <w:r>
+        <w:rPr>
+          <w:rFonts w:ascii="Times New Roman" w:hAnsi="Times New Roman" w:cs="Times New Roman"/>
+          <w:sz w:val="28"/>
+        </w:rPr>
+        <w:t>Mercurial</w:t>
+      </w:r>
+      <w:proofErr w:type="spellEnd"/>
+      <w:r>
+        <w:rPr>
+          <w:rFonts w:ascii="Times New Roman" w:hAnsi="Times New Roman" w:cs="Times New Roman"/>
+          <w:sz w:val="28"/>
+        </w:rPr>
+        <w:t>.</w:t>
+      </w:r>
+    </w:p>
+    <w:p>
+      <w:pPr>
+        <w:pStyle w:val="a3"/>
+        <w:numPr>
+          <w:ilvl w:val="0"/>
+          <w:numId w:val="20"/>
+        </w:numPr>
+        <w:spacing w:line="360" w:lineRule="auto"/>
+        <w:rPr>
+          <w:rFonts w:ascii="Times New Roman" w:hAnsi="Times New Roman" w:cs="Times New Roman"/>
+          <w:sz w:val="28"/>
+        </w:rPr>
+      </w:pPr>
+      <w:r>
+        <w:rPr>
+          <w:rFonts w:ascii="Times New Roman" w:hAnsi="Times New Roman" w:cs="Times New Roman"/>
+          <w:sz w:val="28"/>
+        </w:rPr>
+        <w:t xml:space="preserve">На сайте есть </w:t>
+      </w:r>
+      <w:proofErr w:type="spellStart"/>
+      <w:r>
+        <w:rPr>
+          <w:rFonts w:ascii="Times New Roman" w:hAnsi="Times New Roman" w:cs="Times New Roman"/>
+          <w:sz w:val="28"/>
+        </w:rPr>
+        <w:t>pastebin</w:t>
+      </w:r>
+      <w:proofErr w:type="spellEnd"/>
+      <w:r>
+        <w:rPr>
+          <w:rFonts w:ascii="Times New Roman" w:hAnsi="Times New Roman" w:cs="Times New Roman"/>
+          <w:sz w:val="28"/>
+        </w:rPr>
+        <w:t>-сервис gist.github.com для быстрой публикации фрагментов кода.</w:t>
+      </w:r>
+    </w:p>
+    <w:p>
+      <w:pPr>
+        <w:spacing w:line="360" w:lineRule="auto"/>
+        <w:ind w:left="360"/>
+        <w:rPr>
+          <w:rFonts w:ascii="Times New Roman" w:hAnsi="Times New Roman" w:cs="Times New Roman"/>
+          <w:sz w:val="28"/>
+        </w:rPr>
+      </w:pPr>
+      <w:proofErr w:type="spellStart"/>
+      <w:r>
+        <w:rPr>
+          <w:rFonts w:ascii="Times New Roman" w:hAnsi="Times New Roman" w:cs="Times New Roman"/>
+          <w:sz w:val="28"/>
+        </w:rPr>
+        <w:t>GitHub</w:t>
+      </w:r>
+      <w:proofErr w:type="spellEnd"/>
+      <w:r>
+        <w:rPr>
+          <w:rFonts w:ascii="Times New Roman" w:hAnsi="Times New Roman" w:cs="Times New Roman"/>
+          <w:sz w:val="28"/>
+        </w:rPr>
+        <w:t xml:space="preserve"> — крупнейший</w:t>
+      </w:r>
+      <w:r>
+        <w:rPr>
+          <w:rFonts w:ascii="Times New Roman" w:hAnsi="Times New Roman" w:cs="Times New Roman"/>
+          <w:sz w:val="28"/>
+        </w:rPr>
+        <w:t xml:space="preserve"> веб-сервис для хостинга IT-проек</w:t>
+      </w:r>
+      <w:r>
+        <w:rPr>
+          <w:rFonts w:ascii="Times New Roman" w:hAnsi="Times New Roman" w:cs="Times New Roman"/>
+          <w:sz w:val="28"/>
+        </w:rPr>
+        <w:t>тов и их совместной разработки.</w:t>
+      </w:r>
+    </w:p>
+    <w:p>
+      <w:pPr>
+        <w:spacing w:line="360" w:lineRule="auto"/>
+        <w:ind w:left="360"/>
+        <w:rPr>
+          <w:rFonts w:ascii="Times New Roman" w:hAnsi="Times New Roman" w:cs="Times New Roman"/>
+          <w:sz w:val="28"/>
+        </w:rPr>
+      </w:pPr>
+      <w:r>
+        <w:rPr>
+          <w:rFonts w:ascii="Times New Roman" w:hAnsi="Times New Roman" w:cs="Times New Roman"/>
+          <w:sz w:val="28"/>
+        </w:rPr>
+        <w:t xml:space="preserve">Веб-сервис основан на системе контроля версий </w:t>
+      </w:r>
+      <w:proofErr w:type="spellStart"/>
+      <w:r>
+        <w:rPr>
+          <w:rFonts w:ascii="Times New Roman" w:hAnsi="Times New Roman" w:cs="Times New Roman"/>
+          <w:sz w:val="28"/>
+        </w:rPr>
+        <w:t>Git</w:t>
+      </w:r>
+      <w:proofErr w:type="spellEnd"/>
+      <w:r>
+        <w:rPr>
+          <w:rFonts w:ascii="Times New Roman" w:hAnsi="Times New Roman" w:cs="Times New Roman"/>
+          <w:sz w:val="28"/>
+        </w:rPr>
+        <w:t xml:space="preserve"> и разработан на </w:t>
+      </w:r>
+      <w:proofErr w:type="spellStart"/>
+      <w:r>
+        <w:rPr>
+          <w:rFonts w:ascii="Times New Roman" w:hAnsi="Times New Roman" w:cs="Times New Roman"/>
+          <w:sz w:val="28"/>
+        </w:rPr>
+        <w:t>Ruby</w:t>
+      </w:r>
+      <w:proofErr w:type="spellEnd"/>
+      <w:r>
+        <w:rPr>
+          <w:rFonts w:ascii="Times New Roman" w:hAnsi="Times New Roman" w:cs="Times New Roman"/>
+          <w:sz w:val="28"/>
+        </w:rPr>
+        <w:t xml:space="preserve"> </w:t>
+      </w:r>
+      <w:proofErr w:type="spellStart"/>
+      <w:r>
+        <w:rPr>
+          <w:rFonts w:ascii="Times New Roman" w:hAnsi="Times New Roman" w:cs="Times New Roman"/>
+          <w:sz w:val="28"/>
+        </w:rPr>
+        <w:t>on</w:t>
+      </w:r>
+      <w:proofErr w:type="spellEnd"/>
+      <w:r>
+        <w:rPr>
+          <w:rFonts w:ascii="Times New Roman" w:hAnsi="Times New Roman" w:cs="Times New Roman"/>
+          <w:sz w:val="28"/>
+        </w:rPr>
+        <w:t xml:space="preserve"> </w:t>
+      </w:r>
+      <w:proofErr w:type="spellStart"/>
+      <w:r>
+        <w:rPr>
+          <w:rFonts w:ascii="Times New Roman" w:hAnsi="Times New Roman" w:cs="Times New Roman"/>
+          <w:sz w:val="28"/>
+        </w:rPr>
+        <w:t>Rails</w:t>
+      </w:r>
+      <w:proofErr w:type="spellEnd"/>
+      <w:r>
+        <w:rPr>
+          <w:rFonts w:ascii="Times New Roman" w:hAnsi="Times New Roman" w:cs="Times New Roman"/>
+          <w:sz w:val="28"/>
+        </w:rPr>
+        <w:t xml:space="preserve"> и </w:t>
+      </w:r>
+      <w:proofErr w:type="spellStart"/>
+      <w:r>
+        <w:rPr>
+          <w:rFonts w:ascii="Times New Roman" w:hAnsi="Times New Roman" w:cs="Times New Roman"/>
+          <w:sz w:val="28"/>
+        </w:rPr>
+        <w:t>Erlang</w:t>
+      </w:r>
+      <w:proofErr w:type="spellEnd"/>
+      <w:r>
+        <w:rPr>
+          <w:rFonts w:ascii="Times New Roman" w:hAnsi="Times New Roman" w:cs="Times New Roman"/>
+          <w:sz w:val="28"/>
+        </w:rPr>
+        <w:t xml:space="preserve"> компанией </w:t>
+      </w:r>
+      <w:proofErr w:type="spellStart"/>
+      <w:r>
+        <w:rPr>
+          <w:rFonts w:ascii="Times New Roman" w:hAnsi="Times New Roman" w:cs="Times New Roman"/>
+          <w:sz w:val="28"/>
+        </w:rPr>
+        <w:t>GitHub</w:t>
+      </w:r>
+      <w:proofErr w:type="spellEnd"/>
+      <w:r>
+        <w:rPr>
+          <w:rFonts w:ascii="Times New Roman" w:hAnsi="Times New Roman" w:cs="Times New Roman"/>
+          <w:sz w:val="28"/>
+        </w:rPr>
+        <w:t xml:space="preserve">, </w:t>
+      </w:r>
+      <w:proofErr w:type="spellStart"/>
+      <w:r>
+        <w:rPr>
+          <w:rFonts w:ascii="Times New Roman" w:hAnsi="Times New Roman" w:cs="Times New Roman"/>
+          <w:sz w:val="28"/>
+        </w:rPr>
+        <w:t>Inc</w:t>
+      </w:r>
+      <w:proofErr w:type="spellEnd"/>
+      <w:r>
+        <w:rPr>
+          <w:rFonts w:ascii="Times New Roman" w:hAnsi="Times New Roman" w:cs="Times New Roman"/>
+          <w:sz w:val="28"/>
+        </w:rPr>
+        <w:t xml:space="preserve"> (ранее </w:t>
+      </w:r>
+      <w:proofErr w:type="spellStart"/>
+      <w:r>
+        <w:rPr>
+          <w:rFonts w:ascii="Times New Roman" w:hAnsi="Times New Roman" w:cs="Times New Roman"/>
+          <w:sz w:val="28"/>
+        </w:rPr>
+        <w:t>Logical</w:t>
+      </w:r>
+      <w:proofErr w:type="spellEnd"/>
+      <w:r>
+        <w:rPr>
+          <w:rFonts w:ascii="Times New Roman" w:hAnsi="Times New Roman" w:cs="Times New Roman"/>
+          <w:sz w:val="28"/>
+        </w:rPr>
+        <w:t xml:space="preserve"> </w:t>
+      </w:r>
+      <w:proofErr w:type="spellStart"/>
+      <w:r>
+        <w:rPr>
+          <w:rFonts w:ascii="Times New Roman" w:hAnsi="Times New Roman" w:cs="Times New Roman"/>
+          <w:sz w:val="28"/>
+        </w:rPr>
+        <w:t>Awesome</w:t>
+      </w:r>
+      <w:proofErr w:type="spellEnd"/>
+      <w:r>
+        <w:rPr>
+          <w:rFonts w:ascii="Times New Roman" w:hAnsi="Times New Roman" w:cs="Times New Roman"/>
+          <w:sz w:val="28"/>
+        </w:rPr>
+        <w:t>)</w:t>
+      </w:r>
+      <w:r>
+        <w:rPr>
+          <w:rFonts w:ascii="Times New Roman" w:hAnsi="Times New Roman" w:cs="Times New Roman"/>
+          <w:sz w:val="28"/>
+        </w:rPr>
+        <w:t xml:space="preserve">. Сервис бесплатен для проектов с открытым исходным кодом и (с 2019 года) небольших частных проектов, предоставляя им </w:t>
+      </w:r>
+      <w:r>
+        <w:rPr>
+          <w:rFonts w:ascii="Times New Roman" w:hAnsi="Times New Roman" w:cs="Times New Roman"/>
+          <w:sz w:val="28"/>
+        </w:rPr>
+        <w:t>все возможности (включая SSL</w:t>
+      </w:r>
+      <w:r>
+        <w:rPr>
+          <w:rFonts w:ascii="Times New Roman" w:hAnsi="Times New Roman" w:cs="Times New Roman"/>
+          <w:sz w:val="28"/>
+        </w:rPr>
+        <w:t>), а для крупных корпоративных проектов предлагаются разл</w:t>
+      </w:r>
+      <w:r>
+        <w:rPr>
+          <w:rFonts w:ascii="Times New Roman" w:hAnsi="Times New Roman" w:cs="Times New Roman"/>
+          <w:sz w:val="28"/>
+        </w:rPr>
+        <w:t>ичные платные тарифные планы</w:t>
+      </w:r>
+      <w:r>
+        <w:rPr>
+          <w:rFonts w:ascii="Times New Roman" w:hAnsi="Times New Roman" w:cs="Times New Roman"/>
+          <w:sz w:val="28"/>
+        </w:rPr>
+        <w:t>.</w:t>
+      </w:r>
+    </w:p>
+    <w:p>
+      <w:pPr>
+        <w:spacing w:line="360" w:lineRule="auto"/>
+        <w:ind w:left="360"/>
+        <w:rPr>
+          <w:rFonts w:ascii="Times New Roman" w:hAnsi="Times New Roman" w:cs="Times New Roman"/>
+          <w:sz w:val="28"/>
+        </w:rPr>
+      </w:pPr>
+    </w:p>
+    <w:p>
+      <w:pPr>
+        <w:spacing w:line="360" w:lineRule="auto"/>
+        <w:ind w:left="360"/>
+        <w:rPr>
+          <w:rFonts w:ascii="Times New Roman" w:hAnsi="Times New Roman" w:cs="Times New Roman"/>
+          <w:sz w:val="28"/>
+        </w:rPr>
+      </w:pPr>
+      <w:r>
+        <w:rPr>
+          <w:rFonts w:ascii="Times New Roman" w:hAnsi="Times New Roman" w:cs="Times New Roman"/>
+          <w:sz w:val="28"/>
+        </w:rPr>
+        <w:t>Слоган сервиса — «</w:t>
+      </w:r>
+      <w:proofErr w:type="spellStart"/>
+      <w:r>
+        <w:rPr>
+          <w:rFonts w:ascii="Times New Roman" w:hAnsi="Times New Roman" w:cs="Times New Roman"/>
+          <w:sz w:val="28"/>
+        </w:rPr>
+        <w:t>Social</w:t>
+      </w:r>
+      <w:proofErr w:type="spellEnd"/>
+      <w:r>
+        <w:rPr>
+          <w:rFonts w:ascii="Times New Roman" w:hAnsi="Times New Roman" w:cs="Times New Roman"/>
+          <w:sz w:val="28"/>
+        </w:rPr>
+        <w:t xml:space="preserve"> </w:t>
+      </w:r>
+      <w:proofErr w:type="spellStart"/>
+      <w:r>
+        <w:rPr>
+          <w:rFonts w:ascii="Times New Roman" w:hAnsi="Times New Roman" w:cs="Times New Roman"/>
+          <w:sz w:val="28"/>
+        </w:rPr>
+        <w:t>Coding</w:t>
+      </w:r>
+      <w:proofErr w:type="spellEnd"/>
+      <w:r>
+        <w:rPr>
+          <w:rFonts w:ascii="Times New Roman" w:hAnsi="Times New Roman" w:cs="Times New Roman"/>
+          <w:sz w:val="28"/>
+        </w:rPr>
+        <w:t>» — на русский можно перевести как «Пишем код вместе». На футболках же печатают совсем другую фразу</w:t>
+      </w:r>
+      <w:r>
+        <w:rPr>
+          <w:rFonts w:ascii="Times New Roman" w:hAnsi="Times New Roman" w:cs="Times New Roman"/>
+          <w:sz w:val="28"/>
+        </w:rPr>
+        <w:t>: «</w:t>
+      </w:r>
+      <w:proofErr w:type="spellStart"/>
+      <w:r>
+        <w:rPr>
+          <w:rFonts w:ascii="Times New Roman" w:hAnsi="Times New Roman" w:cs="Times New Roman"/>
+          <w:sz w:val="28"/>
+        </w:rPr>
+        <w:t>Fork</w:t>
+      </w:r>
+      <w:proofErr w:type="spellEnd"/>
+      <w:r>
+        <w:rPr>
+          <w:rFonts w:ascii="Times New Roman" w:hAnsi="Times New Roman" w:cs="Times New Roman"/>
+          <w:sz w:val="28"/>
+        </w:rPr>
+        <w:t xml:space="preserve"> </w:t>
+      </w:r>
+      <w:proofErr w:type="spellStart"/>
+      <w:r>
+        <w:rPr>
+          <w:rFonts w:ascii="Times New Roman" w:hAnsi="Times New Roman" w:cs="Times New Roman"/>
+          <w:sz w:val="28"/>
+        </w:rPr>
+        <w:t>you</w:t>
+      </w:r>
+      <w:proofErr w:type="spellEnd"/>
+      <w:r>
+        <w:rPr>
+          <w:rFonts w:ascii="Times New Roman" w:hAnsi="Times New Roman" w:cs="Times New Roman"/>
+          <w:sz w:val="28"/>
+        </w:rPr>
+        <w:t>!» («Ответвись!»)</w:t>
+      </w:r>
+      <w:r>
+        <w:rPr>
+          <w:rFonts w:ascii="Times New Roman" w:hAnsi="Times New Roman" w:cs="Times New Roman"/>
+          <w:sz w:val="28"/>
+        </w:rPr>
+        <w:t xml:space="preserve">. С одной стороны, она созвучна с англоязычным ругательством и намекает на неформальную атмосферу. С другой, эти слова напоминают, что создавать новые </w:t>
+      </w:r>
+      <w:proofErr w:type="spellStart"/>
+      <w:r>
+        <w:rPr>
+          <w:rFonts w:ascii="Times New Roman" w:hAnsi="Times New Roman" w:cs="Times New Roman"/>
+          <w:sz w:val="28"/>
+        </w:rPr>
+        <w:t>форки</w:t>
+      </w:r>
+      <w:proofErr w:type="spellEnd"/>
+      <w:r>
+        <w:rPr>
+          <w:rFonts w:ascii="Times New Roman" w:hAnsi="Times New Roman" w:cs="Times New Roman"/>
+          <w:sz w:val="28"/>
+        </w:rPr>
+        <w:t xml:space="preserve"> с </w:t>
+      </w:r>
+      <w:proofErr w:type="spellStart"/>
+      <w:r>
+        <w:rPr>
+          <w:rFonts w:ascii="Times New Roman" w:hAnsi="Times New Roman" w:cs="Times New Roman"/>
+          <w:sz w:val="28"/>
+        </w:rPr>
+        <w:t>Git</w:t>
+      </w:r>
+      <w:proofErr w:type="spellEnd"/>
+      <w:r>
+        <w:rPr>
+          <w:rFonts w:ascii="Times New Roman" w:hAnsi="Times New Roman" w:cs="Times New Roman"/>
+          <w:sz w:val="28"/>
+        </w:rPr>
+        <w:t xml:space="preserve"> можно легко и безболезненно — традиционно, к созданию веток разработчики проектов с открытым исходн</w:t>
+      </w:r>
+      <w:r>
+        <w:rPr>
+          <w:rFonts w:ascii="Times New Roman" w:hAnsi="Times New Roman" w:cs="Times New Roman"/>
+          <w:sz w:val="28"/>
+        </w:rPr>
+        <w:t>ым кодом относятся негативно</w:t>
+      </w:r>
+      <w:r>
+        <w:rPr>
+          <w:rFonts w:ascii="Times New Roman" w:hAnsi="Times New Roman" w:cs="Times New Roman"/>
+          <w:sz w:val="28"/>
+        </w:rPr>
+        <w:t xml:space="preserve"> — а также созвучна названию одной из возможн</w:t>
+      </w:r>
+      <w:r>
+        <w:rPr>
+          <w:rFonts w:ascii="Times New Roman" w:hAnsi="Times New Roman" w:cs="Times New Roman"/>
+          <w:sz w:val="28"/>
+        </w:rPr>
+        <w:t xml:space="preserve">остей </w:t>
+      </w:r>
+      <w:proofErr w:type="spellStart"/>
+      <w:r>
+        <w:rPr>
+          <w:rFonts w:ascii="Times New Roman" w:hAnsi="Times New Roman" w:cs="Times New Roman"/>
+          <w:sz w:val="28"/>
+        </w:rPr>
+        <w:t>GitHub</w:t>
+      </w:r>
+      <w:proofErr w:type="spellEnd"/>
+      <w:r>
+        <w:rPr>
+          <w:rFonts w:ascii="Times New Roman" w:hAnsi="Times New Roman" w:cs="Times New Roman"/>
+          <w:sz w:val="28"/>
+        </w:rPr>
+        <w:t xml:space="preserve"> — очереди </w:t>
+      </w:r>
+      <w:proofErr w:type="spellStart"/>
+      <w:r>
+        <w:rPr>
+          <w:rFonts w:ascii="Times New Roman" w:hAnsi="Times New Roman" w:cs="Times New Roman"/>
+          <w:sz w:val="28"/>
+        </w:rPr>
+        <w:t>форков</w:t>
+      </w:r>
+      <w:proofErr w:type="spellEnd"/>
+      <w:r>
+        <w:rPr>
+          <w:rFonts w:ascii="Times New Roman" w:hAnsi="Times New Roman" w:cs="Times New Roman"/>
+          <w:sz w:val="28"/>
+        </w:rPr>
+        <w:t>.</w:t>
+      </w:r>
+    </w:p>
+    <w:p>
+      <w:pPr>
+        <w:spacing w:line="360" w:lineRule="auto"/>
+        <w:ind w:left="360"/>
+        <w:rPr>
+          <w:rFonts w:ascii="Times New Roman" w:hAnsi="Times New Roman" w:cs="Times New Roman"/>
+          <w:sz w:val="28"/>
+        </w:rPr>
+      </w:pPr>
+      <w:r>
+        <w:rPr>
+          <w:rFonts w:ascii="Times New Roman" w:hAnsi="Times New Roman" w:cs="Times New Roman"/>
+          <w:sz w:val="28"/>
+        </w:rPr>
+        <w:t xml:space="preserve">Талисманом </w:t>
+      </w:r>
+      <w:proofErr w:type="spellStart"/>
+      <w:r>
+        <w:rPr>
+          <w:rFonts w:ascii="Times New Roman" w:hAnsi="Times New Roman" w:cs="Times New Roman"/>
+          <w:sz w:val="28"/>
+        </w:rPr>
+        <w:t>GitHub</w:t>
+      </w:r>
+      <w:proofErr w:type="spellEnd"/>
+      <w:r>
+        <w:rPr>
+          <w:rFonts w:ascii="Times New Roman" w:hAnsi="Times New Roman" w:cs="Times New Roman"/>
+          <w:sz w:val="28"/>
+        </w:rPr>
+        <w:t xml:space="preserve"> выбран </w:t>
+      </w:r>
+      <w:proofErr w:type="spellStart"/>
+      <w:r>
+        <w:rPr>
+          <w:rFonts w:ascii="Times New Roman" w:hAnsi="Times New Roman" w:cs="Times New Roman"/>
+          <w:sz w:val="28"/>
+        </w:rPr>
+        <w:t>осьмикот</w:t>
+      </w:r>
+      <w:proofErr w:type="spellEnd"/>
+      <w:r>
+        <w:rPr>
+          <w:rFonts w:ascii="Times New Roman" w:hAnsi="Times New Roman" w:cs="Times New Roman"/>
+          <w:sz w:val="28"/>
+        </w:rPr>
+        <w:t xml:space="preserve"> (англ. </w:t>
+      </w:r>
+      <w:proofErr w:type="spellStart"/>
+      <w:r>
+        <w:rPr>
+          <w:rFonts w:ascii="Times New Roman" w:hAnsi="Times New Roman" w:cs="Times New Roman"/>
+          <w:sz w:val="28"/>
+        </w:rPr>
+        <w:t>octocat</w:t>
+      </w:r>
+      <w:proofErr w:type="spellEnd"/>
+      <w:r>
+        <w:rPr>
+          <w:rFonts w:ascii="Times New Roman" w:hAnsi="Times New Roman" w:cs="Times New Roman"/>
+          <w:sz w:val="28"/>
+        </w:rPr>
+        <w:t>), который, вопреки распространённому заблуждению, не имеет отношения к короткометражке «</w:t>
+      </w:r>
+      <w:proofErr w:type="spellStart"/>
+      <w:r>
+        <w:rPr>
+          <w:rFonts w:ascii="Times New Roman" w:hAnsi="Times New Roman" w:cs="Times New Roman"/>
+          <w:sz w:val="28"/>
+        </w:rPr>
+        <w:t>Octocat</w:t>
+      </w:r>
+      <w:proofErr w:type="spellEnd"/>
+      <w:r>
+        <w:rPr>
+          <w:rFonts w:ascii="Times New Roman" w:hAnsi="Times New Roman" w:cs="Times New Roman"/>
+          <w:sz w:val="28"/>
+        </w:rPr>
+        <w:t xml:space="preserve"> </w:t>
+      </w:r>
+      <w:proofErr w:type="spellStart"/>
+      <w:r>
+        <w:rPr>
+          <w:rFonts w:ascii="Times New Roman" w:hAnsi="Times New Roman" w:cs="Times New Roman"/>
+          <w:sz w:val="28"/>
+        </w:rPr>
+        <w:t>Adventure</w:t>
+      </w:r>
+      <w:proofErr w:type="spellEnd"/>
+      <w:r>
+        <w:rPr>
+          <w:rFonts w:ascii="Times New Roman" w:hAnsi="Times New Roman" w:cs="Times New Roman"/>
+          <w:sz w:val="28"/>
+        </w:rPr>
+        <w:t xml:space="preserve">», а просто был найден Томом Престон-Вернером на </w:t>
+      </w:r>
+      <w:r>
+        <w:rPr>
+          <w:rFonts w:ascii="Times New Roman" w:hAnsi="Times New Roman" w:cs="Times New Roman"/>
+          <w:sz w:val="28"/>
+        </w:rPr>
+        <w:t xml:space="preserve">сервисе </w:t>
+      </w:r>
+      <w:proofErr w:type="spellStart"/>
+      <w:r>
+        <w:rPr>
+          <w:rFonts w:ascii="Times New Roman" w:hAnsi="Times New Roman" w:cs="Times New Roman"/>
+          <w:sz w:val="28"/>
+        </w:rPr>
+        <w:t>iStock</w:t>
+      </w:r>
+      <w:proofErr w:type="spellEnd"/>
+      <w:r>
+        <w:rPr>
+          <w:rFonts w:ascii="Times New Roman" w:hAnsi="Times New Roman" w:cs="Times New Roman"/>
+          <w:sz w:val="28"/>
+        </w:rPr>
+        <w:t xml:space="preserve"> (англ.) русск.</w:t>
+      </w:r>
+    </w:p>
+    <w:p>
+      <w:pPr>
+        <w:spacing w:after="160" w:line="360" w:lineRule="auto"/>
         <w:rPr>
           <w:rFonts w:ascii="Times New Roman" w:hAnsi="Times New Roman" w:cs="Times New Roman"/>
           <w:sz w:val="28"/>
@@ -3989,7 +5975,9 @@
       <w:r>
         <w:rPr>
           <w:rFonts w:ascii="Times New Roman" w:hAnsi="Times New Roman" w:cs="Times New Roman"/>
-          <w:sz w:val="28"/>
+          <w:noProof/>
+          <w:sz w:val="28"/>
+          <w:lang w:eastAsia="ru-RU"/>
         </w:rPr>
         <w:drawing>
           <wp:inline distT="0" distB="0" distL="0" distR="0" wp14:anchorId="31088637" wp14:editId="2F11C4EC">
@@ -4031,19 +6019,33 @@
     <w:p>
       <w:pPr>
         <w:pStyle w:val="a5"/>
+        <w:spacing w:line="360" w:lineRule="auto"/>
         <w:jc w:val="both"/>
       </w:pPr>
       <w:r>
         <w:t xml:space="preserve">Рисунок </w:t>
       </w:r>
-      <w:fldSimple w:instr=" SEQ Рисунок \* ARABIC ">
-        <w:r>
-          <w:rPr>
-            <w:noProof/>
-          </w:rPr>
-          <w:t>1</w:t>
-        </w:r>
-      </w:fldSimple>
+      <w:r>
+        <w:fldChar w:fldCharType="begin"/>
+      </w:r>
+      <w:r>
+        <w:instrText xml:space="preserve"> SEQ Рисунок \* ARABIC </w:instrText>
+      </w:r>
+      <w:r>
+        <w:fldChar w:fldCharType="separate"/>
+      </w:r>
+      <w:r>
+        <w:rPr>
+          <w:noProof/>
+        </w:rPr>
+        <w:t>1</w:t>
+      </w:r>
+      <w:r>
+        <w:rPr>
+          <w:noProof/>
+        </w:rPr>
+        <w:fldChar w:fldCharType="end"/>
+      </w:r>
     </w:p>
     <w:p>
       <w:pPr>
@@ -4073,7 +6075,9 @@
       <w:r>
         <w:rPr>
           <w:rFonts w:ascii="Times New Roman" w:hAnsi="Times New Roman" w:cs="Times New Roman"/>
-          <w:sz w:val="28"/>
+          <w:noProof/>
+          <w:sz w:val="28"/>
+          <w:lang w:eastAsia="ru-RU"/>
         </w:rPr>
         <w:drawing>
           <wp:inline distT="0" distB="0" distL="0" distR="0" wp14:anchorId="27CB7E6E" wp14:editId="0E3DDCBA">
@@ -4115,6 +6119,7 @@
     <w:p>
       <w:pPr>
         <w:pStyle w:val="a5"/>
+        <w:spacing w:line="360" w:lineRule="auto"/>
         <w:jc w:val="both"/>
         <w:rPr>
           <w:rFonts w:ascii="Times New Roman" w:hAnsi="Times New Roman" w:cs="Times New Roman"/>
@@ -4124,14 +6129,27 @@
       <w:r>
         <w:t xml:space="preserve">Рисунок </w:t>
       </w:r>
-      <w:fldSimple w:instr=" SEQ Рисунок \* ARABIC ">
-        <w:r>
-          <w:rPr>
-            <w:noProof/>
-          </w:rPr>
-          <w:t>2</w:t>
-        </w:r>
-      </w:fldSimple>
+      <w:r>
+        <w:fldChar w:fldCharType="begin"/>
+      </w:r>
+      <w:r>
+        <w:instrText xml:space="preserve"> SEQ Рисунок \* ARABIC </w:instrText>
+      </w:r>
+      <w:r>
+        <w:fldChar w:fldCharType="separate"/>
+      </w:r>
+      <w:r>
+        <w:rPr>
+          <w:noProof/>
+        </w:rPr>
+        <w:t>2</w:t>
+      </w:r>
+      <w:r>
+        <w:rPr>
+          <w:noProof/>
+        </w:rPr>
+        <w:fldChar w:fldCharType="end"/>
+      </w:r>
     </w:p>
     <w:p>
       <w:pPr>
@@ -4161,7 +6179,9 @@
       <w:r>
         <w:rPr>
           <w:rFonts w:ascii="Times New Roman" w:hAnsi="Times New Roman" w:cs="Times New Roman"/>
-          <w:sz w:val="28"/>
+          <w:noProof/>
+          <w:sz w:val="28"/>
+          <w:lang w:eastAsia="ru-RU"/>
         </w:rPr>
         <w:drawing>
           <wp:inline distT="0" distB="0" distL="0" distR="0" wp14:anchorId="551AAD3A" wp14:editId="3F07A3B9">
@@ -4203,6 +6223,7 @@
     <w:p>
       <w:pPr>
         <w:pStyle w:val="a5"/>
+        <w:spacing w:line="360" w:lineRule="auto"/>
         <w:jc w:val="both"/>
         <w:rPr>
           <w:rFonts w:ascii="Times New Roman" w:hAnsi="Times New Roman" w:cs="Times New Roman"/>
@@ -4212,14 +6233,27 @@
       <w:r>
         <w:t xml:space="preserve">Рисунок </w:t>
       </w:r>
-      <w:fldSimple w:instr=" SEQ Рисунок \* ARABIC ">
-        <w:r>
-          <w:rPr>
-            <w:noProof/>
-          </w:rPr>
-          <w:t>3</w:t>
-        </w:r>
-      </w:fldSimple>
+      <w:r>
+        <w:fldChar w:fldCharType="begin"/>
+      </w:r>
+      <w:r>
+        <w:instrText xml:space="preserve"> SEQ Рисунок \* ARABIC </w:instrText>
+      </w:r>
+      <w:r>
+        <w:fldChar w:fldCharType="separate"/>
+      </w:r>
+      <w:r>
+        <w:rPr>
+          <w:noProof/>
+        </w:rPr>
+        <w:t>3</w:t>
+      </w:r>
+      <w:r>
+        <w:rPr>
+          <w:noProof/>
+        </w:rPr>
+        <w:fldChar w:fldCharType="end"/>
+      </w:r>
     </w:p>
     <w:p>
       <w:pPr>
@@ -4247,7 +6281,6 @@
           <w:rFonts w:ascii="Times New Roman" w:hAnsi="Times New Roman" w:cs="Times New Roman"/>
           <w:sz w:val="28"/>
         </w:rPr>
-        <w:lastRenderedPageBreak/>
         <w:t>Так выглядит визуальный интерфейс программы, написанный через код (рис. 4).</w:t>
       </w:r>
     </w:p>
@@ -4261,7 +6294,9 @@
       <w:r>
         <w:rPr>
           <w:rFonts w:ascii="Times New Roman" w:hAnsi="Times New Roman" w:cs="Times New Roman"/>
-          <w:sz w:val="28"/>
+          <w:noProof/>
+          <w:sz w:val="28"/>
+          <w:lang w:eastAsia="ru-RU"/>
         </w:rPr>
         <w:drawing>
           <wp:inline distT="0" distB="0" distL="0" distR="0" wp14:anchorId="1EA63C9B" wp14:editId="4B260C49">
@@ -4303,6 +6338,7 @@
     <w:p>
       <w:pPr>
         <w:pStyle w:val="a5"/>
+        <w:spacing w:line="360" w:lineRule="auto"/>
         <w:jc w:val="both"/>
         <w:rPr>
           <w:rFonts w:ascii="Times New Roman" w:hAnsi="Times New Roman" w:cs="Times New Roman"/>
@@ -4312,14 +6348,27 @@
       <w:r>
         <w:t xml:space="preserve">Рисунок </w:t>
       </w:r>
-      <w:fldSimple w:instr=" SEQ Рисунок \* ARABIC ">
-        <w:r>
-          <w:rPr>
-            <w:noProof/>
-          </w:rPr>
-          <w:t>4</w:t>
-        </w:r>
-      </w:fldSimple>
+      <w:r>
+        <w:fldChar w:fldCharType="begin"/>
+      </w:r>
+      <w:r>
+        <w:instrText xml:space="preserve"> SEQ Рисунок \* ARABIC </w:instrText>
+      </w:r>
+      <w:r>
+        <w:fldChar w:fldCharType="separate"/>
+      </w:r>
+      <w:r>
+        <w:rPr>
+          <w:noProof/>
+        </w:rPr>
+        <w:t>4</w:t>
+      </w:r>
+      <w:r>
+        <w:rPr>
+          <w:noProof/>
+        </w:rPr>
+        <w:fldChar w:fldCharType="end"/>
+      </w:r>
     </w:p>
     <w:p>
       <w:pPr>
@@ -4349,7 +6398,9 @@
       <w:r>
         <w:rPr>
           <w:rFonts w:ascii="Times New Roman" w:hAnsi="Times New Roman" w:cs="Times New Roman"/>
-          <w:sz w:val="28"/>
+          <w:noProof/>
+          <w:sz w:val="28"/>
+          <w:lang w:eastAsia="ru-RU"/>
         </w:rPr>
         <w:drawing>
           <wp:inline distT="0" distB="0" distL="0" distR="0" wp14:anchorId="1FA1D76F" wp14:editId="1ED28269">
@@ -4391,6 +6442,7 @@
     <w:p>
       <w:pPr>
         <w:pStyle w:val="a5"/>
+        <w:spacing w:line="360" w:lineRule="auto"/>
         <w:jc w:val="both"/>
         <w:rPr>
           <w:rFonts w:ascii="Times New Roman" w:hAnsi="Times New Roman" w:cs="Times New Roman"/>
@@ -4400,14 +6452,27 @@
       <w:r>
         <w:t xml:space="preserve">Рисунок </w:t>
       </w:r>
-      <w:fldSimple w:instr=" SEQ Рисунок \* ARABIC ">
-        <w:r>
-          <w:rPr>
-            <w:noProof/>
-          </w:rPr>
-          <w:t>5</w:t>
-        </w:r>
-      </w:fldSimple>
+      <w:r>
+        <w:fldChar w:fldCharType="begin"/>
+      </w:r>
+      <w:r>
+        <w:instrText xml:space="preserve"> SEQ Рисунок \* ARABIC </w:instrText>
+      </w:r>
+      <w:r>
+        <w:fldChar w:fldCharType="separate"/>
+      </w:r>
+      <w:r>
+        <w:rPr>
+          <w:noProof/>
+        </w:rPr>
+        <w:t>5</w:t>
+      </w:r>
+      <w:r>
+        <w:rPr>
+          <w:noProof/>
+        </w:rPr>
+        <w:fldChar w:fldCharType="end"/>
+      </w:r>
     </w:p>
     <w:p>
       <w:pPr>
@@ -4437,7 +6502,9 @@
       <w:r>
         <w:rPr>
           <w:rFonts w:ascii="Times New Roman" w:hAnsi="Times New Roman" w:cs="Times New Roman"/>
-          <w:sz w:val="28"/>
+          <w:noProof/>
+          <w:sz w:val="28"/>
+          <w:lang w:eastAsia="ru-RU"/>
         </w:rPr>
         <w:lastRenderedPageBreak/>
         <w:drawing>
@@ -4480,6 +6547,7 @@
     <w:p>
       <w:pPr>
         <w:pStyle w:val="a5"/>
+        <w:spacing w:line="360" w:lineRule="auto"/>
         <w:jc w:val="both"/>
         <w:rPr>
           <w:rFonts w:ascii="Times New Roman" w:hAnsi="Times New Roman" w:cs="Times New Roman"/>
@@ -4489,14 +6557,27 @@
       <w:r>
         <w:t xml:space="preserve">Рисунок </w:t>
       </w:r>
-      <w:fldSimple w:instr=" SEQ Рисунок \* ARABIC ">
-        <w:r>
-          <w:rPr>
-            <w:noProof/>
-          </w:rPr>
-          <w:t>6</w:t>
-        </w:r>
-      </w:fldSimple>
+      <w:r>
+        <w:fldChar w:fldCharType="begin"/>
+      </w:r>
+      <w:r>
+        <w:instrText xml:space="preserve"> SEQ Рисунок \* ARABIC </w:instrText>
+      </w:r>
+      <w:r>
+        <w:fldChar w:fldCharType="separate"/>
+      </w:r>
+      <w:r>
+        <w:rPr>
+          <w:noProof/>
+        </w:rPr>
+        <w:t>6</w:t>
+      </w:r>
+      <w:r>
+        <w:rPr>
+          <w:noProof/>
+        </w:rPr>
+        <w:fldChar w:fldCharType="end"/>
+      </w:r>
     </w:p>
     <w:p>
       <w:pPr>
@@ -4526,7 +6607,9 @@
       <w:r>
         <w:rPr>
           <w:rFonts w:ascii="Times New Roman" w:hAnsi="Times New Roman" w:cs="Times New Roman"/>
-          <w:sz w:val="28"/>
+          <w:noProof/>
+          <w:sz w:val="28"/>
+          <w:lang w:eastAsia="ru-RU"/>
         </w:rPr>
         <w:drawing>
           <wp:inline distT="0" distB="0" distL="0" distR="0" wp14:anchorId="2C89E6CB" wp14:editId="4167B790">
@@ -4568,6 +6651,7 @@
     <w:p>
       <w:pPr>
         <w:pStyle w:val="a5"/>
+        <w:spacing w:line="360" w:lineRule="auto"/>
         <w:jc w:val="both"/>
         <w:rPr>
           <w:rFonts w:ascii="Times New Roman" w:hAnsi="Times New Roman" w:cs="Times New Roman"/>
@@ -4577,14 +6661,27 @@
       <w:r>
         <w:t xml:space="preserve">Рисунок </w:t>
       </w:r>
-      <w:fldSimple w:instr=" SEQ Рисунок \* ARABIC ">
-        <w:r>
-          <w:rPr>
-            <w:noProof/>
-          </w:rPr>
-          <w:t>7</w:t>
-        </w:r>
-      </w:fldSimple>
+      <w:r>
+        <w:fldChar w:fldCharType="begin"/>
+      </w:r>
+      <w:r>
+        <w:instrText xml:space="preserve"> SEQ Рисунок \* ARABIC </w:instrText>
+      </w:r>
+      <w:r>
+        <w:fldChar w:fldCharType="separate"/>
+      </w:r>
+      <w:r>
+        <w:rPr>
+          <w:noProof/>
+        </w:rPr>
+        <w:t>7</w:t>
+      </w:r>
+      <w:r>
+        <w:rPr>
+          <w:noProof/>
+        </w:rPr>
+        <w:fldChar w:fldCharType="end"/>
+      </w:r>
     </w:p>
     <w:p>
       <w:pPr>
@@ -4642,7 +6739,9 @@
       <w:r>
         <w:rPr>
           <w:rFonts w:ascii="Times New Roman" w:hAnsi="Times New Roman" w:cs="Times New Roman"/>
-          <w:sz w:val="28"/>
+          <w:noProof/>
+          <w:sz w:val="28"/>
+          <w:lang w:eastAsia="ru-RU"/>
         </w:rPr>
         <w:drawing>
           <wp:inline distT="0" distB="0" distL="0" distR="0" wp14:anchorId="33EAB19B" wp14:editId="4DAC5010">
@@ -4684,6 +6783,7 @@
     <w:p>
       <w:pPr>
         <w:pStyle w:val="a5"/>
+        <w:spacing w:line="360" w:lineRule="auto"/>
         <w:jc w:val="both"/>
         <w:rPr>
           <w:rFonts w:ascii="Times New Roman" w:hAnsi="Times New Roman" w:cs="Times New Roman"/>
@@ -4693,14 +6793,27 @@
       <w:r>
         <w:t xml:space="preserve">Рисунок </w:t>
       </w:r>
-      <w:fldSimple w:instr=" SEQ Рисунок \* ARABIC ">
-        <w:r>
-          <w:rPr>
-            <w:noProof/>
-          </w:rPr>
-          <w:t>8</w:t>
-        </w:r>
-      </w:fldSimple>
+      <w:r>
+        <w:fldChar w:fldCharType="begin"/>
+      </w:r>
+      <w:r>
+        <w:instrText xml:space="preserve"> SEQ Рисунок \* ARABIC </w:instrText>
+      </w:r>
+      <w:r>
+        <w:fldChar w:fldCharType="separate"/>
+      </w:r>
+      <w:r>
+        <w:rPr>
+          <w:noProof/>
+        </w:rPr>
+        <w:t>8</w:t>
+      </w:r>
+      <w:r>
+        <w:rPr>
+          <w:noProof/>
+        </w:rPr>
+        <w:fldChar w:fldCharType="end"/>
+      </w:r>
     </w:p>
     <w:p>
       <w:pPr>
@@ -4731,7 +6844,9 @@
       <w:r>
         <w:rPr>
           <w:rFonts w:ascii="Times New Roman" w:hAnsi="Times New Roman" w:cs="Times New Roman"/>
-          <w:sz w:val="28"/>
+          <w:noProof/>
+          <w:sz w:val="28"/>
+          <w:lang w:eastAsia="ru-RU"/>
         </w:rPr>
         <w:drawing>
           <wp:inline distT="0" distB="0" distL="0" distR="0" wp14:anchorId="25BD591B" wp14:editId="58751B0D">
@@ -4773,19 +6888,33 @@
     <w:p>
       <w:pPr>
         <w:pStyle w:val="a5"/>
+        <w:spacing w:line="360" w:lineRule="auto"/>
         <w:jc w:val="both"/>
       </w:pPr>
       <w:r>
         <w:t xml:space="preserve">Рисунок </w:t>
       </w:r>
-      <w:fldSimple w:instr=" SEQ Рисунок \* ARABIC ">
-        <w:r>
-          <w:rPr>
-            <w:noProof/>
-          </w:rPr>
-          <w:t>9</w:t>
-        </w:r>
-      </w:fldSimple>
+      <w:r>
+        <w:fldChar w:fldCharType="begin"/>
+      </w:r>
+      <w:r>
+        <w:instrText xml:space="preserve"> SEQ Рисунок \* ARABIC </w:instrText>
+      </w:r>
+      <w:r>
+        <w:fldChar w:fldCharType="separate"/>
+      </w:r>
+      <w:r>
+        <w:rPr>
+          <w:noProof/>
+        </w:rPr>
+        <w:t>9</w:t>
+      </w:r>
+      <w:r>
+        <w:rPr>
+          <w:noProof/>
+        </w:rPr>
+        <w:fldChar w:fldCharType="end"/>
+      </w:r>
     </w:p>
     <w:p>
       <w:pPr>
@@ -4829,7 +6958,9 @@
       <w:r>
         <w:rPr>
           <w:rFonts w:ascii="Times New Roman" w:hAnsi="Times New Roman" w:cs="Times New Roman"/>
-          <w:sz w:val="28"/>
+          <w:noProof/>
+          <w:sz w:val="28"/>
+          <w:lang w:eastAsia="ru-RU"/>
         </w:rPr>
         <w:lastRenderedPageBreak/>
         <w:drawing>
@@ -4872,6 +7003,7 @@
     <w:p>
       <w:pPr>
         <w:pStyle w:val="a5"/>
+        <w:spacing w:line="360" w:lineRule="auto"/>
         <w:jc w:val="both"/>
         <w:rPr>
           <w:rFonts w:ascii="Times New Roman" w:hAnsi="Times New Roman" w:cs="Times New Roman"/>
@@ -4881,14 +7013,27 @@
       <w:r>
         <w:t xml:space="preserve">Рисунок </w:t>
       </w:r>
-      <w:fldSimple w:instr=" SEQ Рисунок \* ARABIC ">
-        <w:r>
-          <w:rPr>
-            <w:noProof/>
-          </w:rPr>
-          <w:t>10</w:t>
-        </w:r>
-      </w:fldSimple>
+      <w:r>
+        <w:fldChar w:fldCharType="begin"/>
+      </w:r>
+      <w:r>
+        <w:instrText xml:space="preserve"> SEQ Рисунок \* ARABIC </w:instrText>
+      </w:r>
+      <w:r>
+        <w:fldChar w:fldCharType="separate"/>
+      </w:r>
+      <w:r>
+        <w:rPr>
+          <w:noProof/>
+        </w:rPr>
+        <w:t>10</w:t>
+      </w:r>
+      <w:r>
+        <w:rPr>
+          <w:noProof/>
+        </w:rPr>
+        <w:fldChar w:fldCharType="end"/>
+      </w:r>
     </w:p>
     <w:p>
       <w:pPr>
@@ -4918,7 +7063,9 @@
       <w:r>
         <w:rPr>
           <w:rFonts w:ascii="Times New Roman" w:hAnsi="Times New Roman" w:cs="Times New Roman"/>
-          <w:sz w:val="28"/>
+          <w:noProof/>
+          <w:sz w:val="28"/>
+          <w:lang w:eastAsia="ru-RU"/>
         </w:rPr>
         <w:lastRenderedPageBreak/>
         <w:drawing>
@@ -4961,19 +7108,33 @@
     <w:p>
       <w:pPr>
         <w:pStyle w:val="a5"/>
+        <w:spacing w:line="360" w:lineRule="auto"/>
         <w:jc w:val="both"/>
       </w:pPr>
       <w:r>
         <w:t xml:space="preserve">Рисунок </w:t>
       </w:r>
-      <w:fldSimple w:instr=" SEQ Рисунок \* ARABIC ">
-        <w:r>
-          <w:rPr>
-            <w:noProof/>
-          </w:rPr>
-          <w:t>11</w:t>
-        </w:r>
-      </w:fldSimple>
+      <w:r>
+        <w:fldChar w:fldCharType="begin"/>
+      </w:r>
+      <w:r>
+        <w:instrText xml:space="preserve"> SEQ Рисунок \* ARABIC </w:instrText>
+      </w:r>
+      <w:r>
+        <w:fldChar w:fldCharType="separate"/>
+      </w:r>
+      <w:r>
+        <w:rPr>
+          <w:noProof/>
+        </w:rPr>
+        <w:t>11</w:t>
+      </w:r>
+      <w:r>
+        <w:rPr>
+          <w:noProof/>
+        </w:rPr>
+        <w:fldChar w:fldCharType="end"/>
+      </w:r>
     </w:p>
     <w:p>
       <w:pPr>
@@ -5031,7 +7192,9 @@
       <w:r>
         <w:rPr>
           <w:rFonts w:ascii="Times New Roman" w:hAnsi="Times New Roman" w:cs="Times New Roman"/>
-          <w:sz w:val="28"/>
+          <w:noProof/>
+          <w:sz w:val="28"/>
+          <w:lang w:eastAsia="ru-RU"/>
         </w:rPr>
         <w:lastRenderedPageBreak/>
         <w:drawing>
@@ -5074,6 +7237,7 @@
     <w:p>
       <w:pPr>
         <w:pStyle w:val="a5"/>
+        <w:spacing w:line="360" w:lineRule="auto"/>
         <w:jc w:val="both"/>
         <w:rPr>
           <w:rFonts w:ascii="Times New Roman" w:hAnsi="Times New Roman" w:cs="Times New Roman"/>
@@ -5083,14 +7247,27 @@
       <w:r>
         <w:t xml:space="preserve">Рисунок </w:t>
       </w:r>
-      <w:fldSimple w:instr=" SEQ Рисунок \* ARABIC ">
-        <w:r>
-          <w:rPr>
-            <w:noProof/>
-          </w:rPr>
-          <w:t>12</w:t>
-        </w:r>
-      </w:fldSimple>
+      <w:r>
+        <w:fldChar w:fldCharType="begin"/>
+      </w:r>
+      <w:r>
+        <w:instrText xml:space="preserve"> SEQ Рисунок \* ARABIC </w:instrText>
+      </w:r>
+      <w:r>
+        <w:fldChar w:fldCharType="separate"/>
+      </w:r>
+      <w:r>
+        <w:rPr>
+          <w:noProof/>
+        </w:rPr>
+        <w:t>12</w:t>
+      </w:r>
+      <w:r>
+        <w:rPr>
+          <w:noProof/>
+        </w:rPr>
+        <w:fldChar w:fldCharType="end"/>
+      </w:r>
     </w:p>
     <w:p>
       <w:pPr>
@@ -5108,6 +7285,61 @@
           <w:sz w:val="28"/>
         </w:rPr>
         <w:t>Для более понятного отображения размера файлов была написана такая функция, которая в зависимости от числа добавляет соответствующую букву размера (рис.13).</w:t>
+      </w:r>
+    </w:p>
+    <w:p>
+      <w:pPr>
+        <w:spacing w:line="360" w:lineRule="auto"/>
+        <w:ind w:left="360"/>
+        <w:jc w:val="both"/>
+        <w:rPr>
+          <w:rFonts w:ascii="Times New Roman" w:hAnsi="Times New Roman" w:cs="Times New Roman"/>
+          <w:sz w:val="28"/>
+        </w:rPr>
+      </w:pPr>
+      <w:r>
+        <w:rPr>
+          <w:rFonts w:ascii="Times New Roman" w:hAnsi="Times New Roman" w:cs="Times New Roman"/>
+          <w:sz w:val="28"/>
+        </w:rPr>
+        <w:t xml:space="preserve">Также был создан файл </w:t>
+      </w:r>
+      <w:r>
+        <w:rPr>
+          <w:rFonts w:ascii="Times New Roman" w:hAnsi="Times New Roman" w:cs="Times New Roman"/>
+          <w:sz w:val="28"/>
+          <w:lang w:val="en-US"/>
+        </w:rPr>
+        <w:t>requirements</w:t>
+      </w:r>
+      <w:r>
+        <w:rPr>
+          <w:rFonts w:ascii="Times New Roman" w:hAnsi="Times New Roman" w:cs="Times New Roman"/>
+          <w:sz w:val="28"/>
+        </w:rPr>
+        <w:t>.</w:t>
+      </w:r>
+      <w:r>
+        <w:rPr>
+          <w:rFonts w:ascii="Times New Roman" w:hAnsi="Times New Roman" w:cs="Times New Roman"/>
+          <w:sz w:val="28"/>
+          <w:lang w:val="en-US"/>
+        </w:rPr>
+        <w:t>txt</w:t>
+      </w:r>
+      <w:r>
+        <w:rPr>
+          <w:rFonts w:ascii="Times New Roman" w:hAnsi="Times New Roman" w:cs="Times New Roman"/>
+          <w:sz w:val="28"/>
+        </w:rPr>
+        <w:t xml:space="preserve"> </w:t>
+      </w:r>
+      <w:r>
+        <w:rPr>
+          <w:rFonts w:ascii="Times New Roman" w:hAnsi="Times New Roman" w:cs="Times New Roman"/>
+          <w:sz w:val="28"/>
+        </w:rPr>
+        <w:t>в котором были указаны все необходимые зависимости, благодаря которому, при запуске программы на других устройствах модули будут автоматически установлены.</w:t>
       </w:r>
     </w:p>
     <w:p>
@@ -5120,7 +7352,9 @@
       <w:r>
         <w:rPr>
           <w:rFonts w:ascii="Times New Roman" w:hAnsi="Times New Roman" w:cs="Times New Roman"/>
-          <w:sz w:val="28"/>
+          <w:noProof/>
+          <w:sz w:val="28"/>
+          <w:lang w:eastAsia="ru-RU"/>
         </w:rPr>
         <w:lastRenderedPageBreak/>
         <w:drawing>
@@ -5163,6 +7397,7 @@
     <w:p>
       <w:pPr>
         <w:pStyle w:val="a5"/>
+        <w:spacing w:line="360" w:lineRule="auto"/>
         <w:jc w:val="both"/>
         <w:rPr>
           <w:rFonts w:ascii="Times New Roman" w:hAnsi="Times New Roman" w:cs="Times New Roman"/>
@@ -5172,14 +7407,27 @@
       <w:r>
         <w:t xml:space="preserve">Рисунок </w:t>
       </w:r>
-      <w:fldSimple w:instr=" SEQ Рисунок \* ARABIC ">
-        <w:r>
-          <w:rPr>
-            <w:noProof/>
-          </w:rPr>
-          <w:t>13</w:t>
-        </w:r>
-      </w:fldSimple>
+      <w:r>
+        <w:fldChar w:fldCharType="begin"/>
+      </w:r>
+      <w:r>
+        <w:instrText xml:space="preserve"> SEQ Рисунок \* ARABIC </w:instrText>
+      </w:r>
+      <w:r>
+        <w:fldChar w:fldCharType="separate"/>
+      </w:r>
+      <w:r>
+        <w:rPr>
+          <w:noProof/>
+        </w:rPr>
+        <w:t>13</w:t>
+      </w:r>
+      <w:r>
+        <w:rPr>
+          <w:noProof/>
+        </w:rPr>
+        <w:fldChar w:fldCharType="end"/>
+      </w:r>
     </w:p>
     <w:p>
       <w:pPr>
@@ -5227,7 +7475,7 @@
     </w:p>
     <w:p>
       <w:pPr>
-        <w:spacing w:after="160" w:line="259" w:lineRule="auto"/>
+        <w:spacing w:after="160" w:line="360" w:lineRule="auto"/>
         <w:rPr>
           <w:rFonts w:ascii="Times New Roman" w:hAnsi="Times New Roman" w:cs="Times New Roman"/>
           <w:sz w:val="28"/>
@@ -5287,7 +7535,14 @@
           <w:rFonts w:ascii="Times New Roman" w:hAnsi="Times New Roman" w:cs="Times New Roman"/>
           <w:sz w:val="28"/>
         </w:rPr>
-        <w:t>В итоге был</w:t>
+        <w:t xml:space="preserve">Исходя из общего положения и опираясь на совокупность всех ранее вышеперечисленных и упомянутых фактов </w:t>
+      </w:r>
+      <w:r>
+        <w:rPr>
+          <w:rFonts w:ascii="Times New Roman" w:hAnsi="Times New Roman" w:cs="Times New Roman"/>
+          <w:sz w:val="28"/>
+        </w:rPr>
+        <w:t>был</w:t>
       </w:r>
       <w:r>
         <w:rPr>
@@ -5390,7 +7645,7 @@
     </w:p>
     <w:p>
       <w:pPr>
-        <w:spacing w:after="160" w:line="259" w:lineRule="auto"/>
+        <w:spacing w:after="160" w:line="360" w:lineRule="auto"/>
         <w:rPr>
           <w:rFonts w:ascii="Times New Roman" w:hAnsi="Times New Roman" w:cs="Times New Roman"/>
           <w:sz w:val="28"/>
@@ -5408,14 +7663,7 @@
           <w:rFonts w:ascii="Times New Roman" w:hAnsi="Times New Roman" w:cs="Times New Roman"/>
           <w:sz w:val="28"/>
         </w:rPr>
-        <w:t xml:space="preserve"> </w:t>
-      </w:r>
-      <w:r>
-        <w:rPr>
-          <w:rFonts w:ascii="Times New Roman" w:hAnsi="Times New Roman" w:cs="Times New Roman"/>
-          <w:sz w:val="28"/>
-        </w:rPr>
-        <w:t>(рис.14)</w:t>
+        <w:t xml:space="preserve"> (рис.14)</w:t>
       </w:r>
       <w:r>
         <w:rPr>
@@ -5435,12 +7683,14 @@
     <w:p>
       <w:pPr>
         <w:keepNext/>
-        <w:spacing w:after="160" w:line="259" w:lineRule="auto"/>
-      </w:pPr>
-      <w:r>
-        <w:rPr>
-          <w:rFonts w:ascii="Times New Roman" w:hAnsi="Times New Roman" w:cs="Times New Roman"/>
-          <w:sz w:val="28"/>
+        <w:spacing w:after="160" w:line="360" w:lineRule="auto"/>
+      </w:pPr>
+      <w:r>
+        <w:rPr>
+          <w:rFonts w:ascii="Times New Roman" w:hAnsi="Times New Roman" w:cs="Times New Roman"/>
+          <w:noProof/>
+          <w:sz w:val="28"/>
+          <w:lang w:eastAsia="ru-RU"/>
         </w:rPr>
         <w:drawing>
           <wp:inline distT="0" distB="0" distL="0" distR="0" wp14:anchorId="6447B66D" wp14:editId="0145C626">
@@ -5482,6 +7732,7 @@
     <w:p>
       <w:pPr>
         <w:pStyle w:val="a5"/>
+        <w:spacing w:line="360" w:lineRule="auto"/>
         <w:rPr>
           <w:rFonts w:ascii="Times New Roman" w:hAnsi="Times New Roman" w:cs="Times New Roman"/>
           <w:sz w:val="28"/>
@@ -5490,18 +7741,31 @@
       <w:r>
         <w:t xml:space="preserve">Рисунок </w:t>
       </w:r>
-      <w:fldSimple w:instr=" SEQ Рисунок \* ARABIC ">
-        <w:r>
-          <w:rPr>
-            <w:noProof/>
-          </w:rPr>
-          <w:t>14</w:t>
-        </w:r>
-      </w:fldSimple>
+      <w:r>
+        <w:fldChar w:fldCharType="begin"/>
+      </w:r>
+      <w:r>
+        <w:instrText xml:space="preserve"> SEQ Рисунок \* ARABIC </w:instrText>
+      </w:r>
+      <w:r>
+        <w:fldChar w:fldCharType="separate"/>
+      </w:r>
+      <w:r>
+        <w:rPr>
+          <w:noProof/>
+        </w:rPr>
+        <w:t>14</w:t>
+      </w:r>
+      <w:r>
+        <w:rPr>
+          <w:noProof/>
+        </w:rPr>
+        <w:fldChar w:fldCharType="end"/>
+      </w:r>
     </w:p>
     <w:p>
       <w:pPr>
-        <w:spacing w:after="160" w:line="259" w:lineRule="auto"/>
+        <w:spacing w:after="160" w:line="360" w:lineRule="auto"/>
         <w:rPr>
           <w:rFonts w:ascii="Times New Roman" w:hAnsi="Times New Roman" w:cs="Times New Roman"/>
           <w:sz w:val="28"/>
@@ -5532,14 +7796,16 @@
     <w:p>
       <w:pPr>
         <w:keepNext/>
-        <w:spacing w:after="160" w:line="259" w:lineRule="auto"/>
-      </w:pPr>
-      <w:r>
-        <w:rPr>
-          <w:rFonts w:ascii="Times New Roman" w:hAnsi="Times New Roman" w:cs="Times New Roman"/>
-          <w:sz w:val="28"/>
-          <w:lang w:val="en-US"/>
-        </w:rPr>
+        <w:spacing w:after="160" w:line="360" w:lineRule="auto"/>
+      </w:pPr>
+      <w:r>
+        <w:rPr>
+          <w:rFonts w:ascii="Times New Roman" w:hAnsi="Times New Roman" w:cs="Times New Roman"/>
+          <w:noProof/>
+          <w:sz w:val="28"/>
+          <w:lang w:eastAsia="ru-RU"/>
+        </w:rPr>
+        <w:lastRenderedPageBreak/>
         <w:drawing>
           <wp:inline distT="0" distB="0" distL="0" distR="0" wp14:anchorId="7AE6B5D3" wp14:editId="510A6FBC">
             <wp:extent cx="5940425" cy="3343275"/>
@@ -5580,6 +7846,7 @@
     <w:p>
       <w:pPr>
         <w:pStyle w:val="a5"/>
+        <w:spacing w:line="360" w:lineRule="auto"/>
         <w:rPr>
           <w:rFonts w:ascii="Times New Roman" w:hAnsi="Times New Roman" w:cs="Times New Roman"/>
           <w:sz w:val="28"/>
@@ -5588,18 +7855,31 @@
       <w:r>
         <w:t xml:space="preserve">Рисунок </w:t>
       </w:r>
-      <w:fldSimple w:instr=" SEQ Рисунок \* ARABIC ">
-        <w:r>
-          <w:rPr>
-            <w:noProof/>
-          </w:rPr>
-          <w:t>15</w:t>
-        </w:r>
-      </w:fldSimple>
+      <w:r>
+        <w:fldChar w:fldCharType="begin"/>
+      </w:r>
+      <w:r>
+        <w:instrText xml:space="preserve"> SEQ Рисунок \* ARABIC </w:instrText>
+      </w:r>
+      <w:r>
+        <w:fldChar w:fldCharType="separate"/>
+      </w:r>
+      <w:r>
+        <w:rPr>
+          <w:noProof/>
+        </w:rPr>
+        <w:t>15</w:t>
+      </w:r>
+      <w:r>
+        <w:rPr>
+          <w:noProof/>
+        </w:rPr>
+        <w:fldChar w:fldCharType="end"/>
+      </w:r>
     </w:p>
     <w:p>
       <w:pPr>
-        <w:spacing w:after="160" w:line="259" w:lineRule="auto"/>
+        <w:spacing w:after="160" w:line="360" w:lineRule="auto"/>
         <w:rPr>
           <w:rFonts w:ascii="Times New Roman" w:hAnsi="Times New Roman" w:cs="Times New Roman"/>
           <w:sz w:val="28"/>
@@ -5637,15 +7917,15 @@
     <w:p>
       <w:pPr>
         <w:keepNext/>
-        <w:spacing w:after="160" w:line="259" w:lineRule="auto"/>
-      </w:pPr>
-      <w:r>
-        <w:rPr>
-          <w:rFonts w:ascii="Times New Roman" w:hAnsi="Times New Roman" w:cs="Times New Roman"/>
-          <w:sz w:val="28"/>
-          <w:lang w:val="en-US"/>
-        </w:rPr>
-        <w:lastRenderedPageBreak/>
+        <w:spacing w:after="160" w:line="360" w:lineRule="auto"/>
+      </w:pPr>
+      <w:r>
+        <w:rPr>
+          <w:rFonts w:ascii="Times New Roman" w:hAnsi="Times New Roman" w:cs="Times New Roman"/>
+          <w:noProof/>
+          <w:sz w:val="28"/>
+          <w:lang w:eastAsia="ru-RU"/>
+        </w:rPr>
         <w:drawing>
           <wp:inline distT="0" distB="0" distL="0" distR="0" wp14:anchorId="00865D5F" wp14:editId="31184D96">
             <wp:extent cx="5940425" cy="2710180"/>
@@ -5686,6 +7966,7 @@
     <w:p>
       <w:pPr>
         <w:pStyle w:val="a5"/>
+        <w:spacing w:line="360" w:lineRule="auto"/>
         <w:rPr>
           <w:rFonts w:ascii="Times New Roman" w:hAnsi="Times New Roman" w:cs="Times New Roman"/>
           <w:sz w:val="28"/>
@@ -5694,18 +7975,31 @@
       <w:r>
         <w:t xml:space="preserve">Рисунок </w:t>
       </w:r>
-      <w:fldSimple w:instr=" SEQ Рисунок \* ARABIC ">
-        <w:r>
-          <w:rPr>
-            <w:noProof/>
-          </w:rPr>
-          <w:t>16</w:t>
-        </w:r>
-      </w:fldSimple>
+      <w:r>
+        <w:fldChar w:fldCharType="begin"/>
+      </w:r>
+      <w:r>
+        <w:instrText xml:space="preserve"> SEQ Рисунок \* ARABIC </w:instrText>
+      </w:r>
+      <w:r>
+        <w:fldChar w:fldCharType="separate"/>
+      </w:r>
+      <w:r>
+        <w:rPr>
+          <w:noProof/>
+        </w:rPr>
+        <w:t>16</w:t>
+      </w:r>
+      <w:r>
+        <w:rPr>
+          <w:noProof/>
+        </w:rPr>
+        <w:fldChar w:fldCharType="end"/>
+      </w:r>
     </w:p>
     <w:p>
       <w:pPr>
-        <w:spacing w:after="160" w:line="259" w:lineRule="auto"/>
+        <w:spacing w:after="160" w:line="360" w:lineRule="auto"/>
         <w:rPr>
           <w:rFonts w:ascii="Times New Roman" w:hAnsi="Times New Roman" w:cs="Times New Roman"/>
           <w:sz w:val="28"/>
@@ -5736,14 +8030,16 @@
     <w:p>
       <w:pPr>
         <w:keepNext/>
-        <w:spacing w:after="160" w:line="259" w:lineRule="auto"/>
-      </w:pPr>
-      <w:r>
-        <w:rPr>
-          <w:rFonts w:ascii="Times New Roman" w:hAnsi="Times New Roman" w:cs="Times New Roman"/>
-          <w:sz w:val="28"/>
-          <w:lang w:val="en-US"/>
-        </w:rPr>
+        <w:spacing w:after="160" w:line="360" w:lineRule="auto"/>
+      </w:pPr>
+      <w:r>
+        <w:rPr>
+          <w:rFonts w:ascii="Times New Roman" w:hAnsi="Times New Roman" w:cs="Times New Roman"/>
+          <w:noProof/>
+          <w:sz w:val="28"/>
+          <w:lang w:eastAsia="ru-RU"/>
+        </w:rPr>
+        <w:lastRenderedPageBreak/>
         <w:drawing>
           <wp:inline distT="0" distB="0" distL="0" distR="0" wp14:anchorId="72A367EA" wp14:editId="42330501">
             <wp:extent cx="5940425" cy="2743835"/>
@@ -5784,27 +8080,40 @@
     <w:p>
       <w:pPr>
         <w:pStyle w:val="a5"/>
-        <w:rPr>
-          <w:rFonts w:ascii="Times New Roman" w:hAnsi="Times New Roman" w:cs="Times New Roman"/>
-          <w:sz w:val="28"/>
-          <w:lang w:val="en-US"/>
+        <w:spacing w:line="360" w:lineRule="auto"/>
+        <w:rPr>
+          <w:rFonts w:ascii="Times New Roman" w:hAnsi="Times New Roman" w:cs="Times New Roman"/>
+          <w:sz w:val="28"/>
         </w:rPr>
       </w:pPr>
       <w:r>
         <w:t xml:space="preserve">Рисунок </w:t>
       </w:r>
-      <w:fldSimple w:instr=" SEQ Рисунок \* ARABIC ">
-        <w:r>
-          <w:rPr>
-            <w:noProof/>
-          </w:rPr>
-          <w:t>17</w:t>
-        </w:r>
-      </w:fldSimple>
+      <w:r>
+        <w:fldChar w:fldCharType="begin"/>
+      </w:r>
+      <w:r>
+        <w:instrText xml:space="preserve"> SEQ Рисунок \* ARABIC </w:instrText>
+      </w:r>
+      <w:r>
+        <w:fldChar w:fldCharType="separate"/>
+      </w:r>
+      <w:r>
+        <w:rPr>
+          <w:noProof/>
+        </w:rPr>
+        <w:t>17</w:t>
+      </w:r>
+      <w:r>
+        <w:rPr>
+          <w:noProof/>
+        </w:rPr>
+        <w:fldChar w:fldCharType="end"/>
+      </w:r>
     </w:p>
     <w:p>
       <w:pPr>
-        <w:spacing w:after="160" w:line="259" w:lineRule="auto"/>
+        <w:spacing w:after="160" w:line="360" w:lineRule="auto"/>
         <w:rPr>
           <w:rFonts w:ascii="Times New Roman" w:hAnsi="Times New Roman" w:cs="Times New Roman"/>
           <w:b/>
@@ -5897,7 +8206,25 @@
           <w:sz w:val="28"/>
           <w:szCs w:val="28"/>
         </w:rPr>
-        <w:t xml:space="preserve">eLIBRARY.RU: научная электронная библиотека: сайт. – Москва, 2000 – . – URL: </w:t>
+        <w:t xml:space="preserve">eLIBRARY.RU: научная электронная библиотека: сайт. – Москва, 2000 </w:t>
+      </w:r>
+      <w:proofErr w:type="gramStart"/>
+      <w:r>
+        <w:rPr>
+          <w:rFonts w:ascii="Times New Roman" w:hAnsi="Times New Roman" w:cs="Times New Roman"/>
+          <w:sz w:val="28"/>
+          <w:szCs w:val="28"/>
+        </w:rPr>
+        <w:t>– .</w:t>
+      </w:r>
+      <w:proofErr w:type="gramEnd"/>
+      <w:r>
+        <w:rPr>
+          <w:rFonts w:ascii="Times New Roman" w:hAnsi="Times New Roman" w:cs="Times New Roman"/>
+          <w:sz w:val="28"/>
+          <w:szCs w:val="28"/>
+        </w:rPr>
+        <w:t xml:space="preserve"> – URL: </w:t>
       </w:r>
       <w:hyperlink r:id="rId22" w:history="1">
         <w:r>
@@ -6221,7 +8548,7 @@
     </w:p>
     <w:p>
       <w:pPr>
-        <w:spacing w:after="160" w:line="259" w:lineRule="auto"/>
+        <w:spacing w:after="160" w:line="360" w:lineRule="auto"/>
         <w:rPr>
           <w:rFonts w:ascii="Times New Roman" w:hAnsi="Times New Roman" w:cs="Times New Roman"/>
           <w:sz w:val="28"/>
@@ -6230,7 +8557,7 @@
     </w:p>
     <w:p>
       <w:pPr>
-        <w:spacing w:after="160" w:line="259" w:lineRule="auto"/>
+        <w:spacing w:after="160" w:line="360" w:lineRule="auto"/>
         <w:rPr>
           <w:rFonts w:ascii="Times New Roman" w:hAnsi="Times New Roman" w:cs="Times New Roman"/>
           <w:sz w:val="28"/>
@@ -6246,7 +8573,7 @@
     </w:p>
     <w:p>
       <w:pPr>
-        <w:spacing w:after="160" w:line="259" w:lineRule="auto"/>
+        <w:spacing w:after="160" w:line="360" w:lineRule="auto"/>
         <w:jc w:val="center"/>
         <w:rPr>
           <w:rFonts w:ascii="Times New Roman" w:hAnsi="Times New Roman" w:cs="Times New Roman"/>
@@ -6277,7 +8604,7 @@
     </w:p>
     <w:p>
       <w:pPr>
-        <w:spacing w:after="160" w:line="259" w:lineRule="auto"/>
+        <w:spacing w:after="160" w:line="360" w:lineRule="auto"/>
         <w:rPr>
           <w:rFonts w:ascii="Times New Roman" w:hAnsi="Times New Roman" w:cs="Times New Roman"/>
           <w:sz w:val="28"/>
@@ -6353,7 +8680,7 @@
           <w:tab w:val="left" w:pos="13740"/>
           <w:tab w:val="left" w:pos="14656"/>
         </w:tabs>
-        <w:spacing w:after="0" w:line="240" w:lineRule="auto"/>
+        <w:spacing w:after="0" w:line="360" w:lineRule="auto"/>
         <w:rPr>
           <w:rFonts w:ascii="Courier New" w:eastAsia="Times New Roman" w:hAnsi="Courier New" w:cs="Courier New"/>
           <w:color w:val="A9B7C6"/>
@@ -7385,7 +9712,29 @@
           <w:lang w:val="en-US" w:eastAsia="ru-RU"/>
         </w:rPr>
         <w:br/>
-        <w:t xml:space="preserve">                total_size += entry.stat().st_size</w:t>
+        <w:t xml:space="preserve">                total_size += entry.</w:t>
+      </w:r>
+      <w:proofErr w:type="gramStart"/>
+      <w:r>
+        <w:rPr>
+          <w:rFonts w:ascii="Courier New" w:eastAsia="Times New Roman" w:hAnsi="Courier New" w:cs="Courier New"/>
+          <w:color w:val="A9B7C6"/>
+          <w:sz w:val="20"/>
+          <w:szCs w:val="20"/>
+          <w:lang w:val="en-US" w:eastAsia="ru-RU"/>
+        </w:rPr>
+        <w:t>stat(</w:t>
+      </w:r>
+      <w:proofErr w:type="gramEnd"/>
+      <w:r>
+        <w:rPr>
+          <w:rFonts w:ascii="Courier New" w:eastAsia="Times New Roman" w:hAnsi="Courier New" w:cs="Courier New"/>
+          <w:color w:val="A9B7C6"/>
+          <w:sz w:val="20"/>
+          <w:szCs w:val="20"/>
+          <w:lang w:val="en-US" w:eastAsia="ru-RU"/>
+        </w:rPr>
+        <w:t>).st_size</w:t>
       </w:r>
       <w:r>
         <w:rPr>
@@ -7499,7 +9848,29 @@
           <w:lang w:val="en-US" w:eastAsia="ru-RU"/>
         </w:rPr>
         <w:br/>
-        <w:t xml:space="preserve">            full_path = os.path.abspath(os.path.join(start_path</w:t>
+        <w:t xml:space="preserve">            full_path = os.path.</w:t>
+      </w:r>
+      <w:proofErr w:type="gramStart"/>
+      <w:r>
+        <w:rPr>
+          <w:rFonts w:ascii="Courier New" w:eastAsia="Times New Roman" w:hAnsi="Courier New" w:cs="Courier New"/>
+          <w:color w:val="A9B7C6"/>
+          <w:sz w:val="20"/>
+          <w:szCs w:val="20"/>
+          <w:lang w:val="en-US" w:eastAsia="ru-RU"/>
+        </w:rPr>
+        <w:t>abspath(</w:t>
+      </w:r>
+      <w:proofErr w:type="gramEnd"/>
+      <w:r>
+        <w:rPr>
+          <w:rFonts w:ascii="Courier New" w:eastAsia="Times New Roman" w:hAnsi="Courier New" w:cs="Courier New"/>
+          <w:color w:val="A9B7C6"/>
+          <w:sz w:val="20"/>
+          <w:szCs w:val="20"/>
+          <w:lang w:val="en-US" w:eastAsia="ru-RU"/>
+        </w:rPr>
+        <w:t>os.path.join(start_path</w:t>
       </w:r>
       <w:r>
         <w:rPr>
@@ -7603,6 +9974,16 @@
           <w:lang w:val="en-US" w:eastAsia="ru-RU"/>
         </w:rPr>
         <w:br/>
+      </w:r>
+      <w:r>
+        <w:rPr>
+          <w:rFonts w:ascii="Courier New" w:eastAsia="Times New Roman" w:hAnsi="Courier New" w:cs="Courier New"/>
+          <w:color w:val="A9B7C6"/>
+          <w:sz w:val="20"/>
+          <w:szCs w:val="20"/>
+          <w:lang w:val="en-US" w:eastAsia="ru-RU"/>
+        </w:rPr>
+        <w:lastRenderedPageBreak/>
         <w:t xml:space="preserve">                total_size += os.path.getsize(full_path)</w:t>
       </w:r>
       <w:r>
@@ -8979,16 +11360,6 @@
           <w:lang w:val="en-US" w:eastAsia="ru-RU"/>
         </w:rPr>
         <w:br/>
-      </w:r>
-      <w:r>
-        <w:rPr>
-          <w:rFonts w:ascii="Courier New" w:eastAsia="Times New Roman" w:hAnsi="Courier New" w:cs="Courier New"/>
-          <w:color w:val="A9B7C6"/>
-          <w:sz w:val="20"/>
-          <w:szCs w:val="20"/>
-          <w:lang w:val="en-US" w:eastAsia="ru-RU"/>
-        </w:rPr>
-        <w:lastRenderedPageBreak/>
         <w:t xml:space="preserve">        prefix[s] = </w:t>
       </w:r>
       <w:r>
@@ -9568,8 +11939,64 @@
           <w:lang w:val="en-US" w:eastAsia="ru-RU"/>
         </w:rPr>
         <w:br/>
-        <w:t xml:space="preserve">        start_dir = os.path.normpath(os.path.abspath(sys.argv[</w:t>
-      </w:r>
+        <w:t xml:space="preserve">        start_dir = os.path.</w:t>
+      </w:r>
+      <w:proofErr w:type="gramStart"/>
+      <w:r>
+        <w:rPr>
+          <w:rFonts w:ascii="Courier New" w:eastAsia="Times New Roman" w:hAnsi="Courier New" w:cs="Courier New"/>
+          <w:color w:val="A9B7C6"/>
+          <w:sz w:val="20"/>
+          <w:szCs w:val="20"/>
+          <w:lang w:val="en-US" w:eastAsia="ru-RU"/>
+        </w:rPr>
+        <w:t>normpath(</w:t>
+      </w:r>
+      <w:proofErr w:type="gramEnd"/>
+      <w:r>
+        <w:rPr>
+          <w:rFonts w:ascii="Courier New" w:eastAsia="Times New Roman" w:hAnsi="Courier New" w:cs="Courier New"/>
+          <w:color w:val="A9B7C6"/>
+          <w:sz w:val="20"/>
+          <w:szCs w:val="20"/>
+          <w:lang w:val="en-US" w:eastAsia="ru-RU"/>
+        </w:rPr>
+        <w:t>os.path.</w:t>
+      </w:r>
+      <w:proofErr w:type="gramStart"/>
+      <w:r>
+        <w:rPr>
+          <w:rFonts w:ascii="Courier New" w:eastAsia="Times New Roman" w:hAnsi="Courier New" w:cs="Courier New"/>
+          <w:color w:val="A9B7C6"/>
+          <w:sz w:val="20"/>
+          <w:szCs w:val="20"/>
+          <w:lang w:val="en-US" w:eastAsia="ru-RU"/>
+        </w:rPr>
+        <w:t>abspath(</w:t>
+      </w:r>
+      <w:proofErr w:type="gramEnd"/>
+      <w:r>
+        <w:rPr>
+          <w:rFonts w:ascii="Courier New" w:eastAsia="Times New Roman" w:hAnsi="Courier New" w:cs="Courier New"/>
+          <w:color w:val="A9B7C6"/>
+          <w:sz w:val="20"/>
+          <w:szCs w:val="20"/>
+          <w:lang w:val="en-US" w:eastAsia="ru-RU"/>
+        </w:rPr>
+        <w:t>sys.</w:t>
+      </w:r>
+      <w:proofErr w:type="gramStart"/>
+      <w:r>
+        <w:rPr>
+          <w:rFonts w:ascii="Courier New" w:eastAsia="Times New Roman" w:hAnsi="Courier New" w:cs="Courier New"/>
+          <w:color w:val="A9B7C6"/>
+          <w:sz w:val="20"/>
+          <w:szCs w:val="20"/>
+          <w:lang w:val="en-US" w:eastAsia="ru-RU"/>
+        </w:rPr>
+        <w:t>argv[</w:t>
+      </w:r>
+      <w:proofErr w:type="gramEnd"/>
       <w:r>
         <w:rPr>
           <w:rFonts w:ascii="Courier New" w:eastAsia="Times New Roman" w:hAnsi="Courier New" w:cs="Courier New"/>
@@ -9926,6 +12353,16 @@
           <w:lang w:val="en-US" w:eastAsia="ru-RU"/>
         </w:rPr>
         <w:br/>
+      </w:r>
+      <w:r>
+        <w:rPr>
+          <w:rFonts w:ascii="Courier New" w:eastAsia="Times New Roman" w:hAnsi="Courier New" w:cs="Courier New"/>
+          <w:color w:val="A9B7C6"/>
+          <w:sz w:val="20"/>
+          <w:szCs w:val="20"/>
+          <w:lang w:val="en-US" w:eastAsia="ru-RU"/>
+        </w:rPr>
+        <w:lastRenderedPageBreak/>
         <w:t xml:space="preserve">                        dir_tree[dir_path] = get_size(dir_path)</w:t>
       </w:r>
       <w:r>
@@ -12304,6 +14741,58 @@
           <w:lang w:val="en-US" w:eastAsia="ru-RU"/>
         </w:rPr>
         <w:br/>
+        <w:t xml:space="preserve">                colors = </w:t>
+      </w:r>
+      <w:r>
+        <w:rPr>
+          <w:rFonts w:ascii="Courier New" w:eastAsia="Times New Roman" w:hAnsi="Courier New" w:cs="Courier New"/>
+          <w:color w:val="6A8759"/>
+          <w:sz w:val="20"/>
+          <w:szCs w:val="20"/>
+          <w:lang w:val="en-US" w:eastAsia="ru-RU"/>
+        </w:rPr>
+        <w:t>"firebrick3"</w:t>
+      </w:r>
+      <w:r>
+        <w:rPr>
+          <w:rFonts w:ascii="Courier New" w:eastAsia="Times New Roman" w:hAnsi="Courier New" w:cs="Courier New"/>
+          <w:color w:val="6A8759"/>
+          <w:sz w:val="20"/>
+          <w:szCs w:val="20"/>
+          <w:lang w:val="en-US" w:eastAsia="ru-RU"/>
+        </w:rPr>
+        <w:br/>
+        <w:t xml:space="preserve">            </w:t>
+      </w:r>
+      <w:r>
+        <w:rPr>
+          <w:rFonts w:ascii="Courier New" w:eastAsia="Times New Roman" w:hAnsi="Courier New" w:cs="Courier New"/>
+          <w:color w:val="CC7832"/>
+          <w:sz w:val="20"/>
+          <w:szCs w:val="20"/>
+          <w:lang w:val="en-US" w:eastAsia="ru-RU"/>
+        </w:rPr>
+        <w:t>else</w:t>
+      </w:r>
+      <w:r>
+        <w:rPr>
+          <w:rFonts w:ascii="Courier New" w:eastAsia="Times New Roman" w:hAnsi="Courier New" w:cs="Courier New"/>
+          <w:color w:val="A9B7C6"/>
+          <w:sz w:val="20"/>
+          <w:szCs w:val="20"/>
+          <w:lang w:val="en-US" w:eastAsia="ru-RU"/>
+        </w:rPr>
+        <w:t>:</w:t>
+      </w:r>
+      <w:r>
+        <w:rPr>
+          <w:rFonts w:ascii="Courier New" w:eastAsia="Times New Roman" w:hAnsi="Courier New" w:cs="Courier New"/>
+          <w:color w:val="A9B7C6"/>
+          <w:sz w:val="20"/>
+          <w:szCs w:val="20"/>
+          <w:lang w:val="en-US" w:eastAsia="ru-RU"/>
+        </w:rPr>
+        <w:br/>
       </w:r>
       <w:r>
         <w:rPr>
@@ -12324,7 +14813,7 @@
           <w:szCs w:val="20"/>
           <w:lang w:val="en-US" w:eastAsia="ru-RU"/>
         </w:rPr>
-        <w:t>"firebrick3"</w:t>
+        <w:t>'red'</w:t>
       </w:r>
       <w:r>
         <w:rPr>
@@ -12340,48 +14829,47 @@
       <w:r>
         <w:rPr>
           <w:rFonts w:ascii="Courier New" w:eastAsia="Times New Roman" w:hAnsi="Courier New" w:cs="Courier New"/>
-          <w:color w:val="CC7832"/>
-          <w:sz w:val="20"/>
-          <w:szCs w:val="20"/>
-          <w:lang w:val="en-US" w:eastAsia="ru-RU"/>
-        </w:rPr>
-        <w:t>else</w:t>
-      </w:r>
-      <w:r>
-        <w:rPr>
-          <w:rFonts w:ascii="Courier New" w:eastAsia="Times New Roman" w:hAnsi="Courier New" w:cs="Courier New"/>
-          <w:color w:val="A9B7C6"/>
-          <w:sz w:val="20"/>
-          <w:szCs w:val="20"/>
-          <w:lang w:val="en-US" w:eastAsia="ru-RU"/>
-        </w:rPr>
-        <w:t>:</w:t>
-      </w:r>
-      <w:r>
-        <w:rPr>
-          <w:rFonts w:ascii="Courier New" w:eastAsia="Times New Roman" w:hAnsi="Courier New" w:cs="Courier New"/>
-          <w:color w:val="A9B7C6"/>
-          <w:sz w:val="20"/>
-          <w:szCs w:val="20"/>
-          <w:lang w:val="en-US" w:eastAsia="ru-RU"/>
-        </w:rPr>
-        <w:br/>
-        <w:t xml:space="preserve">                colors = </w:t>
-      </w:r>
-      <w:r>
-        <w:rPr>
-          <w:rFonts w:ascii="Courier New" w:eastAsia="Times New Roman" w:hAnsi="Courier New" w:cs="Courier New"/>
-          <w:color w:val="6A8759"/>
-          <w:sz w:val="20"/>
-          <w:szCs w:val="20"/>
-          <w:lang w:val="en-US" w:eastAsia="ru-RU"/>
-        </w:rPr>
-        <w:t>'red'</w:t>
-      </w:r>
-      <w:r>
-        <w:rPr>
-          <w:rFonts w:ascii="Courier New" w:eastAsia="Times New Roman" w:hAnsi="Courier New" w:cs="Courier New"/>
-          <w:color w:val="6A8759"/>
+          <w:color w:val="A9B7C6"/>
+          <w:sz w:val="20"/>
+          <w:szCs w:val="20"/>
+          <w:lang w:val="en-US" w:eastAsia="ru-RU"/>
+        </w:rPr>
+        <w:t>lbl.tag_config(size</w:t>
+      </w:r>
+      <w:r>
+        <w:rPr>
+          <w:rFonts w:ascii="Courier New" w:eastAsia="Times New Roman" w:hAnsi="Courier New" w:cs="Courier New"/>
+          <w:color w:val="CC7832"/>
+          <w:sz w:val="20"/>
+          <w:szCs w:val="20"/>
+          <w:lang w:val="en-US" w:eastAsia="ru-RU"/>
+        </w:rPr>
+        <w:t xml:space="preserve">, </w:t>
+      </w:r>
+      <w:r>
+        <w:rPr>
+          <w:rFonts w:ascii="Courier New" w:eastAsia="Times New Roman" w:hAnsi="Courier New" w:cs="Courier New"/>
+          <w:color w:val="AA4926"/>
+          <w:sz w:val="20"/>
+          <w:szCs w:val="20"/>
+          <w:lang w:val="en-US" w:eastAsia="ru-RU"/>
+        </w:rPr>
+        <w:t>background</w:t>
+      </w:r>
+      <w:r>
+        <w:rPr>
+          <w:rFonts w:ascii="Courier New" w:eastAsia="Times New Roman" w:hAnsi="Courier New" w:cs="Courier New"/>
+          <w:color w:val="A9B7C6"/>
+          <w:sz w:val="20"/>
+          <w:szCs w:val="20"/>
+          <w:lang w:val="en-US" w:eastAsia="ru-RU"/>
+        </w:rPr>
+        <w:t>=colors)</w:t>
+      </w:r>
+      <w:r>
+        <w:rPr>
+          <w:rFonts w:ascii="Courier New" w:eastAsia="Times New Roman" w:hAnsi="Courier New" w:cs="Courier New"/>
+          <w:color w:val="A9B7C6"/>
           <w:sz w:val="20"/>
           <w:szCs w:val="20"/>
           <w:lang w:val="en-US" w:eastAsia="ru-RU"/>
@@ -12392,47 +14880,37 @@
       <w:r>
         <w:rPr>
           <w:rFonts w:ascii="Courier New" w:eastAsia="Times New Roman" w:hAnsi="Courier New" w:cs="Courier New"/>
-          <w:color w:val="A9B7C6"/>
-          <w:sz w:val="20"/>
-          <w:szCs w:val="20"/>
-          <w:lang w:val="en-US" w:eastAsia="ru-RU"/>
-        </w:rPr>
-        <w:t>lbl.tag_config(size</w:t>
-      </w:r>
-      <w:r>
-        <w:rPr>
-          <w:rFonts w:ascii="Courier New" w:eastAsia="Times New Roman" w:hAnsi="Courier New" w:cs="Courier New"/>
-          <w:color w:val="CC7832"/>
-          <w:sz w:val="20"/>
-          <w:szCs w:val="20"/>
-          <w:lang w:val="en-US" w:eastAsia="ru-RU"/>
-        </w:rPr>
-        <w:t xml:space="preserve">, </w:t>
-      </w:r>
-      <w:r>
-        <w:rPr>
-          <w:rFonts w:ascii="Courier New" w:eastAsia="Times New Roman" w:hAnsi="Courier New" w:cs="Courier New"/>
-          <w:color w:val="AA4926"/>
-          <w:sz w:val="20"/>
-          <w:szCs w:val="20"/>
-          <w:lang w:val="en-US" w:eastAsia="ru-RU"/>
-        </w:rPr>
-        <w:t>background</w:t>
-      </w:r>
-      <w:r>
-        <w:rPr>
-          <w:rFonts w:ascii="Courier New" w:eastAsia="Times New Roman" w:hAnsi="Courier New" w:cs="Courier New"/>
-          <w:color w:val="A9B7C6"/>
-          <w:sz w:val="20"/>
-          <w:szCs w:val="20"/>
-          <w:lang w:val="en-US" w:eastAsia="ru-RU"/>
-        </w:rPr>
-        <w:t>=colors)</w:t>
-      </w:r>
-      <w:r>
-        <w:rPr>
-          <w:rFonts w:ascii="Courier New" w:eastAsia="Times New Roman" w:hAnsi="Courier New" w:cs="Courier New"/>
-          <w:color w:val="A9B7C6"/>
+          <w:color w:val="72737A"/>
+          <w:sz w:val="20"/>
+          <w:szCs w:val="20"/>
+          <w:lang w:val="en-US" w:eastAsia="ru-RU"/>
+        </w:rPr>
+        <w:t xml:space="preserve">output </w:t>
+      </w:r>
+      <w:r>
+        <w:rPr>
+          <w:rFonts w:ascii="Courier New" w:eastAsia="Times New Roman" w:hAnsi="Courier New" w:cs="Courier New"/>
+          <w:color w:val="A9B7C6"/>
+          <w:sz w:val="20"/>
+          <w:szCs w:val="20"/>
+          <w:lang w:val="en-US" w:eastAsia="ru-RU"/>
+        </w:rPr>
+        <w:t xml:space="preserve">= </w:t>
+      </w:r>
+      <w:r>
+        <w:rPr>
+          <w:rFonts w:ascii="Courier New" w:eastAsia="Times New Roman" w:hAnsi="Courier New" w:cs="Courier New"/>
+          <w:color w:val="6A8759"/>
+          <w:sz w:val="20"/>
+          <w:szCs w:val="20"/>
+          <w:lang w:val="en-US" w:eastAsia="ru-RU"/>
+        </w:rPr>
+        <w:t>''</w:t>
+      </w:r>
+      <w:r>
+        <w:rPr>
+          <w:rFonts w:ascii="Courier New" w:eastAsia="Times New Roman" w:hAnsi="Courier New" w:cs="Courier New"/>
+          <w:color w:val="6A8759"/>
           <w:sz w:val="20"/>
           <w:szCs w:val="20"/>
           <w:lang w:val="en-US" w:eastAsia="ru-RU"/>
@@ -12443,37 +14921,396 @@
       <w:r>
         <w:rPr>
           <w:rFonts w:ascii="Courier New" w:eastAsia="Times New Roman" w:hAnsi="Courier New" w:cs="Courier New"/>
-          <w:color w:val="72737A"/>
-          <w:sz w:val="20"/>
-          <w:szCs w:val="20"/>
-          <w:lang w:val="en-US" w:eastAsia="ru-RU"/>
-        </w:rPr>
-        <w:t xml:space="preserve">output </w:t>
-      </w:r>
-      <w:r>
-        <w:rPr>
-          <w:rFonts w:ascii="Courier New" w:eastAsia="Times New Roman" w:hAnsi="Courier New" w:cs="Courier New"/>
-          <w:color w:val="A9B7C6"/>
-          <w:sz w:val="20"/>
-          <w:szCs w:val="20"/>
-          <w:lang w:val="en-US" w:eastAsia="ru-RU"/>
-        </w:rPr>
-        <w:t xml:space="preserve">= </w:t>
-      </w:r>
-      <w:r>
-        <w:rPr>
-          <w:rFonts w:ascii="Courier New" w:eastAsia="Times New Roman" w:hAnsi="Courier New" w:cs="Courier New"/>
-          <w:color w:val="6A8759"/>
-          <w:sz w:val="20"/>
-          <w:szCs w:val="20"/>
-          <w:lang w:val="en-US" w:eastAsia="ru-RU"/>
-        </w:rPr>
-        <w:t>''</w:t>
-      </w:r>
-      <w:r>
-        <w:rPr>
-          <w:rFonts w:ascii="Courier New" w:eastAsia="Times New Roman" w:hAnsi="Courier New" w:cs="Courier New"/>
-          <w:color w:val="6A8759"/>
+          <w:color w:val="A9B7C6"/>
+          <w:sz w:val="20"/>
+          <w:szCs w:val="20"/>
+          <w:lang w:val="en-US" w:eastAsia="ru-RU"/>
+        </w:rPr>
+        <w:t>prev.append(d)</w:t>
+      </w:r>
+      <w:r>
+        <w:rPr>
+          <w:rFonts w:ascii="Courier New" w:eastAsia="Times New Roman" w:hAnsi="Courier New" w:cs="Courier New"/>
+          <w:color w:val="A9B7C6"/>
+          <w:sz w:val="20"/>
+          <w:szCs w:val="20"/>
+          <w:lang w:val="en-US" w:eastAsia="ru-RU"/>
+        </w:rPr>
+        <w:br/>
+      </w:r>
+      <w:r>
+        <w:rPr>
+          <w:rFonts w:ascii="Courier New" w:eastAsia="Times New Roman" w:hAnsi="Courier New" w:cs="Courier New"/>
+          <w:color w:val="A9B7C6"/>
+          <w:sz w:val="20"/>
+          <w:szCs w:val="20"/>
+          <w:lang w:val="en-US" w:eastAsia="ru-RU"/>
+        </w:rPr>
+        <w:br/>
+        <w:t xml:space="preserve">        </w:t>
+      </w:r>
+      <w:r>
+        <w:rPr>
+          <w:rFonts w:ascii="Courier New" w:eastAsia="Times New Roman" w:hAnsi="Courier New" w:cs="Courier New"/>
+          <w:color w:val="CC7832"/>
+          <w:sz w:val="20"/>
+          <w:szCs w:val="20"/>
+          <w:lang w:val="en-US" w:eastAsia="ru-RU"/>
+        </w:rPr>
+        <w:t xml:space="preserve">for </w:t>
+      </w:r>
+      <w:r>
+        <w:rPr>
+          <w:rFonts w:ascii="Courier New" w:eastAsia="Times New Roman" w:hAnsi="Courier New" w:cs="Courier New"/>
+          <w:color w:val="A9B7C6"/>
+          <w:sz w:val="20"/>
+          <w:szCs w:val="20"/>
+          <w:lang w:val="en-US" w:eastAsia="ru-RU"/>
+        </w:rPr>
+        <w:t>d</w:t>
+      </w:r>
+      <w:r>
+        <w:rPr>
+          <w:rFonts w:ascii="Courier New" w:eastAsia="Times New Roman" w:hAnsi="Courier New" w:cs="Courier New"/>
+          <w:color w:val="CC7832"/>
+          <w:sz w:val="20"/>
+          <w:szCs w:val="20"/>
+          <w:lang w:val="en-US" w:eastAsia="ru-RU"/>
+        </w:rPr>
+        <w:t xml:space="preserve">, </w:t>
+      </w:r>
+      <w:r>
+        <w:rPr>
+          <w:rFonts w:ascii="Courier New" w:eastAsia="Times New Roman" w:hAnsi="Courier New" w:cs="Courier New"/>
+          <w:color w:val="A9B7C6"/>
+          <w:sz w:val="20"/>
+          <w:szCs w:val="20"/>
+          <w:lang w:val="en-US" w:eastAsia="ru-RU"/>
+        </w:rPr>
+        <w:t xml:space="preserve">size </w:t>
+      </w:r>
+      <w:r>
+        <w:rPr>
+          <w:rFonts w:ascii="Courier New" w:eastAsia="Times New Roman" w:hAnsi="Courier New" w:cs="Courier New"/>
+          <w:color w:val="CC7832"/>
+          <w:sz w:val="20"/>
+          <w:szCs w:val="20"/>
+          <w:lang w:val="en-US" w:eastAsia="ru-RU"/>
+        </w:rPr>
+        <w:t xml:space="preserve">in </w:t>
+      </w:r>
+      <w:r>
+        <w:rPr>
+          <w:rFonts w:ascii="Courier New" w:eastAsia="Times New Roman" w:hAnsi="Courier New" w:cs="Courier New"/>
+          <w:color w:val="8888C6"/>
+          <w:sz w:val="20"/>
+          <w:szCs w:val="20"/>
+          <w:lang w:val="en-US" w:eastAsia="ru-RU"/>
+        </w:rPr>
+        <w:t>sorted</w:t>
+      </w:r>
+      <w:r>
+        <w:rPr>
+          <w:rFonts w:ascii="Courier New" w:eastAsia="Times New Roman" w:hAnsi="Courier New" w:cs="Courier New"/>
+          <w:color w:val="A9B7C6"/>
+          <w:sz w:val="20"/>
+          <w:szCs w:val="20"/>
+          <w:lang w:val="en-US" w:eastAsia="ru-RU"/>
+        </w:rPr>
+        <w:t>(dir_tree.items()</w:t>
+      </w:r>
+      <w:r>
+        <w:rPr>
+          <w:rFonts w:ascii="Courier New" w:eastAsia="Times New Roman" w:hAnsi="Courier New" w:cs="Courier New"/>
+          <w:color w:val="CC7832"/>
+          <w:sz w:val="20"/>
+          <w:szCs w:val="20"/>
+          <w:lang w:val="en-US" w:eastAsia="ru-RU"/>
+        </w:rPr>
+        <w:t xml:space="preserve">, </w:t>
+      </w:r>
+      <w:r>
+        <w:rPr>
+          <w:rFonts w:ascii="Courier New" w:eastAsia="Times New Roman" w:hAnsi="Courier New" w:cs="Courier New"/>
+          <w:color w:val="AA4926"/>
+          <w:sz w:val="20"/>
+          <w:szCs w:val="20"/>
+          <w:lang w:val="en-US" w:eastAsia="ru-RU"/>
+        </w:rPr>
+        <w:t>key</w:t>
+      </w:r>
+      <w:r>
+        <w:rPr>
+          <w:rFonts w:ascii="Courier New" w:eastAsia="Times New Roman" w:hAnsi="Courier New" w:cs="Courier New"/>
+          <w:color w:val="A9B7C6"/>
+          <w:sz w:val="20"/>
+          <w:szCs w:val="20"/>
+          <w:lang w:val="en-US" w:eastAsia="ru-RU"/>
+        </w:rPr>
+        <w:t>=operator.itemgetter(</w:t>
+      </w:r>
+      <w:r>
+        <w:rPr>
+          <w:rFonts w:ascii="Courier New" w:eastAsia="Times New Roman" w:hAnsi="Courier New" w:cs="Courier New"/>
+          <w:color w:val="6897BB"/>
+          <w:sz w:val="20"/>
+          <w:szCs w:val="20"/>
+          <w:lang w:val="en-US" w:eastAsia="ru-RU"/>
+        </w:rPr>
+        <w:t>1</w:t>
+      </w:r>
+      <w:r>
+        <w:rPr>
+          <w:rFonts w:ascii="Courier New" w:eastAsia="Times New Roman" w:hAnsi="Courier New" w:cs="Courier New"/>
+          <w:color w:val="A9B7C6"/>
+          <w:sz w:val="20"/>
+          <w:szCs w:val="20"/>
+          <w:lang w:val="en-US" w:eastAsia="ru-RU"/>
+        </w:rPr>
+        <w:t>)</w:t>
+      </w:r>
+      <w:r>
+        <w:rPr>
+          <w:rFonts w:ascii="Courier New" w:eastAsia="Times New Roman" w:hAnsi="Courier New" w:cs="Courier New"/>
+          <w:color w:val="CC7832"/>
+          <w:sz w:val="20"/>
+          <w:szCs w:val="20"/>
+          <w:lang w:val="en-US" w:eastAsia="ru-RU"/>
+        </w:rPr>
+        <w:t xml:space="preserve">, </w:t>
+      </w:r>
+      <w:r>
+        <w:rPr>
+          <w:rFonts w:ascii="Courier New" w:eastAsia="Times New Roman" w:hAnsi="Courier New" w:cs="Courier New"/>
+          <w:color w:val="AA4926"/>
+          <w:sz w:val="20"/>
+          <w:szCs w:val="20"/>
+          <w:lang w:val="en-US" w:eastAsia="ru-RU"/>
+        </w:rPr>
+        <w:t>reverse</w:t>
+      </w:r>
+      <w:r>
+        <w:rPr>
+          <w:rFonts w:ascii="Courier New" w:eastAsia="Times New Roman" w:hAnsi="Courier New" w:cs="Courier New"/>
+          <w:color w:val="A9B7C6"/>
+          <w:sz w:val="20"/>
+          <w:szCs w:val="20"/>
+          <w:lang w:val="en-US" w:eastAsia="ru-RU"/>
+        </w:rPr>
+        <w:t>=</w:t>
+      </w:r>
+      <w:r>
+        <w:rPr>
+          <w:rFonts w:ascii="Courier New" w:eastAsia="Times New Roman" w:hAnsi="Courier New" w:cs="Courier New"/>
+          <w:color w:val="CC7832"/>
+          <w:sz w:val="20"/>
+          <w:szCs w:val="20"/>
+          <w:lang w:val="en-US" w:eastAsia="ru-RU"/>
+        </w:rPr>
+        <w:t>True</w:t>
+      </w:r>
+      <w:r>
+        <w:rPr>
+          <w:rFonts w:ascii="Courier New" w:eastAsia="Times New Roman" w:hAnsi="Courier New" w:cs="Courier New"/>
+          <w:color w:val="A9B7C6"/>
+          <w:sz w:val="20"/>
+          <w:szCs w:val="20"/>
+          <w:lang w:val="en-US" w:eastAsia="ru-RU"/>
+        </w:rPr>
+        <w:t>):</w:t>
+      </w:r>
+      <w:r>
+        <w:rPr>
+          <w:rFonts w:ascii="Courier New" w:eastAsia="Times New Roman" w:hAnsi="Courier New" w:cs="Courier New"/>
+          <w:color w:val="A9B7C6"/>
+          <w:sz w:val="20"/>
+          <w:szCs w:val="20"/>
+          <w:lang w:val="en-US" w:eastAsia="ru-RU"/>
+        </w:rPr>
+        <w:br/>
+        <w:t xml:space="preserve">            addd = </w:t>
+      </w:r>
+      <w:r>
+        <w:rPr>
+          <w:rFonts w:ascii="Courier New" w:eastAsia="Times New Roman" w:hAnsi="Courier New" w:cs="Courier New"/>
+          <w:color w:val="CC7832"/>
+          <w:sz w:val="20"/>
+          <w:szCs w:val="20"/>
+          <w:lang w:val="en-US" w:eastAsia="ru-RU"/>
+        </w:rPr>
+        <w:t>True</w:t>
+      </w:r>
+      <w:r>
+        <w:rPr>
+          <w:rFonts w:ascii="Courier New" w:eastAsia="Times New Roman" w:hAnsi="Courier New" w:cs="Courier New"/>
+          <w:color w:val="CC7832"/>
+          <w:sz w:val="20"/>
+          <w:szCs w:val="20"/>
+          <w:lang w:val="en-US" w:eastAsia="ru-RU"/>
+        </w:rPr>
+        <w:br/>
+        <w:t xml:space="preserve">            for </w:t>
+      </w:r>
+      <w:r>
+        <w:rPr>
+          <w:rFonts w:ascii="Courier New" w:eastAsia="Times New Roman" w:hAnsi="Courier New" w:cs="Courier New"/>
+          <w:color w:val="A9B7C6"/>
+          <w:sz w:val="20"/>
+          <w:szCs w:val="20"/>
+          <w:lang w:val="en-US" w:eastAsia="ru-RU"/>
+        </w:rPr>
+        <w:t xml:space="preserve">x </w:t>
+      </w:r>
+      <w:r>
+        <w:rPr>
+          <w:rFonts w:ascii="Courier New" w:eastAsia="Times New Roman" w:hAnsi="Courier New" w:cs="Courier New"/>
+          <w:color w:val="CC7832"/>
+          <w:sz w:val="20"/>
+          <w:szCs w:val="20"/>
+          <w:lang w:val="en-US" w:eastAsia="ru-RU"/>
+        </w:rPr>
+        <w:t xml:space="preserve">in </w:t>
+      </w:r>
+      <w:r>
+        <w:rPr>
+          <w:rFonts w:ascii="Courier New" w:eastAsia="Times New Roman" w:hAnsi="Courier New" w:cs="Courier New"/>
+          <w:color w:val="A9B7C6"/>
+          <w:sz w:val="20"/>
+          <w:szCs w:val="20"/>
+          <w:lang w:val="en-US" w:eastAsia="ru-RU"/>
+        </w:rPr>
+        <w:t>diag_max_name:</w:t>
+      </w:r>
+      <w:r>
+        <w:rPr>
+          <w:rFonts w:ascii="Courier New" w:eastAsia="Times New Roman" w:hAnsi="Courier New" w:cs="Courier New"/>
+          <w:color w:val="A9B7C6"/>
+          <w:sz w:val="20"/>
+          <w:szCs w:val="20"/>
+          <w:lang w:val="en-US" w:eastAsia="ru-RU"/>
+        </w:rPr>
+        <w:br/>
+        <w:t xml:space="preserve">                </w:t>
+      </w:r>
+      <w:r>
+        <w:rPr>
+          <w:rFonts w:ascii="Courier New" w:eastAsia="Times New Roman" w:hAnsi="Courier New" w:cs="Courier New"/>
+          <w:color w:val="CC7832"/>
+          <w:sz w:val="20"/>
+          <w:szCs w:val="20"/>
+          <w:lang w:val="en-US" w:eastAsia="ru-RU"/>
+        </w:rPr>
+        <w:t xml:space="preserve">if </w:t>
+      </w:r>
+      <w:r>
+        <w:rPr>
+          <w:rFonts w:ascii="Courier New" w:eastAsia="Times New Roman" w:hAnsi="Courier New" w:cs="Courier New"/>
+          <w:color w:val="A9B7C6"/>
+          <w:sz w:val="20"/>
+          <w:szCs w:val="20"/>
+          <w:lang w:val="en-US" w:eastAsia="ru-RU"/>
+        </w:rPr>
+        <w:t xml:space="preserve">x </w:t>
+      </w:r>
+      <w:r>
+        <w:rPr>
+          <w:rFonts w:ascii="Courier New" w:eastAsia="Times New Roman" w:hAnsi="Courier New" w:cs="Courier New"/>
+          <w:color w:val="CC7832"/>
+          <w:sz w:val="20"/>
+          <w:szCs w:val="20"/>
+          <w:lang w:val="en-US" w:eastAsia="ru-RU"/>
+        </w:rPr>
+        <w:t xml:space="preserve">in </w:t>
+      </w:r>
+      <w:r>
+        <w:rPr>
+          <w:rFonts w:ascii="Courier New" w:eastAsia="Times New Roman" w:hAnsi="Courier New" w:cs="Courier New"/>
+          <w:color w:val="A9B7C6"/>
+          <w:sz w:val="20"/>
+          <w:szCs w:val="20"/>
+          <w:lang w:val="en-US" w:eastAsia="ru-RU"/>
+        </w:rPr>
+        <w:t>d:</w:t>
+      </w:r>
+      <w:r>
+        <w:rPr>
+          <w:rFonts w:ascii="Courier New" w:eastAsia="Times New Roman" w:hAnsi="Courier New" w:cs="Courier New"/>
+          <w:color w:val="A9B7C6"/>
+          <w:sz w:val="20"/>
+          <w:szCs w:val="20"/>
+          <w:lang w:val="en-US" w:eastAsia="ru-RU"/>
+        </w:rPr>
+        <w:br/>
+        <w:t xml:space="preserve">                    addd = </w:t>
+      </w:r>
+      <w:r>
+        <w:rPr>
+          <w:rFonts w:ascii="Courier New" w:eastAsia="Times New Roman" w:hAnsi="Courier New" w:cs="Courier New"/>
+          <w:color w:val="CC7832"/>
+          <w:sz w:val="20"/>
+          <w:szCs w:val="20"/>
+          <w:lang w:val="en-US" w:eastAsia="ru-RU"/>
+        </w:rPr>
+        <w:t>False</w:t>
+      </w:r>
+      <w:r>
+        <w:rPr>
+          <w:rFonts w:ascii="Courier New" w:eastAsia="Times New Roman" w:hAnsi="Courier New" w:cs="Courier New"/>
+          <w:color w:val="CC7832"/>
+          <w:sz w:val="20"/>
+          <w:szCs w:val="20"/>
+          <w:lang w:val="en-US" w:eastAsia="ru-RU"/>
+        </w:rPr>
+        <w:br/>
+        <w:t xml:space="preserve">            if </w:t>
+      </w:r>
+      <w:r>
+        <w:rPr>
+          <w:rFonts w:ascii="Courier New" w:eastAsia="Times New Roman" w:hAnsi="Courier New" w:cs="Courier New"/>
+          <w:color w:val="A9B7C6"/>
+          <w:sz w:val="20"/>
+          <w:szCs w:val="20"/>
+          <w:lang w:val="en-US" w:eastAsia="ru-RU"/>
+        </w:rPr>
+        <w:t>addd:</w:t>
+      </w:r>
+      <w:r>
+        <w:rPr>
+          <w:rFonts w:ascii="Courier New" w:eastAsia="Times New Roman" w:hAnsi="Courier New" w:cs="Courier New"/>
+          <w:color w:val="A9B7C6"/>
+          <w:sz w:val="20"/>
+          <w:szCs w:val="20"/>
+          <w:lang w:val="en-US" w:eastAsia="ru-RU"/>
+        </w:rPr>
+        <w:br/>
+        <w:t xml:space="preserve">                diag_max_name.append(d)</w:t>
+      </w:r>
+      <w:r>
+        <w:rPr>
+          <w:rFonts w:ascii="Courier New" w:eastAsia="Times New Roman" w:hAnsi="Courier New" w:cs="Courier New"/>
+          <w:color w:val="A9B7C6"/>
+          <w:sz w:val="20"/>
+          <w:szCs w:val="20"/>
+          <w:lang w:val="en-US" w:eastAsia="ru-RU"/>
+        </w:rPr>
+        <w:br/>
+        <w:t xml:space="preserve">                diag_max_size.append(size)</w:t>
+      </w:r>
+      <w:r>
+        <w:rPr>
+          <w:rFonts w:ascii="Courier New" w:eastAsia="Times New Roman" w:hAnsi="Courier New" w:cs="Courier New"/>
+          <w:color w:val="A9B7C6"/>
+          <w:sz w:val="20"/>
+          <w:szCs w:val="20"/>
+          <w:lang w:val="en-US" w:eastAsia="ru-RU"/>
+        </w:rPr>
+        <w:br/>
+        <w:t xml:space="preserve">                all_size += size</w:t>
+      </w:r>
+      <w:r>
+        <w:rPr>
+          <w:rFonts w:ascii="Courier New" w:eastAsia="Times New Roman" w:hAnsi="Courier New" w:cs="Courier New"/>
+          <w:color w:val="A9B7C6"/>
           <w:sz w:val="20"/>
           <w:szCs w:val="20"/>
           <w:lang w:val="en-US" w:eastAsia="ru-RU"/>
@@ -12484,12 +15321,52 @@
       <w:r>
         <w:rPr>
           <w:rFonts w:ascii="Courier New" w:eastAsia="Times New Roman" w:hAnsi="Courier New" w:cs="Courier New"/>
-          <w:color w:val="A9B7C6"/>
-          <w:sz w:val="20"/>
-          <w:szCs w:val="20"/>
-          <w:lang w:val="en-US" w:eastAsia="ru-RU"/>
-        </w:rPr>
-        <w:t>prev.append(d)</w:t>
+          <w:color w:val="CC7832"/>
+          <w:sz w:val="20"/>
+          <w:szCs w:val="20"/>
+          <w:lang w:val="en-US" w:eastAsia="ru-RU"/>
+        </w:rPr>
+        <w:t xml:space="preserve">if </w:t>
+      </w:r>
+      <w:r>
+        <w:rPr>
+          <w:rFonts w:ascii="Courier New" w:eastAsia="Times New Roman" w:hAnsi="Courier New" w:cs="Courier New"/>
+          <w:color w:val="8888C6"/>
+          <w:sz w:val="20"/>
+          <w:szCs w:val="20"/>
+          <w:lang w:val="en-US" w:eastAsia="ru-RU"/>
+        </w:rPr>
+        <w:t>len</w:t>
+      </w:r>
+      <w:r>
+        <w:rPr>
+          <w:rFonts w:ascii="Courier New" w:eastAsia="Times New Roman" w:hAnsi="Courier New" w:cs="Courier New"/>
+          <w:color w:val="A9B7C6"/>
+          <w:sz w:val="20"/>
+          <w:szCs w:val="20"/>
+          <w:lang w:val="en-US" w:eastAsia="ru-RU"/>
+        </w:rPr>
+        <w:t xml:space="preserve">(diag_max_name) == </w:t>
+      </w:r>
+      <w:r>
+        <w:rPr>
+          <w:rFonts w:ascii="Courier New" w:eastAsia="Times New Roman" w:hAnsi="Courier New" w:cs="Courier New"/>
+          <w:color w:val="6897BB"/>
+          <w:sz w:val="20"/>
+          <w:szCs w:val="20"/>
+          <w:lang w:val="en-US" w:eastAsia="ru-RU"/>
+        </w:rPr>
+        <w:t>10</w:t>
+      </w:r>
+      <w:r>
+        <w:rPr>
+          <w:rFonts w:ascii="Courier New" w:eastAsia="Times New Roman" w:hAnsi="Courier New" w:cs="Courier New"/>
+          <w:color w:val="A9B7C6"/>
+          <w:sz w:val="20"/>
+          <w:szCs w:val="20"/>
+          <w:lang w:val="en-US" w:eastAsia="ru-RU"/>
+        </w:rPr>
+        <w:t>:</w:t>
       </w:r>
       <w:r>
         <w:rPr>
@@ -12500,6 +15377,120 @@
           <w:lang w:val="en-US" w:eastAsia="ru-RU"/>
         </w:rPr>
         <w:br/>
+        <w:t xml:space="preserve">                </w:t>
+      </w:r>
+      <w:r>
+        <w:rPr>
+          <w:rFonts w:ascii="Courier New" w:eastAsia="Times New Roman" w:hAnsi="Courier New" w:cs="Courier New"/>
+          <w:color w:val="CC7832"/>
+          <w:sz w:val="20"/>
+          <w:szCs w:val="20"/>
+          <w:lang w:val="en-US" w:eastAsia="ru-RU"/>
+        </w:rPr>
+        <w:t>break</w:t>
+      </w:r>
+      <w:r>
+        <w:rPr>
+          <w:rFonts w:ascii="Courier New" w:eastAsia="Times New Roman" w:hAnsi="Courier New" w:cs="Courier New"/>
+          <w:color w:val="CC7832"/>
+          <w:sz w:val="20"/>
+          <w:szCs w:val="20"/>
+          <w:lang w:val="en-US" w:eastAsia="ru-RU"/>
+        </w:rPr>
+        <w:br/>
+        <w:t xml:space="preserve">        for </w:t>
+      </w:r>
+      <w:r>
+        <w:rPr>
+          <w:rFonts w:ascii="Courier New" w:eastAsia="Times New Roman" w:hAnsi="Courier New" w:cs="Courier New"/>
+          <w:color w:val="A9B7C6"/>
+          <w:sz w:val="20"/>
+          <w:szCs w:val="20"/>
+          <w:lang w:val="en-US" w:eastAsia="ru-RU"/>
+        </w:rPr>
+        <w:t xml:space="preserve">i </w:t>
+      </w:r>
+      <w:r>
+        <w:rPr>
+          <w:rFonts w:ascii="Courier New" w:eastAsia="Times New Roman" w:hAnsi="Courier New" w:cs="Courier New"/>
+          <w:color w:val="CC7832"/>
+          <w:sz w:val="20"/>
+          <w:szCs w:val="20"/>
+          <w:lang w:val="en-US" w:eastAsia="ru-RU"/>
+        </w:rPr>
+        <w:t xml:space="preserve">in </w:t>
+      </w:r>
+      <w:r>
+        <w:rPr>
+          <w:rFonts w:ascii="Courier New" w:eastAsia="Times New Roman" w:hAnsi="Courier New" w:cs="Courier New"/>
+          <w:color w:val="8888C6"/>
+          <w:sz w:val="20"/>
+          <w:szCs w:val="20"/>
+          <w:lang w:val="en-US" w:eastAsia="ru-RU"/>
+        </w:rPr>
+        <w:t>range</w:t>
+      </w:r>
+      <w:r>
+        <w:rPr>
+          <w:rFonts w:ascii="Courier New" w:eastAsia="Times New Roman" w:hAnsi="Courier New" w:cs="Courier New"/>
+          <w:color w:val="A9B7C6"/>
+          <w:sz w:val="20"/>
+          <w:szCs w:val="20"/>
+          <w:lang w:val="en-US" w:eastAsia="ru-RU"/>
+        </w:rPr>
+        <w:t>(</w:t>
+      </w:r>
+      <w:r>
+        <w:rPr>
+          <w:rFonts w:ascii="Courier New" w:eastAsia="Times New Roman" w:hAnsi="Courier New" w:cs="Courier New"/>
+          <w:color w:val="8888C6"/>
+          <w:sz w:val="20"/>
+          <w:szCs w:val="20"/>
+          <w:lang w:val="en-US" w:eastAsia="ru-RU"/>
+        </w:rPr>
+        <w:t>len</w:t>
+      </w:r>
+      <w:r>
+        <w:rPr>
+          <w:rFonts w:ascii="Courier New" w:eastAsia="Times New Roman" w:hAnsi="Courier New" w:cs="Courier New"/>
+          <w:color w:val="A9B7C6"/>
+          <w:sz w:val="20"/>
+          <w:szCs w:val="20"/>
+          <w:lang w:val="en-US" w:eastAsia="ru-RU"/>
+        </w:rPr>
+        <w:t>(diag_max_size)):</w:t>
+      </w:r>
+      <w:r>
+        <w:rPr>
+          <w:rFonts w:ascii="Courier New" w:eastAsia="Times New Roman" w:hAnsi="Courier New" w:cs="Courier New"/>
+          <w:color w:val="A9B7C6"/>
+          <w:sz w:val="20"/>
+          <w:szCs w:val="20"/>
+          <w:lang w:val="en-US" w:eastAsia="ru-RU"/>
+        </w:rPr>
+        <w:br/>
+        <w:t xml:space="preserve">            diag_max_size[i] = diag_max_size[i] / all_size</w:t>
+      </w:r>
+      <w:r>
+        <w:rPr>
+          <w:rFonts w:ascii="Courier New" w:eastAsia="Times New Roman" w:hAnsi="Courier New" w:cs="Courier New"/>
+          <w:color w:val="A9B7C6"/>
+          <w:sz w:val="20"/>
+          <w:szCs w:val="20"/>
+          <w:lang w:val="en-US" w:eastAsia="ru-RU"/>
+        </w:rPr>
+        <w:br/>
+      </w:r>
+      <w:r>
+        <w:rPr>
+          <w:rFonts w:ascii="Courier New" w:eastAsia="Times New Roman" w:hAnsi="Courier New" w:cs="Courier New"/>
+          <w:color w:val="A9B7C6"/>
+          <w:sz w:val="20"/>
+          <w:szCs w:val="20"/>
+          <w:lang w:val="en-US" w:eastAsia="ru-RU"/>
+        </w:rPr>
+        <w:br/>
+        <w:t xml:space="preserve">        lst = window.grid_slaves()</w:t>
       </w:r>
       <w:r>
         <w:rPr>
@@ -12530,27 +15521,7 @@
           <w:szCs w:val="20"/>
           <w:lang w:val="en-US" w:eastAsia="ru-RU"/>
         </w:rPr>
-        <w:t>d</w:t>
-      </w:r>
-      <w:r>
-        <w:rPr>
-          <w:rFonts w:ascii="Courier New" w:eastAsia="Times New Roman" w:hAnsi="Courier New" w:cs="Courier New"/>
-          <w:color w:val="CC7832"/>
-          <w:sz w:val="20"/>
-          <w:szCs w:val="20"/>
-          <w:lang w:val="en-US" w:eastAsia="ru-RU"/>
-        </w:rPr>
-        <w:t xml:space="preserve">, </w:t>
-      </w:r>
-      <w:r>
-        <w:rPr>
-          <w:rFonts w:ascii="Courier New" w:eastAsia="Times New Roman" w:hAnsi="Courier New" w:cs="Courier New"/>
-          <w:color w:val="A9B7C6"/>
-          <w:sz w:val="20"/>
-          <w:szCs w:val="20"/>
-          <w:lang w:val="en-US" w:eastAsia="ru-RU"/>
-        </w:rPr>
-        <w:t xml:space="preserve">size </w:t>
+        <w:t xml:space="preserve">i </w:t>
       </w:r>
       <w:r>
         <w:rPr>
@@ -12565,310 +15536,12 @@
       <w:r>
         <w:rPr>
           <w:rFonts w:ascii="Courier New" w:eastAsia="Times New Roman" w:hAnsi="Courier New" w:cs="Courier New"/>
-          <w:color w:val="8888C6"/>
-          <w:sz w:val="20"/>
-          <w:szCs w:val="20"/>
-          <w:lang w:val="en-US" w:eastAsia="ru-RU"/>
-        </w:rPr>
-        <w:t>sorted</w:t>
-      </w:r>
-      <w:r>
-        <w:rPr>
-          <w:rFonts w:ascii="Courier New" w:eastAsia="Times New Roman" w:hAnsi="Courier New" w:cs="Courier New"/>
-          <w:color w:val="A9B7C6"/>
-          <w:sz w:val="20"/>
-          <w:szCs w:val="20"/>
-          <w:lang w:val="en-US" w:eastAsia="ru-RU"/>
-        </w:rPr>
-        <w:t>(dir_tree.items()</w:t>
-      </w:r>
-      <w:r>
-        <w:rPr>
-          <w:rFonts w:ascii="Courier New" w:eastAsia="Times New Roman" w:hAnsi="Courier New" w:cs="Courier New"/>
-          <w:color w:val="CC7832"/>
-          <w:sz w:val="20"/>
-          <w:szCs w:val="20"/>
-          <w:lang w:val="en-US" w:eastAsia="ru-RU"/>
-        </w:rPr>
-        <w:t xml:space="preserve">, </w:t>
-      </w:r>
-      <w:r>
-        <w:rPr>
-          <w:rFonts w:ascii="Courier New" w:eastAsia="Times New Roman" w:hAnsi="Courier New" w:cs="Courier New"/>
-          <w:color w:val="AA4926"/>
-          <w:sz w:val="20"/>
-          <w:szCs w:val="20"/>
-          <w:lang w:val="en-US" w:eastAsia="ru-RU"/>
-        </w:rPr>
-        <w:t>key</w:t>
-      </w:r>
-      <w:r>
-        <w:rPr>
-          <w:rFonts w:ascii="Courier New" w:eastAsia="Times New Roman" w:hAnsi="Courier New" w:cs="Courier New"/>
-          <w:color w:val="A9B7C6"/>
-          <w:sz w:val="20"/>
-          <w:szCs w:val="20"/>
-          <w:lang w:val="en-US" w:eastAsia="ru-RU"/>
-        </w:rPr>
-        <w:t>=operator.itemgetter(</w:t>
-      </w:r>
-      <w:r>
-        <w:rPr>
-          <w:rFonts w:ascii="Courier New" w:eastAsia="Times New Roman" w:hAnsi="Courier New" w:cs="Courier New"/>
-          <w:color w:val="6897BB"/>
-          <w:sz w:val="20"/>
-          <w:szCs w:val="20"/>
-          <w:lang w:val="en-US" w:eastAsia="ru-RU"/>
-        </w:rPr>
-        <w:t>1</w:t>
-      </w:r>
-      <w:r>
-        <w:rPr>
-          <w:rFonts w:ascii="Courier New" w:eastAsia="Times New Roman" w:hAnsi="Courier New" w:cs="Courier New"/>
-          <w:color w:val="A9B7C6"/>
-          <w:sz w:val="20"/>
-          <w:szCs w:val="20"/>
-          <w:lang w:val="en-US" w:eastAsia="ru-RU"/>
-        </w:rPr>
-        <w:t>)</w:t>
-      </w:r>
-      <w:r>
-        <w:rPr>
-          <w:rFonts w:ascii="Courier New" w:eastAsia="Times New Roman" w:hAnsi="Courier New" w:cs="Courier New"/>
-          <w:color w:val="CC7832"/>
-          <w:sz w:val="20"/>
-          <w:szCs w:val="20"/>
-          <w:lang w:val="en-US" w:eastAsia="ru-RU"/>
-        </w:rPr>
-        <w:t xml:space="preserve">, </w:t>
-      </w:r>
-      <w:r>
-        <w:rPr>
-          <w:rFonts w:ascii="Courier New" w:eastAsia="Times New Roman" w:hAnsi="Courier New" w:cs="Courier New"/>
-          <w:color w:val="AA4926"/>
-          <w:sz w:val="20"/>
-          <w:szCs w:val="20"/>
-          <w:lang w:val="en-US" w:eastAsia="ru-RU"/>
-        </w:rPr>
-        <w:t>reverse</w:t>
-      </w:r>
-      <w:r>
-        <w:rPr>
-          <w:rFonts w:ascii="Courier New" w:eastAsia="Times New Roman" w:hAnsi="Courier New" w:cs="Courier New"/>
-          <w:color w:val="A9B7C6"/>
-          <w:sz w:val="20"/>
-          <w:szCs w:val="20"/>
-          <w:lang w:val="en-US" w:eastAsia="ru-RU"/>
-        </w:rPr>
-        <w:t>=</w:t>
-      </w:r>
-      <w:r>
-        <w:rPr>
-          <w:rFonts w:ascii="Courier New" w:eastAsia="Times New Roman" w:hAnsi="Courier New" w:cs="Courier New"/>
-          <w:color w:val="CC7832"/>
-          <w:sz w:val="20"/>
-          <w:szCs w:val="20"/>
-          <w:lang w:val="en-US" w:eastAsia="ru-RU"/>
-        </w:rPr>
-        <w:t>True</w:t>
-      </w:r>
-      <w:r>
-        <w:rPr>
-          <w:rFonts w:ascii="Courier New" w:eastAsia="Times New Roman" w:hAnsi="Courier New" w:cs="Courier New"/>
-          <w:color w:val="A9B7C6"/>
-          <w:sz w:val="20"/>
-          <w:szCs w:val="20"/>
-          <w:lang w:val="en-US" w:eastAsia="ru-RU"/>
-        </w:rPr>
-        <w:t>):</w:t>
-      </w:r>
-      <w:r>
-        <w:rPr>
-          <w:rFonts w:ascii="Courier New" w:eastAsia="Times New Roman" w:hAnsi="Courier New" w:cs="Courier New"/>
-          <w:color w:val="A9B7C6"/>
-          <w:sz w:val="20"/>
-          <w:szCs w:val="20"/>
-          <w:lang w:val="en-US" w:eastAsia="ru-RU"/>
-        </w:rPr>
-        <w:br/>
-        <w:t xml:space="preserve">            addd = </w:t>
-      </w:r>
-      <w:r>
-        <w:rPr>
-          <w:rFonts w:ascii="Courier New" w:eastAsia="Times New Roman" w:hAnsi="Courier New" w:cs="Courier New"/>
-          <w:color w:val="CC7832"/>
-          <w:sz w:val="20"/>
-          <w:szCs w:val="20"/>
-          <w:lang w:val="en-US" w:eastAsia="ru-RU"/>
-        </w:rPr>
-        <w:t>True</w:t>
-      </w:r>
-      <w:r>
-        <w:rPr>
-          <w:rFonts w:ascii="Courier New" w:eastAsia="Times New Roman" w:hAnsi="Courier New" w:cs="Courier New"/>
-          <w:color w:val="CC7832"/>
-          <w:sz w:val="20"/>
-          <w:szCs w:val="20"/>
-          <w:lang w:val="en-US" w:eastAsia="ru-RU"/>
-        </w:rPr>
-        <w:br/>
-        <w:t xml:space="preserve">            for </w:t>
-      </w:r>
-      <w:r>
-        <w:rPr>
-          <w:rFonts w:ascii="Courier New" w:eastAsia="Times New Roman" w:hAnsi="Courier New" w:cs="Courier New"/>
-          <w:color w:val="A9B7C6"/>
-          <w:sz w:val="20"/>
-          <w:szCs w:val="20"/>
-          <w:lang w:val="en-US" w:eastAsia="ru-RU"/>
-        </w:rPr>
-        <w:t xml:space="preserve">x </w:t>
-      </w:r>
-      <w:r>
-        <w:rPr>
-          <w:rFonts w:ascii="Courier New" w:eastAsia="Times New Roman" w:hAnsi="Courier New" w:cs="Courier New"/>
-          <w:color w:val="CC7832"/>
-          <w:sz w:val="20"/>
-          <w:szCs w:val="20"/>
-          <w:lang w:val="en-US" w:eastAsia="ru-RU"/>
-        </w:rPr>
-        <w:t xml:space="preserve">in </w:t>
-      </w:r>
-      <w:r>
-        <w:rPr>
-          <w:rFonts w:ascii="Courier New" w:eastAsia="Times New Roman" w:hAnsi="Courier New" w:cs="Courier New"/>
-          <w:color w:val="A9B7C6"/>
-          <w:sz w:val="20"/>
-          <w:szCs w:val="20"/>
-          <w:lang w:val="en-US" w:eastAsia="ru-RU"/>
-        </w:rPr>
-        <w:t>diag_max_name:</w:t>
-      </w:r>
-      <w:r>
-        <w:rPr>
-          <w:rFonts w:ascii="Courier New" w:eastAsia="Times New Roman" w:hAnsi="Courier New" w:cs="Courier New"/>
-          <w:color w:val="A9B7C6"/>
-          <w:sz w:val="20"/>
-          <w:szCs w:val="20"/>
-          <w:lang w:val="en-US" w:eastAsia="ru-RU"/>
-        </w:rPr>
-        <w:br/>
-        <w:t xml:space="preserve">                </w:t>
-      </w:r>
-      <w:r>
-        <w:rPr>
-          <w:rFonts w:ascii="Courier New" w:eastAsia="Times New Roman" w:hAnsi="Courier New" w:cs="Courier New"/>
-          <w:color w:val="CC7832"/>
-          <w:sz w:val="20"/>
-          <w:szCs w:val="20"/>
-          <w:lang w:val="en-US" w:eastAsia="ru-RU"/>
-        </w:rPr>
-        <w:t xml:space="preserve">if </w:t>
-      </w:r>
-      <w:r>
-        <w:rPr>
-          <w:rFonts w:ascii="Courier New" w:eastAsia="Times New Roman" w:hAnsi="Courier New" w:cs="Courier New"/>
-          <w:color w:val="A9B7C6"/>
-          <w:sz w:val="20"/>
-          <w:szCs w:val="20"/>
-          <w:lang w:val="en-US" w:eastAsia="ru-RU"/>
-        </w:rPr>
-        <w:t xml:space="preserve">x </w:t>
-      </w:r>
-      <w:r>
-        <w:rPr>
-          <w:rFonts w:ascii="Courier New" w:eastAsia="Times New Roman" w:hAnsi="Courier New" w:cs="Courier New"/>
-          <w:color w:val="CC7832"/>
-          <w:sz w:val="20"/>
-          <w:szCs w:val="20"/>
-          <w:lang w:val="en-US" w:eastAsia="ru-RU"/>
-        </w:rPr>
-        <w:t xml:space="preserve">in </w:t>
-      </w:r>
-      <w:r>
-        <w:rPr>
-          <w:rFonts w:ascii="Courier New" w:eastAsia="Times New Roman" w:hAnsi="Courier New" w:cs="Courier New"/>
-          <w:color w:val="A9B7C6"/>
-          <w:sz w:val="20"/>
-          <w:szCs w:val="20"/>
-          <w:lang w:val="en-US" w:eastAsia="ru-RU"/>
-        </w:rPr>
-        <w:t>d:</w:t>
-      </w:r>
-      <w:r>
-        <w:rPr>
-          <w:rFonts w:ascii="Courier New" w:eastAsia="Times New Roman" w:hAnsi="Courier New" w:cs="Courier New"/>
-          <w:color w:val="A9B7C6"/>
-          <w:sz w:val="20"/>
-          <w:szCs w:val="20"/>
-          <w:lang w:val="en-US" w:eastAsia="ru-RU"/>
-        </w:rPr>
-        <w:br/>
-        <w:t xml:space="preserve">                    addd = </w:t>
-      </w:r>
-      <w:r>
-        <w:rPr>
-          <w:rFonts w:ascii="Courier New" w:eastAsia="Times New Roman" w:hAnsi="Courier New" w:cs="Courier New"/>
-          <w:color w:val="CC7832"/>
-          <w:sz w:val="20"/>
-          <w:szCs w:val="20"/>
-          <w:lang w:val="en-US" w:eastAsia="ru-RU"/>
-        </w:rPr>
-        <w:t>False</w:t>
-      </w:r>
-      <w:r>
-        <w:rPr>
-          <w:rFonts w:ascii="Courier New" w:eastAsia="Times New Roman" w:hAnsi="Courier New" w:cs="Courier New"/>
-          <w:color w:val="CC7832"/>
-          <w:sz w:val="20"/>
-          <w:szCs w:val="20"/>
-          <w:lang w:val="en-US" w:eastAsia="ru-RU"/>
-        </w:rPr>
-        <w:br/>
-        <w:t xml:space="preserve">            if </w:t>
-      </w:r>
-      <w:r>
-        <w:rPr>
-          <w:rFonts w:ascii="Courier New" w:eastAsia="Times New Roman" w:hAnsi="Courier New" w:cs="Courier New"/>
-          <w:color w:val="A9B7C6"/>
-          <w:sz w:val="20"/>
-          <w:szCs w:val="20"/>
-          <w:lang w:val="en-US" w:eastAsia="ru-RU"/>
-        </w:rPr>
-        <w:t>addd:</w:t>
-      </w:r>
-      <w:r>
-        <w:rPr>
-          <w:rFonts w:ascii="Courier New" w:eastAsia="Times New Roman" w:hAnsi="Courier New" w:cs="Courier New"/>
-          <w:color w:val="A9B7C6"/>
-          <w:sz w:val="20"/>
-          <w:szCs w:val="20"/>
-          <w:lang w:val="en-US" w:eastAsia="ru-RU"/>
-        </w:rPr>
-        <w:br/>
-        <w:t xml:space="preserve">                diag_max_name.append(d)</w:t>
-      </w:r>
-      <w:r>
-        <w:rPr>
-          <w:rFonts w:ascii="Courier New" w:eastAsia="Times New Roman" w:hAnsi="Courier New" w:cs="Courier New"/>
-          <w:color w:val="A9B7C6"/>
-          <w:sz w:val="20"/>
-          <w:szCs w:val="20"/>
-          <w:lang w:val="en-US" w:eastAsia="ru-RU"/>
-        </w:rPr>
-        <w:br/>
-        <w:t xml:space="preserve">                diag_max_size.append(size)</w:t>
-      </w:r>
-      <w:r>
-        <w:rPr>
-          <w:rFonts w:ascii="Courier New" w:eastAsia="Times New Roman" w:hAnsi="Courier New" w:cs="Courier New"/>
-          <w:color w:val="A9B7C6"/>
-          <w:sz w:val="20"/>
-          <w:szCs w:val="20"/>
-          <w:lang w:val="en-US" w:eastAsia="ru-RU"/>
-        </w:rPr>
-        <w:br/>
-        <w:t xml:space="preserve">                all_size += size</w:t>
+          <w:color w:val="A9B7C6"/>
+          <w:sz w:val="20"/>
+          <w:szCs w:val="20"/>
+          <w:lang w:val="en-US" w:eastAsia="ru-RU"/>
+        </w:rPr>
+        <w:t>lst:</w:t>
       </w:r>
       <w:r>
         <w:rPr>
@@ -12894,32 +15567,22 @@
       <w:r>
         <w:rPr>
           <w:rFonts w:ascii="Courier New" w:eastAsia="Times New Roman" w:hAnsi="Courier New" w:cs="Courier New"/>
-          <w:color w:val="8888C6"/>
-          <w:sz w:val="20"/>
-          <w:szCs w:val="20"/>
-          <w:lang w:val="en-US" w:eastAsia="ru-RU"/>
-        </w:rPr>
-        <w:t>len</w:t>
-      </w:r>
-      <w:r>
-        <w:rPr>
-          <w:rFonts w:ascii="Courier New" w:eastAsia="Times New Roman" w:hAnsi="Courier New" w:cs="Courier New"/>
-          <w:color w:val="A9B7C6"/>
-          <w:sz w:val="20"/>
-          <w:szCs w:val="20"/>
-          <w:lang w:val="en-US" w:eastAsia="ru-RU"/>
-        </w:rPr>
-        <w:t xml:space="preserve">(diag_max_name) == </w:t>
-      </w:r>
-      <w:r>
-        <w:rPr>
-          <w:rFonts w:ascii="Courier New" w:eastAsia="Times New Roman" w:hAnsi="Courier New" w:cs="Courier New"/>
-          <w:color w:val="6897BB"/>
-          <w:sz w:val="20"/>
-          <w:szCs w:val="20"/>
-          <w:lang w:val="en-US" w:eastAsia="ru-RU"/>
-        </w:rPr>
-        <w:t>10</w:t>
+          <w:color w:val="A9B7C6"/>
+          <w:sz w:val="20"/>
+          <w:szCs w:val="20"/>
+          <w:lang w:val="en-US" w:eastAsia="ru-RU"/>
+        </w:rPr>
+        <w:t xml:space="preserve">i.winfo_name() == </w:t>
+      </w:r>
+      <w:r>
+        <w:rPr>
+          <w:rFonts w:ascii="Courier New" w:eastAsia="Times New Roman" w:hAnsi="Courier New" w:cs="Courier New"/>
+          <w:color w:val="6A8759"/>
+          <w:sz w:val="20"/>
+          <w:szCs w:val="20"/>
+          <w:lang w:val="en-US" w:eastAsia="ru-RU"/>
+        </w:rPr>
+        <w:t>'entry'</w:t>
       </w:r>
       <w:r>
         <w:rPr>
@@ -12940,125 +15603,123 @@
           <w:lang w:val="en-US" w:eastAsia="ru-RU"/>
         </w:rPr>
         <w:br/>
-        <w:t xml:space="preserve">                </w:t>
-      </w:r>
-      <w:r>
-        <w:rPr>
-          <w:rFonts w:ascii="Courier New" w:eastAsia="Times New Roman" w:hAnsi="Courier New" w:cs="Courier New"/>
-          <w:color w:val="CC7832"/>
-          <w:sz w:val="20"/>
-          <w:szCs w:val="20"/>
-          <w:lang w:val="en-US" w:eastAsia="ru-RU"/>
-        </w:rPr>
-        <w:t>break</w:t>
-      </w:r>
-      <w:r>
-        <w:rPr>
-          <w:rFonts w:ascii="Courier New" w:eastAsia="Times New Roman" w:hAnsi="Courier New" w:cs="Courier New"/>
-          <w:color w:val="CC7832"/>
+        <w:t xml:space="preserve">                i.destroy()</w:t>
+      </w:r>
+      <w:r>
+        <w:rPr>
+          <w:rFonts w:ascii="Courier New" w:eastAsia="Times New Roman" w:hAnsi="Courier New" w:cs="Courier New"/>
+          <w:color w:val="A9B7C6"/>
           <w:sz w:val="20"/>
           <w:szCs w:val="20"/>
           <w:lang w:val="en-US" w:eastAsia="ru-RU"/>
         </w:rPr>
         <w:br/>
-        <w:t xml:space="preserve">        for </w:t>
-      </w:r>
-      <w:r>
-        <w:rPr>
-          <w:rFonts w:ascii="Courier New" w:eastAsia="Times New Roman" w:hAnsi="Courier New" w:cs="Courier New"/>
-          <w:color w:val="A9B7C6"/>
-          <w:sz w:val="20"/>
-          <w:szCs w:val="20"/>
-          <w:lang w:val="en-US" w:eastAsia="ru-RU"/>
-        </w:rPr>
-        <w:t xml:space="preserve">i </w:t>
-      </w:r>
-      <w:r>
-        <w:rPr>
-          <w:rFonts w:ascii="Courier New" w:eastAsia="Times New Roman" w:hAnsi="Courier New" w:cs="Courier New"/>
-          <w:color w:val="CC7832"/>
-          <w:sz w:val="20"/>
-          <w:szCs w:val="20"/>
-          <w:lang w:val="en-US" w:eastAsia="ru-RU"/>
-        </w:rPr>
-        <w:t xml:space="preserve">in </w:t>
-      </w:r>
-      <w:r>
-        <w:rPr>
-          <w:rFonts w:ascii="Courier New" w:eastAsia="Times New Roman" w:hAnsi="Courier New" w:cs="Courier New"/>
-          <w:color w:val="8888C6"/>
-          <w:sz w:val="20"/>
-          <w:szCs w:val="20"/>
-          <w:lang w:val="en-US" w:eastAsia="ru-RU"/>
-        </w:rPr>
-        <w:t>range</w:t>
-      </w:r>
-      <w:r>
-        <w:rPr>
-          <w:rFonts w:ascii="Courier New" w:eastAsia="Times New Roman" w:hAnsi="Courier New" w:cs="Courier New"/>
-          <w:color w:val="A9B7C6"/>
-          <w:sz w:val="20"/>
-          <w:szCs w:val="20"/>
-          <w:lang w:val="en-US" w:eastAsia="ru-RU"/>
-        </w:rPr>
-        <w:t>(</w:t>
-      </w:r>
-      <w:r>
-        <w:rPr>
-          <w:rFonts w:ascii="Courier New" w:eastAsia="Times New Roman" w:hAnsi="Courier New" w:cs="Courier New"/>
-          <w:color w:val="8888C6"/>
-          <w:sz w:val="20"/>
-          <w:szCs w:val="20"/>
-          <w:lang w:val="en-US" w:eastAsia="ru-RU"/>
-        </w:rPr>
-        <w:t>len</w:t>
-      </w:r>
-      <w:r>
-        <w:rPr>
-          <w:rFonts w:ascii="Courier New" w:eastAsia="Times New Roman" w:hAnsi="Courier New" w:cs="Courier New"/>
-          <w:color w:val="A9B7C6"/>
-          <w:sz w:val="20"/>
-          <w:szCs w:val="20"/>
-          <w:lang w:val="en-US" w:eastAsia="ru-RU"/>
-        </w:rPr>
-        <w:t>(diag_max_size)):</w:t>
-      </w:r>
-      <w:r>
-        <w:rPr>
-          <w:rFonts w:ascii="Courier New" w:eastAsia="Times New Roman" w:hAnsi="Courier New" w:cs="Courier New"/>
-          <w:color w:val="A9B7C6"/>
-          <w:sz w:val="20"/>
-          <w:szCs w:val="20"/>
-          <w:lang w:val="en-US" w:eastAsia="ru-RU"/>
-        </w:rPr>
-        <w:br/>
-        <w:t xml:space="preserve">            diag_max_size[i] = diag_max_size[i] / all_size</w:t>
-      </w:r>
-      <w:r>
-        <w:rPr>
-          <w:rFonts w:ascii="Courier New" w:eastAsia="Times New Roman" w:hAnsi="Courier New" w:cs="Courier New"/>
-          <w:color w:val="A9B7C6"/>
-          <w:sz w:val="20"/>
-          <w:szCs w:val="20"/>
-          <w:lang w:val="en-US" w:eastAsia="ru-RU"/>
-        </w:rPr>
-        <w:br/>
-      </w:r>
-      <w:r>
-        <w:rPr>
-          <w:rFonts w:ascii="Courier New" w:eastAsia="Times New Roman" w:hAnsi="Courier New" w:cs="Courier New"/>
-          <w:color w:val="A9B7C6"/>
-          <w:sz w:val="20"/>
-          <w:szCs w:val="20"/>
-          <w:lang w:val="en-US" w:eastAsia="ru-RU"/>
-        </w:rPr>
-        <w:br/>
-        <w:t xml:space="preserve">        lst = window.grid_slaves()</w:t>
-      </w:r>
-      <w:r>
-        <w:rPr>
-          <w:rFonts w:ascii="Courier New" w:eastAsia="Times New Roman" w:hAnsi="Courier New" w:cs="Courier New"/>
-          <w:color w:val="A9B7C6"/>
+        <w:t xml:space="preserve">        fig2 = Figure()  </w:t>
+      </w:r>
+      <w:r>
+        <w:rPr>
+          <w:rFonts w:ascii="Courier New" w:eastAsia="Times New Roman" w:hAnsi="Courier New" w:cs="Courier New"/>
+          <w:color w:val="808080"/>
+          <w:sz w:val="20"/>
+          <w:szCs w:val="20"/>
+          <w:lang w:val="en-US" w:eastAsia="ru-RU"/>
+        </w:rPr>
+        <w:t xml:space="preserve"># </w:t>
+      </w:r>
+      <w:r>
+        <w:rPr>
+          <w:rFonts w:ascii="Courier New" w:eastAsia="Times New Roman" w:hAnsi="Courier New" w:cs="Courier New"/>
+          <w:color w:val="808080"/>
+          <w:sz w:val="20"/>
+          <w:szCs w:val="20"/>
+          <w:lang w:eastAsia="ru-RU"/>
+        </w:rPr>
+        <w:t>Создаем</w:t>
+      </w:r>
+      <w:r>
+        <w:rPr>
+          <w:rFonts w:ascii="Courier New" w:eastAsia="Times New Roman" w:hAnsi="Courier New" w:cs="Courier New"/>
+          <w:color w:val="808080"/>
+          <w:sz w:val="20"/>
+          <w:szCs w:val="20"/>
+          <w:lang w:val="en-US" w:eastAsia="ru-RU"/>
+        </w:rPr>
+        <w:t xml:space="preserve"> </w:t>
+      </w:r>
+      <w:r>
+        <w:rPr>
+          <w:rFonts w:ascii="Courier New" w:eastAsia="Times New Roman" w:hAnsi="Courier New" w:cs="Courier New"/>
+          <w:color w:val="808080"/>
+          <w:sz w:val="20"/>
+          <w:szCs w:val="20"/>
+          <w:lang w:eastAsia="ru-RU"/>
+        </w:rPr>
+        <w:t>объект</w:t>
+      </w:r>
+      <w:r>
+        <w:rPr>
+          <w:rFonts w:ascii="Courier New" w:eastAsia="Times New Roman" w:hAnsi="Courier New" w:cs="Courier New"/>
+          <w:color w:val="808080"/>
+          <w:sz w:val="20"/>
+          <w:szCs w:val="20"/>
+          <w:lang w:val="en-US" w:eastAsia="ru-RU"/>
+        </w:rPr>
+        <w:t xml:space="preserve"> </w:t>
+      </w:r>
+      <w:r>
+        <w:rPr>
+          <w:rFonts w:ascii="Courier New" w:eastAsia="Times New Roman" w:hAnsi="Courier New" w:cs="Courier New"/>
+          <w:color w:val="808080"/>
+          <w:sz w:val="20"/>
+          <w:szCs w:val="20"/>
+          <w:lang w:eastAsia="ru-RU"/>
+        </w:rPr>
+        <w:t>фигуры</w:t>
+      </w:r>
+      <w:r>
+        <w:rPr>
+          <w:rFonts w:ascii="Courier New" w:eastAsia="Times New Roman" w:hAnsi="Courier New" w:cs="Courier New"/>
+          <w:color w:val="808080"/>
+          <w:sz w:val="20"/>
+          <w:szCs w:val="20"/>
+          <w:lang w:val="en-US" w:eastAsia="ru-RU"/>
+        </w:rPr>
+        <w:t xml:space="preserve"> </w:t>
+      </w:r>
+      <w:r>
+        <w:rPr>
+          <w:rFonts w:ascii="Courier New" w:eastAsia="Times New Roman" w:hAnsi="Courier New" w:cs="Courier New"/>
+          <w:color w:val="808080"/>
+          <w:sz w:val="20"/>
+          <w:szCs w:val="20"/>
+          <w:lang w:eastAsia="ru-RU"/>
+        </w:rPr>
+        <w:t>для</w:t>
+      </w:r>
+      <w:r>
+        <w:rPr>
+          <w:rFonts w:ascii="Courier New" w:eastAsia="Times New Roman" w:hAnsi="Courier New" w:cs="Courier New"/>
+          <w:color w:val="808080"/>
+          <w:sz w:val="20"/>
+          <w:szCs w:val="20"/>
+          <w:lang w:val="en-US" w:eastAsia="ru-RU"/>
+        </w:rPr>
+        <w:t xml:space="preserve"> </w:t>
+      </w:r>
+      <w:r>
+        <w:rPr>
+          <w:rFonts w:ascii="Courier New" w:eastAsia="Times New Roman" w:hAnsi="Courier New" w:cs="Courier New"/>
+          <w:color w:val="808080"/>
+          <w:sz w:val="20"/>
+          <w:szCs w:val="20"/>
+          <w:lang w:eastAsia="ru-RU"/>
+        </w:rPr>
+        <w:t>диаграммы</w:t>
+      </w:r>
+      <w:r>
+        <w:rPr>
+          <w:rFonts w:ascii="Courier New" w:eastAsia="Times New Roman" w:hAnsi="Courier New" w:cs="Courier New"/>
+          <w:color w:val="808080"/>
           <w:sz w:val="20"/>
           <w:szCs w:val="20"/>
           <w:lang w:val="en-US" w:eastAsia="ru-RU"/>
@@ -13069,42 +15730,345 @@
       <w:r>
         <w:rPr>
           <w:rFonts w:ascii="Courier New" w:eastAsia="Times New Roman" w:hAnsi="Courier New" w:cs="Courier New"/>
-          <w:color w:val="CC7832"/>
-          <w:sz w:val="20"/>
-          <w:szCs w:val="20"/>
-          <w:lang w:val="en-US" w:eastAsia="ru-RU"/>
-        </w:rPr>
-        <w:t xml:space="preserve">for </w:t>
-      </w:r>
-      <w:r>
-        <w:rPr>
-          <w:rFonts w:ascii="Courier New" w:eastAsia="Times New Roman" w:hAnsi="Courier New" w:cs="Courier New"/>
-          <w:color w:val="A9B7C6"/>
-          <w:sz w:val="20"/>
-          <w:szCs w:val="20"/>
-          <w:lang w:val="en-US" w:eastAsia="ru-RU"/>
-        </w:rPr>
-        <w:t xml:space="preserve">i </w:t>
-      </w:r>
-      <w:r>
-        <w:rPr>
-          <w:rFonts w:ascii="Courier New" w:eastAsia="Times New Roman" w:hAnsi="Courier New" w:cs="Courier New"/>
-          <w:color w:val="CC7832"/>
-          <w:sz w:val="20"/>
-          <w:szCs w:val="20"/>
-          <w:lang w:val="en-US" w:eastAsia="ru-RU"/>
-        </w:rPr>
-        <w:t xml:space="preserve">in </w:t>
-      </w:r>
-      <w:r>
-        <w:rPr>
-          <w:rFonts w:ascii="Courier New" w:eastAsia="Times New Roman" w:hAnsi="Courier New" w:cs="Courier New"/>
-          <w:color w:val="A9B7C6"/>
-          <w:sz w:val="20"/>
-          <w:szCs w:val="20"/>
-          <w:lang w:val="en-US" w:eastAsia="ru-RU"/>
-        </w:rPr>
-        <w:t>lst:</w:t>
+          <w:color w:val="A9B7C6"/>
+          <w:sz w:val="20"/>
+          <w:szCs w:val="20"/>
+          <w:lang w:val="en-US" w:eastAsia="ru-RU"/>
+        </w:rPr>
+        <w:t xml:space="preserve">ax2 = fig2.add_subplot()  </w:t>
+      </w:r>
+      <w:r>
+        <w:rPr>
+          <w:rFonts w:ascii="Courier New" w:eastAsia="Times New Roman" w:hAnsi="Courier New" w:cs="Courier New"/>
+          <w:color w:val="808080"/>
+          <w:sz w:val="20"/>
+          <w:szCs w:val="20"/>
+          <w:lang w:val="en-US" w:eastAsia="ru-RU"/>
+        </w:rPr>
+        <w:t xml:space="preserve"># </w:t>
+      </w:r>
+      <w:r>
+        <w:rPr>
+          <w:rFonts w:ascii="Courier New" w:eastAsia="Times New Roman" w:hAnsi="Courier New" w:cs="Courier New"/>
+          <w:color w:val="808080"/>
+          <w:sz w:val="20"/>
+          <w:szCs w:val="20"/>
+          <w:lang w:eastAsia="ru-RU"/>
+        </w:rPr>
+        <w:t>Добавляем</w:t>
+      </w:r>
+      <w:r>
+        <w:rPr>
+          <w:rFonts w:ascii="Courier New" w:eastAsia="Times New Roman" w:hAnsi="Courier New" w:cs="Courier New"/>
+          <w:color w:val="808080"/>
+          <w:sz w:val="20"/>
+          <w:szCs w:val="20"/>
+          <w:lang w:val="en-US" w:eastAsia="ru-RU"/>
+        </w:rPr>
+        <w:t xml:space="preserve"> </w:t>
+      </w:r>
+      <w:r>
+        <w:rPr>
+          <w:rFonts w:ascii="Courier New" w:eastAsia="Times New Roman" w:hAnsi="Courier New" w:cs="Courier New"/>
+          <w:color w:val="808080"/>
+          <w:sz w:val="20"/>
+          <w:szCs w:val="20"/>
+          <w:lang w:eastAsia="ru-RU"/>
+        </w:rPr>
+        <w:t>координатную</w:t>
+      </w:r>
+      <w:r>
+        <w:rPr>
+          <w:rFonts w:ascii="Courier New" w:eastAsia="Times New Roman" w:hAnsi="Courier New" w:cs="Courier New"/>
+          <w:color w:val="808080"/>
+          <w:sz w:val="20"/>
+          <w:szCs w:val="20"/>
+          <w:lang w:val="en-US" w:eastAsia="ru-RU"/>
+        </w:rPr>
+        <w:t xml:space="preserve"> </w:t>
+      </w:r>
+      <w:r>
+        <w:rPr>
+          <w:rFonts w:ascii="Courier New" w:eastAsia="Times New Roman" w:hAnsi="Courier New" w:cs="Courier New"/>
+          <w:color w:val="808080"/>
+          <w:sz w:val="20"/>
+          <w:szCs w:val="20"/>
+          <w:lang w:eastAsia="ru-RU"/>
+        </w:rPr>
+        <w:t>плоскость</w:t>
+      </w:r>
+      <w:r>
+        <w:rPr>
+          <w:rFonts w:ascii="Courier New" w:eastAsia="Times New Roman" w:hAnsi="Courier New" w:cs="Courier New"/>
+          <w:color w:val="808080"/>
+          <w:sz w:val="20"/>
+          <w:szCs w:val="20"/>
+          <w:lang w:val="en-US" w:eastAsia="ru-RU"/>
+        </w:rPr>
+        <w:br/>
+        <w:t xml:space="preserve">        </w:t>
+      </w:r>
+      <w:r>
+        <w:rPr>
+          <w:rFonts w:ascii="Courier New" w:eastAsia="Times New Roman" w:hAnsi="Courier New" w:cs="Courier New"/>
+          <w:color w:val="CC7832"/>
+          <w:sz w:val="20"/>
+          <w:szCs w:val="20"/>
+          <w:lang w:val="en-US" w:eastAsia="ru-RU"/>
+        </w:rPr>
+        <w:t>try</w:t>
+      </w:r>
+      <w:r>
+        <w:rPr>
+          <w:rFonts w:ascii="Courier New" w:eastAsia="Times New Roman" w:hAnsi="Courier New" w:cs="Courier New"/>
+          <w:color w:val="A9B7C6"/>
+          <w:sz w:val="20"/>
+          <w:szCs w:val="20"/>
+          <w:lang w:val="en-US" w:eastAsia="ru-RU"/>
+        </w:rPr>
+        <w:t>:</w:t>
+      </w:r>
+      <w:r>
+        <w:rPr>
+          <w:rFonts w:ascii="Courier New" w:eastAsia="Times New Roman" w:hAnsi="Courier New" w:cs="Courier New"/>
+          <w:color w:val="A9B7C6"/>
+          <w:sz w:val="20"/>
+          <w:szCs w:val="20"/>
+          <w:lang w:val="en-US" w:eastAsia="ru-RU"/>
+        </w:rPr>
+        <w:br/>
+        <w:t xml:space="preserve">            ax2.pie(diag_max_size</w:t>
+      </w:r>
+      <w:r>
+        <w:rPr>
+          <w:rFonts w:ascii="Courier New" w:eastAsia="Times New Roman" w:hAnsi="Courier New" w:cs="Courier New"/>
+          <w:color w:val="CC7832"/>
+          <w:sz w:val="20"/>
+          <w:szCs w:val="20"/>
+          <w:lang w:val="en-US" w:eastAsia="ru-RU"/>
+        </w:rPr>
+        <w:t xml:space="preserve">, </w:t>
+      </w:r>
+      <w:r>
+        <w:rPr>
+          <w:rFonts w:ascii="Courier New" w:eastAsia="Times New Roman" w:hAnsi="Courier New" w:cs="Courier New"/>
+          <w:color w:val="AA4926"/>
+          <w:sz w:val="20"/>
+          <w:szCs w:val="20"/>
+          <w:lang w:val="en-US" w:eastAsia="ru-RU"/>
+        </w:rPr>
+        <w:t>radius</w:t>
+      </w:r>
+      <w:r>
+        <w:rPr>
+          <w:rFonts w:ascii="Courier New" w:eastAsia="Times New Roman" w:hAnsi="Courier New" w:cs="Courier New"/>
+          <w:color w:val="A9B7C6"/>
+          <w:sz w:val="20"/>
+          <w:szCs w:val="20"/>
+          <w:lang w:val="en-US" w:eastAsia="ru-RU"/>
+        </w:rPr>
+        <w:t>=</w:t>
+      </w:r>
+      <w:r>
+        <w:rPr>
+          <w:rFonts w:ascii="Courier New" w:eastAsia="Times New Roman" w:hAnsi="Courier New" w:cs="Courier New"/>
+          <w:color w:val="6897BB"/>
+          <w:sz w:val="20"/>
+          <w:szCs w:val="20"/>
+          <w:lang w:val="en-US" w:eastAsia="ru-RU"/>
+        </w:rPr>
+        <w:t>1</w:t>
+      </w:r>
+      <w:r>
+        <w:rPr>
+          <w:rFonts w:ascii="Courier New" w:eastAsia="Times New Roman" w:hAnsi="Courier New" w:cs="Courier New"/>
+          <w:color w:val="CC7832"/>
+          <w:sz w:val="20"/>
+          <w:szCs w:val="20"/>
+          <w:lang w:val="en-US" w:eastAsia="ru-RU"/>
+        </w:rPr>
+        <w:t xml:space="preserve">, </w:t>
+      </w:r>
+      <w:r>
+        <w:rPr>
+          <w:rFonts w:ascii="Courier New" w:eastAsia="Times New Roman" w:hAnsi="Courier New" w:cs="Courier New"/>
+          <w:color w:val="AA4926"/>
+          <w:sz w:val="20"/>
+          <w:szCs w:val="20"/>
+          <w:lang w:val="en-US" w:eastAsia="ru-RU"/>
+        </w:rPr>
+        <w:t>labels</w:t>
+      </w:r>
+      <w:r>
+        <w:rPr>
+          <w:rFonts w:ascii="Courier New" w:eastAsia="Times New Roman" w:hAnsi="Courier New" w:cs="Courier New"/>
+          <w:color w:val="A9B7C6"/>
+          <w:sz w:val="20"/>
+          <w:szCs w:val="20"/>
+          <w:lang w:val="en-US" w:eastAsia="ru-RU"/>
+        </w:rPr>
+        <w:t>=diag_max_name</w:t>
+      </w:r>
+      <w:r>
+        <w:rPr>
+          <w:rFonts w:ascii="Courier New" w:eastAsia="Times New Roman" w:hAnsi="Courier New" w:cs="Courier New"/>
+          <w:color w:val="CC7832"/>
+          <w:sz w:val="20"/>
+          <w:szCs w:val="20"/>
+          <w:lang w:val="en-US" w:eastAsia="ru-RU"/>
+        </w:rPr>
+        <w:t xml:space="preserve">, </w:t>
+      </w:r>
+      <w:r>
+        <w:rPr>
+          <w:rFonts w:ascii="Courier New" w:eastAsia="Times New Roman" w:hAnsi="Courier New" w:cs="Courier New"/>
+          <w:color w:val="AA4926"/>
+          <w:sz w:val="20"/>
+          <w:szCs w:val="20"/>
+          <w:lang w:val="en-US" w:eastAsia="ru-RU"/>
+        </w:rPr>
+        <w:t>autopct</w:t>
+      </w:r>
+      <w:r>
+        <w:rPr>
+          <w:rFonts w:ascii="Courier New" w:eastAsia="Times New Roman" w:hAnsi="Courier New" w:cs="Courier New"/>
+          <w:color w:val="A9B7C6"/>
+          <w:sz w:val="20"/>
+          <w:szCs w:val="20"/>
+          <w:lang w:val="en-US" w:eastAsia="ru-RU"/>
+        </w:rPr>
+        <w:t>=</w:t>
+      </w:r>
+      <w:r>
+        <w:rPr>
+          <w:rFonts w:ascii="Courier New" w:eastAsia="Times New Roman" w:hAnsi="Courier New" w:cs="Courier New"/>
+          <w:color w:val="6A8759"/>
+          <w:sz w:val="20"/>
+          <w:szCs w:val="20"/>
+          <w:lang w:val="en-US" w:eastAsia="ru-RU"/>
+        </w:rPr>
+        <w:t>'%0.2f%%'</w:t>
+      </w:r>
+      <w:r>
+        <w:rPr>
+          <w:rFonts w:ascii="Courier New" w:eastAsia="Times New Roman" w:hAnsi="Courier New" w:cs="Courier New"/>
+          <w:color w:val="A9B7C6"/>
+          <w:sz w:val="20"/>
+          <w:szCs w:val="20"/>
+          <w:lang w:val="en-US" w:eastAsia="ru-RU"/>
+        </w:rPr>
+        <w:t xml:space="preserve">)  </w:t>
+      </w:r>
+      <w:r>
+        <w:rPr>
+          <w:rFonts w:ascii="Courier New" w:eastAsia="Times New Roman" w:hAnsi="Courier New" w:cs="Courier New"/>
+          <w:color w:val="808080"/>
+          <w:sz w:val="20"/>
+          <w:szCs w:val="20"/>
+          <w:lang w:val="en-US" w:eastAsia="ru-RU"/>
+        </w:rPr>
+        <w:t xml:space="preserve"># </w:t>
+      </w:r>
+      <w:r>
+        <w:rPr>
+          <w:rFonts w:ascii="Courier New" w:eastAsia="Times New Roman" w:hAnsi="Courier New" w:cs="Courier New"/>
+          <w:color w:val="808080"/>
+          <w:sz w:val="20"/>
+          <w:szCs w:val="20"/>
+          <w:lang w:eastAsia="ru-RU"/>
+        </w:rPr>
+        <w:t>Создание</w:t>
+      </w:r>
+      <w:r>
+        <w:rPr>
+          <w:rFonts w:ascii="Courier New" w:eastAsia="Times New Roman" w:hAnsi="Courier New" w:cs="Courier New"/>
+          <w:color w:val="808080"/>
+          <w:sz w:val="20"/>
+          <w:szCs w:val="20"/>
+          <w:lang w:val="en-US" w:eastAsia="ru-RU"/>
+        </w:rPr>
+        <w:t xml:space="preserve"> </w:t>
+      </w:r>
+      <w:r>
+        <w:rPr>
+          <w:rFonts w:ascii="Courier New" w:eastAsia="Times New Roman" w:hAnsi="Courier New" w:cs="Courier New"/>
+          <w:color w:val="808080"/>
+          <w:sz w:val="20"/>
+          <w:szCs w:val="20"/>
+          <w:lang w:eastAsia="ru-RU"/>
+        </w:rPr>
+        <w:t>круговой</w:t>
+      </w:r>
+      <w:r>
+        <w:rPr>
+          <w:rFonts w:ascii="Courier New" w:eastAsia="Times New Roman" w:hAnsi="Courier New" w:cs="Courier New"/>
+          <w:color w:val="808080"/>
+          <w:sz w:val="20"/>
+          <w:szCs w:val="20"/>
+          <w:lang w:val="en-US" w:eastAsia="ru-RU"/>
+        </w:rPr>
+        <w:t xml:space="preserve"> </w:t>
+      </w:r>
+      <w:r>
+        <w:rPr>
+          <w:rFonts w:ascii="Courier New" w:eastAsia="Times New Roman" w:hAnsi="Courier New" w:cs="Courier New"/>
+          <w:color w:val="808080"/>
+          <w:sz w:val="20"/>
+          <w:szCs w:val="20"/>
+          <w:lang w:eastAsia="ru-RU"/>
+        </w:rPr>
+        <w:t>диаграммы</w:t>
+      </w:r>
+      <w:r>
+        <w:rPr>
+          <w:rFonts w:ascii="Courier New" w:eastAsia="Times New Roman" w:hAnsi="Courier New" w:cs="Courier New"/>
+          <w:color w:val="808080"/>
+          <w:sz w:val="20"/>
+          <w:szCs w:val="20"/>
+          <w:lang w:val="en-US" w:eastAsia="ru-RU"/>
+        </w:rPr>
+        <w:br/>
+        <w:t xml:space="preserve">        </w:t>
+      </w:r>
+      <w:r>
+        <w:rPr>
+          <w:rFonts w:ascii="Courier New" w:eastAsia="Times New Roman" w:hAnsi="Courier New" w:cs="Courier New"/>
+          <w:color w:val="CC7832"/>
+          <w:sz w:val="20"/>
+          <w:szCs w:val="20"/>
+          <w:lang w:val="en-US" w:eastAsia="ru-RU"/>
+        </w:rPr>
+        <w:t xml:space="preserve">except </w:t>
+      </w:r>
+      <w:r>
+        <w:rPr>
+          <w:rFonts w:ascii="Courier New" w:eastAsia="Times New Roman" w:hAnsi="Courier New" w:cs="Courier New"/>
+          <w:color w:val="8888C6"/>
+          <w:sz w:val="20"/>
+          <w:szCs w:val="20"/>
+          <w:lang w:val="en-US" w:eastAsia="ru-RU"/>
+        </w:rPr>
+        <w:t xml:space="preserve">Exception </w:t>
+      </w:r>
+      <w:r>
+        <w:rPr>
+          <w:rFonts w:ascii="Courier New" w:eastAsia="Times New Roman" w:hAnsi="Courier New" w:cs="Courier New"/>
+          <w:color w:val="CC7832"/>
+          <w:sz w:val="20"/>
+          <w:szCs w:val="20"/>
+          <w:lang w:val="en-US" w:eastAsia="ru-RU"/>
+        </w:rPr>
+        <w:t xml:space="preserve">as </w:t>
+      </w:r>
+      <w:r>
+        <w:rPr>
+          <w:rFonts w:ascii="Courier New" w:eastAsia="Times New Roman" w:hAnsi="Courier New" w:cs="Courier New"/>
+          <w:color w:val="A9B7C6"/>
+          <w:sz w:val="20"/>
+          <w:szCs w:val="20"/>
+          <w:lang w:val="en-US" w:eastAsia="ru-RU"/>
+        </w:rPr>
+        <w:t>error:</w:t>
       </w:r>
       <w:r>
         <w:rPr>
@@ -13120,22 +16084,22 @@
       <w:r>
         <w:rPr>
           <w:rFonts w:ascii="Courier New" w:eastAsia="Times New Roman" w:hAnsi="Courier New" w:cs="Courier New"/>
-          <w:color w:val="CC7832"/>
-          <w:sz w:val="20"/>
-          <w:szCs w:val="20"/>
-          <w:lang w:val="en-US" w:eastAsia="ru-RU"/>
-        </w:rPr>
-        <w:t xml:space="preserve">if </w:t>
-      </w:r>
-      <w:r>
-        <w:rPr>
-          <w:rFonts w:ascii="Courier New" w:eastAsia="Times New Roman" w:hAnsi="Courier New" w:cs="Courier New"/>
-          <w:color w:val="A9B7C6"/>
-          <w:sz w:val="20"/>
-          <w:szCs w:val="20"/>
-          <w:lang w:val="en-US" w:eastAsia="ru-RU"/>
-        </w:rPr>
-        <w:t xml:space="preserve">i.winfo_name() == </w:t>
+          <w:color w:val="8888C6"/>
+          <w:sz w:val="20"/>
+          <w:szCs w:val="20"/>
+          <w:lang w:val="en-US" w:eastAsia="ru-RU"/>
+        </w:rPr>
+        <w:t>print</w:t>
+      </w:r>
+      <w:r>
+        <w:rPr>
+          <w:rFonts w:ascii="Courier New" w:eastAsia="Times New Roman" w:hAnsi="Courier New" w:cs="Courier New"/>
+          <w:color w:val="A9B7C6"/>
+          <w:sz w:val="20"/>
+          <w:szCs w:val="20"/>
+          <w:lang w:val="en-US" w:eastAsia="ru-RU"/>
+        </w:rPr>
+        <w:t>(</w:t>
       </w:r>
       <w:r>
         <w:rPr>
@@ -13145,17 +16109,97 @@
           <w:szCs w:val="20"/>
           <w:lang w:val="en-US" w:eastAsia="ru-RU"/>
         </w:rPr>
-        <w:t>'entry'</w:t>
-      </w:r>
-      <w:r>
-        <w:rPr>
-          <w:rFonts w:ascii="Courier New" w:eastAsia="Times New Roman" w:hAnsi="Courier New" w:cs="Courier New"/>
-          <w:color w:val="A9B7C6"/>
-          <w:sz w:val="20"/>
-          <w:szCs w:val="20"/>
-          <w:lang w:val="en-US" w:eastAsia="ru-RU"/>
-        </w:rPr>
-        <w:t>:</w:t>
+        <w:t>"</w:t>
+      </w:r>
+      <w:r>
+        <w:rPr>
+          <w:rFonts w:ascii="Courier New" w:eastAsia="Times New Roman" w:hAnsi="Courier New" w:cs="Courier New"/>
+          <w:color w:val="6A8759"/>
+          <w:sz w:val="20"/>
+          <w:szCs w:val="20"/>
+          <w:lang w:eastAsia="ru-RU"/>
+        </w:rPr>
+        <w:t>Возникла</w:t>
+      </w:r>
+      <w:r>
+        <w:rPr>
+          <w:rFonts w:ascii="Courier New" w:eastAsia="Times New Roman" w:hAnsi="Courier New" w:cs="Courier New"/>
+          <w:color w:val="6A8759"/>
+          <w:sz w:val="20"/>
+          <w:szCs w:val="20"/>
+          <w:lang w:val="en-US" w:eastAsia="ru-RU"/>
+        </w:rPr>
+        <w:t xml:space="preserve"> </w:t>
+      </w:r>
+      <w:r>
+        <w:rPr>
+          <w:rFonts w:ascii="Courier New" w:eastAsia="Times New Roman" w:hAnsi="Courier New" w:cs="Courier New"/>
+          <w:color w:val="6A8759"/>
+          <w:sz w:val="20"/>
+          <w:szCs w:val="20"/>
+          <w:lang w:eastAsia="ru-RU"/>
+        </w:rPr>
+        <w:t>ошибка</w:t>
+      </w:r>
+      <w:r>
+        <w:rPr>
+          <w:rFonts w:ascii="Courier New" w:eastAsia="Times New Roman" w:hAnsi="Courier New" w:cs="Courier New"/>
+          <w:color w:val="6A8759"/>
+          <w:sz w:val="20"/>
+          <w:szCs w:val="20"/>
+          <w:lang w:val="en-US" w:eastAsia="ru-RU"/>
+        </w:rPr>
+        <w:t xml:space="preserve"> </w:t>
+      </w:r>
+      <w:r>
+        <w:rPr>
+          <w:rFonts w:ascii="Courier New" w:eastAsia="Times New Roman" w:hAnsi="Courier New" w:cs="Courier New"/>
+          <w:color w:val="6A8759"/>
+          <w:sz w:val="20"/>
+          <w:szCs w:val="20"/>
+          <w:lang w:eastAsia="ru-RU"/>
+        </w:rPr>
+        <w:t>в</w:t>
+      </w:r>
+      <w:r>
+        <w:rPr>
+          <w:rFonts w:ascii="Courier New" w:eastAsia="Times New Roman" w:hAnsi="Courier New" w:cs="Courier New"/>
+          <w:color w:val="6A8759"/>
+          <w:sz w:val="20"/>
+          <w:szCs w:val="20"/>
+          <w:lang w:val="en-US" w:eastAsia="ru-RU"/>
+        </w:rPr>
+        <w:t xml:space="preserve"> </w:t>
+      </w:r>
+      <w:r>
+        <w:rPr>
+          <w:rFonts w:ascii="Courier New" w:eastAsia="Times New Roman" w:hAnsi="Courier New" w:cs="Courier New"/>
+          <w:color w:val="6A8759"/>
+          <w:sz w:val="20"/>
+          <w:szCs w:val="20"/>
+          <w:lang w:eastAsia="ru-RU"/>
+        </w:rPr>
+        <w:t>строке</w:t>
+      </w:r>
+      <w:r>
+        <w:rPr>
+          <w:rFonts w:ascii="Courier New" w:eastAsia="Times New Roman" w:hAnsi="Courier New" w:cs="Courier New"/>
+          <w:color w:val="6A8759"/>
+          <w:sz w:val="20"/>
+          <w:szCs w:val="20"/>
+          <w:lang w:val="en-US" w:eastAsia="ru-RU"/>
+        </w:rPr>
+        <w:t xml:space="preserve"> 161: "</w:t>
+      </w:r>
+      <w:r>
+        <w:rPr>
+          <w:rFonts w:ascii="Courier New" w:eastAsia="Times New Roman" w:hAnsi="Courier New" w:cs="Courier New"/>
+          <w:color w:val="A9B7C6"/>
+          <w:sz w:val="20"/>
+          <w:szCs w:val="20"/>
+          <w:lang w:val="en-US" w:eastAsia="ru-RU"/>
+        </w:rPr>
+        <w:t>)</w:t>
       </w:r>
       <w:r>
         <w:rPr>
@@ -13166,7 +16210,27 @@
           <w:lang w:val="en-US" w:eastAsia="ru-RU"/>
         </w:rPr>
         <w:br/>
-        <w:t xml:space="preserve">                i.destroy()</w:t>
+        <w:t xml:space="preserve">            </w:t>
+      </w:r>
+      <w:r>
+        <w:rPr>
+          <w:rFonts w:ascii="Courier New" w:eastAsia="Times New Roman" w:hAnsi="Courier New" w:cs="Courier New"/>
+          <w:color w:val="8888C6"/>
+          <w:sz w:val="20"/>
+          <w:szCs w:val="20"/>
+          <w:lang w:val="en-US" w:eastAsia="ru-RU"/>
+        </w:rPr>
+        <w:t>print</w:t>
+      </w:r>
+      <w:r>
+        <w:rPr>
+          <w:rFonts w:ascii="Courier New" w:eastAsia="Times New Roman" w:hAnsi="Courier New" w:cs="Courier New"/>
+          <w:color w:val="A9B7C6"/>
+          <w:sz w:val="20"/>
+          <w:szCs w:val="20"/>
+          <w:lang w:val="en-US" w:eastAsia="ru-RU"/>
+        </w:rPr>
+        <w:t>(error)</w:t>
       </w:r>
       <w:r>
         <w:rPr>
@@ -13177,7 +16241,27 @@
           <w:lang w:val="en-US" w:eastAsia="ru-RU"/>
         </w:rPr>
         <w:br/>
-        <w:t xml:space="preserve">        fig2 = Figure()  </w:t>
+        <w:t xml:space="preserve">        chart2 = FigureCanvasTkAgg(fig2</w:t>
+      </w:r>
+      <w:r>
+        <w:rPr>
+          <w:rFonts w:ascii="Courier New" w:eastAsia="Times New Roman" w:hAnsi="Courier New" w:cs="Courier New"/>
+          <w:color w:val="CC7832"/>
+          <w:sz w:val="20"/>
+          <w:szCs w:val="20"/>
+          <w:lang w:val="en-US" w:eastAsia="ru-RU"/>
+        </w:rPr>
+        <w:t xml:space="preserve">, </w:t>
+      </w:r>
+      <w:r>
+        <w:rPr>
+          <w:rFonts w:ascii="Courier New" w:eastAsia="Times New Roman" w:hAnsi="Courier New" w:cs="Courier New"/>
+          <w:color w:val="A9B7C6"/>
+          <w:sz w:val="20"/>
+          <w:szCs w:val="20"/>
+          <w:lang w:val="en-US" w:eastAsia="ru-RU"/>
+        </w:rPr>
+        <w:t xml:space="preserve">window)  </w:t>
       </w:r>
       <w:r>
         <w:rPr>
@@ -13197,7 +16281,7 @@
           <w:szCs w:val="20"/>
           <w:lang w:eastAsia="ru-RU"/>
         </w:rPr>
-        <w:t>Создаем</w:t>
+        <w:t>Добавление</w:t>
       </w:r>
       <w:r>
         <w:rPr>
@@ -13217,7 +16301,7 @@
           <w:szCs w:val="20"/>
           <w:lang w:eastAsia="ru-RU"/>
         </w:rPr>
-        <w:t>объект</w:t>
+        <w:t>круговой</w:t>
       </w:r>
       <w:r>
         <w:rPr>
@@ -13237,7 +16321,7 @@
           <w:szCs w:val="20"/>
           <w:lang w:eastAsia="ru-RU"/>
         </w:rPr>
-        <w:t>фигуры</w:t>
+        <w:t>диаграммы</w:t>
       </w:r>
       <w:r>
         <w:rPr>
@@ -13257,7 +16341,7 @@
           <w:szCs w:val="20"/>
           <w:lang w:eastAsia="ru-RU"/>
         </w:rPr>
-        <w:t>для</w:t>
+        <w:t>на</w:t>
       </w:r>
       <w:r>
         <w:rPr>
@@ -13277,7 +16361,7 @@
           <w:szCs w:val="20"/>
           <w:lang w:eastAsia="ru-RU"/>
         </w:rPr>
-        <w:t>диаграммы</w:t>
+        <w:t>окно</w:t>
       </w:r>
       <w:r>
         <w:rPr>
@@ -13298,653 +16382,6 @@
           <w:szCs w:val="20"/>
           <w:lang w:val="en-US" w:eastAsia="ru-RU"/>
         </w:rPr>
-        <w:t xml:space="preserve">ax2 = fig2.add_subplot()  </w:t>
-      </w:r>
-      <w:r>
-        <w:rPr>
-          <w:rFonts w:ascii="Courier New" w:eastAsia="Times New Roman" w:hAnsi="Courier New" w:cs="Courier New"/>
-          <w:color w:val="808080"/>
-          <w:sz w:val="20"/>
-          <w:szCs w:val="20"/>
-          <w:lang w:val="en-US" w:eastAsia="ru-RU"/>
-        </w:rPr>
-        <w:t xml:space="preserve"># </w:t>
-      </w:r>
-      <w:r>
-        <w:rPr>
-          <w:rFonts w:ascii="Courier New" w:eastAsia="Times New Roman" w:hAnsi="Courier New" w:cs="Courier New"/>
-          <w:color w:val="808080"/>
-          <w:sz w:val="20"/>
-          <w:szCs w:val="20"/>
-          <w:lang w:eastAsia="ru-RU"/>
-        </w:rPr>
-        <w:t>Добавляем</w:t>
-      </w:r>
-      <w:r>
-        <w:rPr>
-          <w:rFonts w:ascii="Courier New" w:eastAsia="Times New Roman" w:hAnsi="Courier New" w:cs="Courier New"/>
-          <w:color w:val="808080"/>
-          <w:sz w:val="20"/>
-          <w:szCs w:val="20"/>
-          <w:lang w:val="en-US" w:eastAsia="ru-RU"/>
-        </w:rPr>
-        <w:t xml:space="preserve"> </w:t>
-      </w:r>
-      <w:r>
-        <w:rPr>
-          <w:rFonts w:ascii="Courier New" w:eastAsia="Times New Roman" w:hAnsi="Courier New" w:cs="Courier New"/>
-          <w:color w:val="808080"/>
-          <w:sz w:val="20"/>
-          <w:szCs w:val="20"/>
-          <w:lang w:eastAsia="ru-RU"/>
-        </w:rPr>
-        <w:t>координатную</w:t>
-      </w:r>
-      <w:r>
-        <w:rPr>
-          <w:rFonts w:ascii="Courier New" w:eastAsia="Times New Roman" w:hAnsi="Courier New" w:cs="Courier New"/>
-          <w:color w:val="808080"/>
-          <w:sz w:val="20"/>
-          <w:szCs w:val="20"/>
-          <w:lang w:val="en-US" w:eastAsia="ru-RU"/>
-        </w:rPr>
-        <w:t xml:space="preserve"> </w:t>
-      </w:r>
-      <w:r>
-        <w:rPr>
-          <w:rFonts w:ascii="Courier New" w:eastAsia="Times New Roman" w:hAnsi="Courier New" w:cs="Courier New"/>
-          <w:color w:val="808080"/>
-          <w:sz w:val="20"/>
-          <w:szCs w:val="20"/>
-          <w:lang w:eastAsia="ru-RU"/>
-        </w:rPr>
-        <w:t>плоскость</w:t>
-      </w:r>
-      <w:r>
-        <w:rPr>
-          <w:rFonts w:ascii="Courier New" w:eastAsia="Times New Roman" w:hAnsi="Courier New" w:cs="Courier New"/>
-          <w:color w:val="808080"/>
-          <w:sz w:val="20"/>
-          <w:szCs w:val="20"/>
-          <w:lang w:val="en-US" w:eastAsia="ru-RU"/>
-        </w:rPr>
-        <w:br/>
-        <w:t xml:space="preserve">        </w:t>
-      </w:r>
-      <w:r>
-        <w:rPr>
-          <w:rFonts w:ascii="Courier New" w:eastAsia="Times New Roman" w:hAnsi="Courier New" w:cs="Courier New"/>
-          <w:color w:val="CC7832"/>
-          <w:sz w:val="20"/>
-          <w:szCs w:val="20"/>
-          <w:lang w:val="en-US" w:eastAsia="ru-RU"/>
-        </w:rPr>
-        <w:t>try</w:t>
-      </w:r>
-      <w:r>
-        <w:rPr>
-          <w:rFonts w:ascii="Courier New" w:eastAsia="Times New Roman" w:hAnsi="Courier New" w:cs="Courier New"/>
-          <w:color w:val="A9B7C6"/>
-          <w:sz w:val="20"/>
-          <w:szCs w:val="20"/>
-          <w:lang w:val="en-US" w:eastAsia="ru-RU"/>
-        </w:rPr>
-        <w:t>:</w:t>
-      </w:r>
-      <w:r>
-        <w:rPr>
-          <w:rFonts w:ascii="Courier New" w:eastAsia="Times New Roman" w:hAnsi="Courier New" w:cs="Courier New"/>
-          <w:color w:val="A9B7C6"/>
-          <w:sz w:val="20"/>
-          <w:szCs w:val="20"/>
-          <w:lang w:val="en-US" w:eastAsia="ru-RU"/>
-        </w:rPr>
-        <w:br/>
-        <w:t xml:space="preserve">            ax2.pie(diag_max_size</w:t>
-      </w:r>
-      <w:r>
-        <w:rPr>
-          <w:rFonts w:ascii="Courier New" w:eastAsia="Times New Roman" w:hAnsi="Courier New" w:cs="Courier New"/>
-          <w:color w:val="CC7832"/>
-          <w:sz w:val="20"/>
-          <w:szCs w:val="20"/>
-          <w:lang w:val="en-US" w:eastAsia="ru-RU"/>
-        </w:rPr>
-        <w:t xml:space="preserve">, </w:t>
-      </w:r>
-      <w:r>
-        <w:rPr>
-          <w:rFonts w:ascii="Courier New" w:eastAsia="Times New Roman" w:hAnsi="Courier New" w:cs="Courier New"/>
-          <w:color w:val="AA4926"/>
-          <w:sz w:val="20"/>
-          <w:szCs w:val="20"/>
-          <w:lang w:val="en-US" w:eastAsia="ru-RU"/>
-        </w:rPr>
-        <w:t>radius</w:t>
-      </w:r>
-      <w:r>
-        <w:rPr>
-          <w:rFonts w:ascii="Courier New" w:eastAsia="Times New Roman" w:hAnsi="Courier New" w:cs="Courier New"/>
-          <w:color w:val="A9B7C6"/>
-          <w:sz w:val="20"/>
-          <w:szCs w:val="20"/>
-          <w:lang w:val="en-US" w:eastAsia="ru-RU"/>
-        </w:rPr>
-        <w:t>=</w:t>
-      </w:r>
-      <w:r>
-        <w:rPr>
-          <w:rFonts w:ascii="Courier New" w:eastAsia="Times New Roman" w:hAnsi="Courier New" w:cs="Courier New"/>
-          <w:color w:val="6897BB"/>
-          <w:sz w:val="20"/>
-          <w:szCs w:val="20"/>
-          <w:lang w:val="en-US" w:eastAsia="ru-RU"/>
-        </w:rPr>
-        <w:t>1</w:t>
-      </w:r>
-      <w:r>
-        <w:rPr>
-          <w:rFonts w:ascii="Courier New" w:eastAsia="Times New Roman" w:hAnsi="Courier New" w:cs="Courier New"/>
-          <w:color w:val="CC7832"/>
-          <w:sz w:val="20"/>
-          <w:szCs w:val="20"/>
-          <w:lang w:val="en-US" w:eastAsia="ru-RU"/>
-        </w:rPr>
-        <w:t xml:space="preserve">, </w:t>
-      </w:r>
-      <w:r>
-        <w:rPr>
-          <w:rFonts w:ascii="Courier New" w:eastAsia="Times New Roman" w:hAnsi="Courier New" w:cs="Courier New"/>
-          <w:color w:val="AA4926"/>
-          <w:sz w:val="20"/>
-          <w:szCs w:val="20"/>
-          <w:lang w:val="en-US" w:eastAsia="ru-RU"/>
-        </w:rPr>
-        <w:t>labels</w:t>
-      </w:r>
-      <w:r>
-        <w:rPr>
-          <w:rFonts w:ascii="Courier New" w:eastAsia="Times New Roman" w:hAnsi="Courier New" w:cs="Courier New"/>
-          <w:color w:val="A9B7C6"/>
-          <w:sz w:val="20"/>
-          <w:szCs w:val="20"/>
-          <w:lang w:val="en-US" w:eastAsia="ru-RU"/>
-        </w:rPr>
-        <w:t>=diag_max_name</w:t>
-      </w:r>
-      <w:r>
-        <w:rPr>
-          <w:rFonts w:ascii="Courier New" w:eastAsia="Times New Roman" w:hAnsi="Courier New" w:cs="Courier New"/>
-          <w:color w:val="CC7832"/>
-          <w:sz w:val="20"/>
-          <w:szCs w:val="20"/>
-          <w:lang w:val="en-US" w:eastAsia="ru-RU"/>
-        </w:rPr>
-        <w:t xml:space="preserve">, </w:t>
-      </w:r>
-      <w:r>
-        <w:rPr>
-          <w:rFonts w:ascii="Courier New" w:eastAsia="Times New Roman" w:hAnsi="Courier New" w:cs="Courier New"/>
-          <w:color w:val="AA4926"/>
-          <w:sz w:val="20"/>
-          <w:szCs w:val="20"/>
-          <w:lang w:val="en-US" w:eastAsia="ru-RU"/>
-        </w:rPr>
-        <w:t>autopct</w:t>
-      </w:r>
-      <w:r>
-        <w:rPr>
-          <w:rFonts w:ascii="Courier New" w:eastAsia="Times New Roman" w:hAnsi="Courier New" w:cs="Courier New"/>
-          <w:color w:val="A9B7C6"/>
-          <w:sz w:val="20"/>
-          <w:szCs w:val="20"/>
-          <w:lang w:val="en-US" w:eastAsia="ru-RU"/>
-        </w:rPr>
-        <w:t>=</w:t>
-      </w:r>
-      <w:r>
-        <w:rPr>
-          <w:rFonts w:ascii="Courier New" w:eastAsia="Times New Roman" w:hAnsi="Courier New" w:cs="Courier New"/>
-          <w:color w:val="6A8759"/>
-          <w:sz w:val="20"/>
-          <w:szCs w:val="20"/>
-          <w:lang w:val="en-US" w:eastAsia="ru-RU"/>
-        </w:rPr>
-        <w:t>'%0.2f%%'</w:t>
-      </w:r>
-      <w:r>
-        <w:rPr>
-          <w:rFonts w:ascii="Courier New" w:eastAsia="Times New Roman" w:hAnsi="Courier New" w:cs="Courier New"/>
-          <w:color w:val="A9B7C6"/>
-          <w:sz w:val="20"/>
-          <w:szCs w:val="20"/>
-          <w:lang w:val="en-US" w:eastAsia="ru-RU"/>
-        </w:rPr>
-        <w:t xml:space="preserve">)  </w:t>
-      </w:r>
-      <w:r>
-        <w:rPr>
-          <w:rFonts w:ascii="Courier New" w:eastAsia="Times New Roman" w:hAnsi="Courier New" w:cs="Courier New"/>
-          <w:color w:val="808080"/>
-          <w:sz w:val="20"/>
-          <w:szCs w:val="20"/>
-          <w:lang w:val="en-US" w:eastAsia="ru-RU"/>
-        </w:rPr>
-        <w:t xml:space="preserve"># </w:t>
-      </w:r>
-      <w:r>
-        <w:rPr>
-          <w:rFonts w:ascii="Courier New" w:eastAsia="Times New Roman" w:hAnsi="Courier New" w:cs="Courier New"/>
-          <w:color w:val="808080"/>
-          <w:sz w:val="20"/>
-          <w:szCs w:val="20"/>
-          <w:lang w:eastAsia="ru-RU"/>
-        </w:rPr>
-        <w:t>Создание</w:t>
-      </w:r>
-      <w:r>
-        <w:rPr>
-          <w:rFonts w:ascii="Courier New" w:eastAsia="Times New Roman" w:hAnsi="Courier New" w:cs="Courier New"/>
-          <w:color w:val="808080"/>
-          <w:sz w:val="20"/>
-          <w:szCs w:val="20"/>
-          <w:lang w:val="en-US" w:eastAsia="ru-RU"/>
-        </w:rPr>
-        <w:t xml:space="preserve"> </w:t>
-      </w:r>
-      <w:r>
-        <w:rPr>
-          <w:rFonts w:ascii="Courier New" w:eastAsia="Times New Roman" w:hAnsi="Courier New" w:cs="Courier New"/>
-          <w:color w:val="808080"/>
-          <w:sz w:val="20"/>
-          <w:szCs w:val="20"/>
-          <w:lang w:eastAsia="ru-RU"/>
-        </w:rPr>
-        <w:t>круговой</w:t>
-      </w:r>
-      <w:r>
-        <w:rPr>
-          <w:rFonts w:ascii="Courier New" w:eastAsia="Times New Roman" w:hAnsi="Courier New" w:cs="Courier New"/>
-          <w:color w:val="808080"/>
-          <w:sz w:val="20"/>
-          <w:szCs w:val="20"/>
-          <w:lang w:val="en-US" w:eastAsia="ru-RU"/>
-        </w:rPr>
-        <w:t xml:space="preserve"> </w:t>
-      </w:r>
-      <w:r>
-        <w:rPr>
-          <w:rFonts w:ascii="Courier New" w:eastAsia="Times New Roman" w:hAnsi="Courier New" w:cs="Courier New"/>
-          <w:color w:val="808080"/>
-          <w:sz w:val="20"/>
-          <w:szCs w:val="20"/>
-          <w:lang w:eastAsia="ru-RU"/>
-        </w:rPr>
-        <w:t>диаграммы</w:t>
-      </w:r>
-      <w:r>
-        <w:rPr>
-          <w:rFonts w:ascii="Courier New" w:eastAsia="Times New Roman" w:hAnsi="Courier New" w:cs="Courier New"/>
-          <w:color w:val="808080"/>
-          <w:sz w:val="20"/>
-          <w:szCs w:val="20"/>
-          <w:lang w:val="en-US" w:eastAsia="ru-RU"/>
-        </w:rPr>
-        <w:br/>
-        <w:t xml:space="preserve">        </w:t>
-      </w:r>
-      <w:r>
-        <w:rPr>
-          <w:rFonts w:ascii="Courier New" w:eastAsia="Times New Roman" w:hAnsi="Courier New" w:cs="Courier New"/>
-          <w:color w:val="CC7832"/>
-          <w:sz w:val="20"/>
-          <w:szCs w:val="20"/>
-          <w:lang w:val="en-US" w:eastAsia="ru-RU"/>
-        </w:rPr>
-        <w:t xml:space="preserve">except </w:t>
-      </w:r>
-      <w:r>
-        <w:rPr>
-          <w:rFonts w:ascii="Courier New" w:eastAsia="Times New Roman" w:hAnsi="Courier New" w:cs="Courier New"/>
-          <w:color w:val="8888C6"/>
-          <w:sz w:val="20"/>
-          <w:szCs w:val="20"/>
-          <w:lang w:val="en-US" w:eastAsia="ru-RU"/>
-        </w:rPr>
-        <w:t xml:space="preserve">Exception </w:t>
-      </w:r>
-      <w:r>
-        <w:rPr>
-          <w:rFonts w:ascii="Courier New" w:eastAsia="Times New Roman" w:hAnsi="Courier New" w:cs="Courier New"/>
-          <w:color w:val="CC7832"/>
-          <w:sz w:val="20"/>
-          <w:szCs w:val="20"/>
-          <w:lang w:val="en-US" w:eastAsia="ru-RU"/>
-        </w:rPr>
-        <w:t xml:space="preserve">as </w:t>
-      </w:r>
-      <w:r>
-        <w:rPr>
-          <w:rFonts w:ascii="Courier New" w:eastAsia="Times New Roman" w:hAnsi="Courier New" w:cs="Courier New"/>
-          <w:color w:val="A9B7C6"/>
-          <w:sz w:val="20"/>
-          <w:szCs w:val="20"/>
-          <w:lang w:val="en-US" w:eastAsia="ru-RU"/>
-        </w:rPr>
-        <w:t>error:</w:t>
-      </w:r>
-      <w:r>
-        <w:rPr>
-          <w:rFonts w:ascii="Courier New" w:eastAsia="Times New Roman" w:hAnsi="Courier New" w:cs="Courier New"/>
-          <w:color w:val="A9B7C6"/>
-          <w:sz w:val="20"/>
-          <w:szCs w:val="20"/>
-          <w:lang w:val="en-US" w:eastAsia="ru-RU"/>
-        </w:rPr>
-        <w:br/>
-        <w:t xml:space="preserve">            </w:t>
-      </w:r>
-      <w:r>
-        <w:rPr>
-          <w:rFonts w:ascii="Courier New" w:eastAsia="Times New Roman" w:hAnsi="Courier New" w:cs="Courier New"/>
-          <w:color w:val="8888C6"/>
-          <w:sz w:val="20"/>
-          <w:szCs w:val="20"/>
-          <w:lang w:val="en-US" w:eastAsia="ru-RU"/>
-        </w:rPr>
-        <w:t>print</w:t>
-      </w:r>
-      <w:r>
-        <w:rPr>
-          <w:rFonts w:ascii="Courier New" w:eastAsia="Times New Roman" w:hAnsi="Courier New" w:cs="Courier New"/>
-          <w:color w:val="A9B7C6"/>
-          <w:sz w:val="20"/>
-          <w:szCs w:val="20"/>
-          <w:lang w:val="en-US" w:eastAsia="ru-RU"/>
-        </w:rPr>
-        <w:t>(</w:t>
-      </w:r>
-      <w:r>
-        <w:rPr>
-          <w:rFonts w:ascii="Courier New" w:eastAsia="Times New Roman" w:hAnsi="Courier New" w:cs="Courier New"/>
-          <w:color w:val="6A8759"/>
-          <w:sz w:val="20"/>
-          <w:szCs w:val="20"/>
-          <w:lang w:val="en-US" w:eastAsia="ru-RU"/>
-        </w:rPr>
-        <w:t>"</w:t>
-      </w:r>
-      <w:r>
-        <w:rPr>
-          <w:rFonts w:ascii="Courier New" w:eastAsia="Times New Roman" w:hAnsi="Courier New" w:cs="Courier New"/>
-          <w:color w:val="6A8759"/>
-          <w:sz w:val="20"/>
-          <w:szCs w:val="20"/>
-          <w:lang w:eastAsia="ru-RU"/>
-        </w:rPr>
-        <w:t>Возникла</w:t>
-      </w:r>
-      <w:r>
-        <w:rPr>
-          <w:rFonts w:ascii="Courier New" w:eastAsia="Times New Roman" w:hAnsi="Courier New" w:cs="Courier New"/>
-          <w:color w:val="6A8759"/>
-          <w:sz w:val="20"/>
-          <w:szCs w:val="20"/>
-          <w:lang w:val="en-US" w:eastAsia="ru-RU"/>
-        </w:rPr>
-        <w:t xml:space="preserve"> </w:t>
-      </w:r>
-      <w:r>
-        <w:rPr>
-          <w:rFonts w:ascii="Courier New" w:eastAsia="Times New Roman" w:hAnsi="Courier New" w:cs="Courier New"/>
-          <w:color w:val="6A8759"/>
-          <w:sz w:val="20"/>
-          <w:szCs w:val="20"/>
-          <w:lang w:eastAsia="ru-RU"/>
-        </w:rPr>
-        <w:t>ошибка</w:t>
-      </w:r>
-      <w:r>
-        <w:rPr>
-          <w:rFonts w:ascii="Courier New" w:eastAsia="Times New Roman" w:hAnsi="Courier New" w:cs="Courier New"/>
-          <w:color w:val="6A8759"/>
-          <w:sz w:val="20"/>
-          <w:szCs w:val="20"/>
-          <w:lang w:val="en-US" w:eastAsia="ru-RU"/>
-        </w:rPr>
-        <w:t xml:space="preserve"> </w:t>
-      </w:r>
-      <w:r>
-        <w:rPr>
-          <w:rFonts w:ascii="Courier New" w:eastAsia="Times New Roman" w:hAnsi="Courier New" w:cs="Courier New"/>
-          <w:color w:val="6A8759"/>
-          <w:sz w:val="20"/>
-          <w:szCs w:val="20"/>
-          <w:lang w:eastAsia="ru-RU"/>
-        </w:rPr>
-        <w:t>в</w:t>
-      </w:r>
-      <w:r>
-        <w:rPr>
-          <w:rFonts w:ascii="Courier New" w:eastAsia="Times New Roman" w:hAnsi="Courier New" w:cs="Courier New"/>
-          <w:color w:val="6A8759"/>
-          <w:sz w:val="20"/>
-          <w:szCs w:val="20"/>
-          <w:lang w:val="en-US" w:eastAsia="ru-RU"/>
-        </w:rPr>
-        <w:t xml:space="preserve"> </w:t>
-      </w:r>
-      <w:r>
-        <w:rPr>
-          <w:rFonts w:ascii="Courier New" w:eastAsia="Times New Roman" w:hAnsi="Courier New" w:cs="Courier New"/>
-          <w:color w:val="6A8759"/>
-          <w:sz w:val="20"/>
-          <w:szCs w:val="20"/>
-          <w:lang w:eastAsia="ru-RU"/>
-        </w:rPr>
-        <w:t>строке</w:t>
-      </w:r>
-      <w:r>
-        <w:rPr>
-          <w:rFonts w:ascii="Courier New" w:eastAsia="Times New Roman" w:hAnsi="Courier New" w:cs="Courier New"/>
-          <w:color w:val="6A8759"/>
-          <w:sz w:val="20"/>
-          <w:szCs w:val="20"/>
-          <w:lang w:val="en-US" w:eastAsia="ru-RU"/>
-        </w:rPr>
-        <w:t xml:space="preserve"> 161: "</w:t>
-      </w:r>
-      <w:r>
-        <w:rPr>
-          <w:rFonts w:ascii="Courier New" w:eastAsia="Times New Roman" w:hAnsi="Courier New" w:cs="Courier New"/>
-          <w:color w:val="A9B7C6"/>
-          <w:sz w:val="20"/>
-          <w:szCs w:val="20"/>
-          <w:lang w:val="en-US" w:eastAsia="ru-RU"/>
-        </w:rPr>
-        <w:t>)</w:t>
-      </w:r>
-      <w:r>
-        <w:rPr>
-          <w:rFonts w:ascii="Courier New" w:eastAsia="Times New Roman" w:hAnsi="Courier New" w:cs="Courier New"/>
-          <w:color w:val="A9B7C6"/>
-          <w:sz w:val="20"/>
-          <w:szCs w:val="20"/>
-          <w:lang w:val="en-US" w:eastAsia="ru-RU"/>
-        </w:rPr>
-        <w:br/>
-        <w:t xml:space="preserve">            </w:t>
-      </w:r>
-      <w:r>
-        <w:rPr>
-          <w:rFonts w:ascii="Courier New" w:eastAsia="Times New Roman" w:hAnsi="Courier New" w:cs="Courier New"/>
-          <w:color w:val="8888C6"/>
-          <w:sz w:val="20"/>
-          <w:szCs w:val="20"/>
-          <w:lang w:val="en-US" w:eastAsia="ru-RU"/>
-        </w:rPr>
-        <w:t>print</w:t>
-      </w:r>
-      <w:r>
-        <w:rPr>
-          <w:rFonts w:ascii="Courier New" w:eastAsia="Times New Roman" w:hAnsi="Courier New" w:cs="Courier New"/>
-          <w:color w:val="A9B7C6"/>
-          <w:sz w:val="20"/>
-          <w:szCs w:val="20"/>
-          <w:lang w:val="en-US" w:eastAsia="ru-RU"/>
-        </w:rPr>
-        <w:t>(error)</w:t>
-      </w:r>
-      <w:r>
-        <w:rPr>
-          <w:rFonts w:ascii="Courier New" w:eastAsia="Times New Roman" w:hAnsi="Courier New" w:cs="Courier New"/>
-          <w:color w:val="A9B7C6"/>
-          <w:sz w:val="20"/>
-          <w:szCs w:val="20"/>
-          <w:lang w:val="en-US" w:eastAsia="ru-RU"/>
-        </w:rPr>
-        <w:br/>
-        <w:t xml:space="preserve">        chart2 = FigureCanvasTkAgg(fig2</w:t>
-      </w:r>
-      <w:r>
-        <w:rPr>
-          <w:rFonts w:ascii="Courier New" w:eastAsia="Times New Roman" w:hAnsi="Courier New" w:cs="Courier New"/>
-          <w:color w:val="CC7832"/>
-          <w:sz w:val="20"/>
-          <w:szCs w:val="20"/>
-          <w:lang w:val="en-US" w:eastAsia="ru-RU"/>
-        </w:rPr>
-        <w:t xml:space="preserve">, </w:t>
-      </w:r>
-      <w:r>
-        <w:rPr>
-          <w:rFonts w:ascii="Courier New" w:eastAsia="Times New Roman" w:hAnsi="Courier New" w:cs="Courier New"/>
-          <w:color w:val="A9B7C6"/>
-          <w:sz w:val="20"/>
-          <w:szCs w:val="20"/>
-          <w:lang w:val="en-US" w:eastAsia="ru-RU"/>
-        </w:rPr>
-        <w:t xml:space="preserve">window)  </w:t>
-      </w:r>
-      <w:r>
-        <w:rPr>
-          <w:rFonts w:ascii="Courier New" w:eastAsia="Times New Roman" w:hAnsi="Courier New" w:cs="Courier New"/>
-          <w:color w:val="808080"/>
-          <w:sz w:val="20"/>
-          <w:szCs w:val="20"/>
-          <w:lang w:val="en-US" w:eastAsia="ru-RU"/>
-        </w:rPr>
-        <w:t xml:space="preserve"># </w:t>
-      </w:r>
-      <w:r>
-        <w:rPr>
-          <w:rFonts w:ascii="Courier New" w:eastAsia="Times New Roman" w:hAnsi="Courier New" w:cs="Courier New"/>
-          <w:color w:val="808080"/>
-          <w:sz w:val="20"/>
-          <w:szCs w:val="20"/>
-          <w:lang w:eastAsia="ru-RU"/>
-        </w:rPr>
-        <w:t>Добавление</w:t>
-      </w:r>
-      <w:r>
-        <w:rPr>
-          <w:rFonts w:ascii="Courier New" w:eastAsia="Times New Roman" w:hAnsi="Courier New" w:cs="Courier New"/>
-          <w:color w:val="808080"/>
-          <w:sz w:val="20"/>
-          <w:szCs w:val="20"/>
-          <w:lang w:val="en-US" w:eastAsia="ru-RU"/>
-        </w:rPr>
-        <w:t xml:space="preserve"> </w:t>
-      </w:r>
-      <w:r>
-        <w:rPr>
-          <w:rFonts w:ascii="Courier New" w:eastAsia="Times New Roman" w:hAnsi="Courier New" w:cs="Courier New"/>
-          <w:color w:val="808080"/>
-          <w:sz w:val="20"/>
-          <w:szCs w:val="20"/>
-          <w:lang w:eastAsia="ru-RU"/>
-        </w:rPr>
-        <w:t>круговой</w:t>
-      </w:r>
-      <w:r>
-        <w:rPr>
-          <w:rFonts w:ascii="Courier New" w:eastAsia="Times New Roman" w:hAnsi="Courier New" w:cs="Courier New"/>
-          <w:color w:val="808080"/>
-          <w:sz w:val="20"/>
-          <w:szCs w:val="20"/>
-          <w:lang w:val="en-US" w:eastAsia="ru-RU"/>
-        </w:rPr>
-        <w:t xml:space="preserve"> </w:t>
-      </w:r>
-      <w:r>
-        <w:rPr>
-          <w:rFonts w:ascii="Courier New" w:eastAsia="Times New Roman" w:hAnsi="Courier New" w:cs="Courier New"/>
-          <w:color w:val="808080"/>
-          <w:sz w:val="20"/>
-          <w:szCs w:val="20"/>
-          <w:lang w:eastAsia="ru-RU"/>
-        </w:rPr>
-        <w:t>диаграммы</w:t>
-      </w:r>
-      <w:r>
-        <w:rPr>
-          <w:rFonts w:ascii="Courier New" w:eastAsia="Times New Roman" w:hAnsi="Courier New" w:cs="Courier New"/>
-          <w:color w:val="808080"/>
-          <w:sz w:val="20"/>
-          <w:szCs w:val="20"/>
-          <w:lang w:val="en-US" w:eastAsia="ru-RU"/>
-        </w:rPr>
-        <w:t xml:space="preserve"> </w:t>
-      </w:r>
-      <w:r>
-        <w:rPr>
-          <w:rFonts w:ascii="Courier New" w:eastAsia="Times New Roman" w:hAnsi="Courier New" w:cs="Courier New"/>
-          <w:color w:val="808080"/>
-          <w:sz w:val="20"/>
-          <w:szCs w:val="20"/>
-          <w:lang w:eastAsia="ru-RU"/>
-        </w:rPr>
-        <w:t>на</w:t>
-      </w:r>
-      <w:r>
-        <w:rPr>
-          <w:rFonts w:ascii="Courier New" w:eastAsia="Times New Roman" w:hAnsi="Courier New" w:cs="Courier New"/>
-          <w:color w:val="808080"/>
-          <w:sz w:val="20"/>
-          <w:szCs w:val="20"/>
-          <w:lang w:val="en-US" w:eastAsia="ru-RU"/>
-        </w:rPr>
-        <w:t xml:space="preserve"> </w:t>
-      </w:r>
-      <w:r>
-        <w:rPr>
-          <w:rFonts w:ascii="Courier New" w:eastAsia="Times New Roman" w:hAnsi="Courier New" w:cs="Courier New"/>
-          <w:color w:val="808080"/>
-          <w:sz w:val="20"/>
-          <w:szCs w:val="20"/>
-          <w:lang w:eastAsia="ru-RU"/>
-        </w:rPr>
-        <w:t>окно</w:t>
-      </w:r>
-      <w:r>
-        <w:rPr>
-          <w:rFonts w:ascii="Courier New" w:eastAsia="Times New Roman" w:hAnsi="Courier New" w:cs="Courier New"/>
-          <w:color w:val="808080"/>
-          <w:sz w:val="20"/>
-          <w:szCs w:val="20"/>
-          <w:lang w:val="en-US" w:eastAsia="ru-RU"/>
-        </w:rPr>
-        <w:br/>
-        <w:t xml:space="preserve">        </w:t>
-      </w:r>
-      <w:r>
-        <w:rPr>
-          <w:rFonts w:ascii="Courier New" w:eastAsia="Times New Roman" w:hAnsi="Courier New" w:cs="Courier New"/>
-          <w:color w:val="A9B7C6"/>
-          <w:sz w:val="20"/>
-          <w:szCs w:val="20"/>
-          <w:lang w:val="en-US" w:eastAsia="ru-RU"/>
-        </w:rPr>
         <w:t>chart2.get_tk_widget().grid(</w:t>
       </w:r>
       <w:r>
@@ -14409,6 +16846,7 @@
           <w:szCs w:val="20"/>
           <w:lang w:val="en-US" w:eastAsia="ru-RU"/>
         </w:rPr>
+        <w:lastRenderedPageBreak/>
         <w:br/>
         <w:t xml:space="preserve">    stockListExp = [</w:t>
       </w:r>
@@ -15508,7 +17946,6 @@
           <w:szCs w:val="20"/>
           <w:lang w:val="en-US" w:eastAsia="ru-RU"/>
         </w:rPr>
-        <w:lastRenderedPageBreak/>
         <w:br/>
       </w:r>
       <w:r>
@@ -17051,9 +19488,10 @@
         <w:t>window.mainloop()</w:t>
       </w:r>
     </w:p>
+    <w:bookmarkEnd w:id="0"/>
     <w:p>
       <w:pPr>
-        <w:spacing w:after="160" w:line="259" w:lineRule="auto"/>
+        <w:spacing w:after="160" w:line="360" w:lineRule="auto"/>
         <w:rPr>
           <w:rFonts w:ascii="Times New Roman" w:hAnsi="Times New Roman" w:cs="Times New Roman"/>
           <w:sz w:val="28"/>
@@ -17187,6 +19625,92 @@
     </w:lvl>
   </w:abstractNum>
   <w:abstractNum w:abstractNumId="1" w15:restartNumberingAfterBreak="0">
+    <w:nsid w:val="133623E8"/>
+    <w:multiLevelType w:val="hybridMultilevel"/>
+    <w:tmpl w:val="676E667C"/>
+    <w:lvl w:ilvl="0" w:tplc="0419000F">
+      <w:start w:val="1"/>
+      <w:numFmt w:val="decimal"/>
+      <w:lvlText w:val="%1."/>
+      <w:lvlJc w:val="left"/>
+      <w:pPr>
+        <w:ind w:left="1080" w:hanging="360"/>
+      </w:pPr>
+    </w:lvl>
+    <w:lvl w:ilvl="1" w:tplc="04190019" w:tentative="1">
+      <w:start w:val="1"/>
+      <w:numFmt w:val="lowerLetter"/>
+      <w:lvlText w:val="%2."/>
+      <w:lvlJc w:val="left"/>
+      <w:pPr>
+        <w:ind w:left="1800" w:hanging="360"/>
+      </w:pPr>
+    </w:lvl>
+    <w:lvl w:ilvl="2" w:tplc="0419001B" w:tentative="1">
+      <w:start w:val="1"/>
+      <w:numFmt w:val="lowerRoman"/>
+      <w:lvlText w:val="%3."/>
+      <w:lvlJc w:val="right"/>
+      <w:pPr>
+        <w:ind w:left="2520" w:hanging="180"/>
+      </w:pPr>
+    </w:lvl>
+    <w:lvl w:ilvl="3" w:tplc="0419000F" w:tentative="1">
+      <w:start w:val="1"/>
+      <w:numFmt w:val="decimal"/>
+      <w:lvlText w:val="%4."/>
+      <w:lvlJc w:val="left"/>
+      <w:pPr>
+        <w:ind w:left="3240" w:hanging="360"/>
+      </w:pPr>
+    </w:lvl>
+    <w:lvl w:ilvl="4" w:tplc="04190019" w:tentative="1">
+      <w:start w:val="1"/>
+      <w:numFmt w:val="lowerLetter"/>
+      <w:lvlText w:val="%5."/>
+      <w:lvlJc w:val="left"/>
+      <w:pPr>
+        <w:ind w:left="3960" w:hanging="360"/>
+      </w:pPr>
+    </w:lvl>
+    <w:lvl w:ilvl="5" w:tplc="0419001B" w:tentative="1">
+      <w:start w:val="1"/>
+      <w:numFmt w:val="lowerRoman"/>
+      <w:lvlText w:val="%6."/>
+      <w:lvlJc w:val="right"/>
+      <w:pPr>
+        <w:ind w:left="4680" w:hanging="180"/>
+      </w:pPr>
+    </w:lvl>
+    <w:lvl w:ilvl="6" w:tplc="0419000F" w:tentative="1">
+      <w:start w:val="1"/>
+      <w:numFmt w:val="decimal"/>
+      <w:lvlText w:val="%7."/>
+      <w:lvlJc w:val="left"/>
+      <w:pPr>
+        <w:ind w:left="5400" w:hanging="360"/>
+      </w:pPr>
+    </w:lvl>
+    <w:lvl w:ilvl="7" w:tplc="04190019" w:tentative="1">
+      <w:start w:val="1"/>
+      <w:numFmt w:val="lowerLetter"/>
+      <w:lvlText w:val="%8."/>
+      <w:lvlJc w:val="left"/>
+      <w:pPr>
+        <w:ind w:left="6120" w:hanging="360"/>
+      </w:pPr>
+    </w:lvl>
+    <w:lvl w:ilvl="8" w:tplc="0419001B" w:tentative="1">
+      <w:start w:val="1"/>
+      <w:numFmt w:val="lowerRoman"/>
+      <w:lvlText w:val="%9."/>
+      <w:lvlJc w:val="right"/>
+      <w:pPr>
+        <w:ind w:left="6840" w:hanging="180"/>
+      </w:pPr>
+    </w:lvl>
+  </w:abstractNum>
+  <w:abstractNum w:abstractNumId="2" w15:restartNumberingAfterBreak="0">
     <w:nsid w:val="17750A17"/>
     <w:multiLevelType w:val="hybridMultilevel"/>
     <w:tmpl w:val="2D70AC52"/>
@@ -17275,7 +19799,7 @@
       </w:pPr>
     </w:lvl>
   </w:abstractNum>
-  <w:abstractNum w:abstractNumId="2" w15:restartNumberingAfterBreak="0">
+  <w:abstractNum w:abstractNumId="3" w15:restartNumberingAfterBreak="0">
     <w:nsid w:val="18F11D5A"/>
     <w:multiLevelType w:val="hybridMultilevel"/>
     <w:tmpl w:val="8A5C6C08"/>
@@ -17388,7 +19912,7 @@
       </w:rPr>
     </w:lvl>
   </w:abstractNum>
-  <w:abstractNum w:abstractNumId="3" w15:restartNumberingAfterBreak="0">
+  <w:abstractNum w:abstractNumId="4" w15:restartNumberingAfterBreak="0">
     <w:nsid w:val="1A346F7D"/>
     <w:multiLevelType w:val="hybridMultilevel"/>
     <w:tmpl w:val="A7FA9CF0"/>
@@ -17474,7 +19998,7 @@
       </w:pPr>
     </w:lvl>
   </w:abstractNum>
-  <w:abstractNum w:abstractNumId="4" w15:restartNumberingAfterBreak="0">
+  <w:abstractNum w:abstractNumId="5" w15:restartNumberingAfterBreak="0">
     <w:nsid w:val="212670D7"/>
     <w:multiLevelType w:val="hybridMultilevel"/>
     <w:tmpl w:val="4ACE3188"/>
@@ -17563,7 +20087,7 @@
       </w:pPr>
     </w:lvl>
   </w:abstractNum>
-  <w:abstractNum w:abstractNumId="5" w15:restartNumberingAfterBreak="0">
+  <w:abstractNum w:abstractNumId="6" w15:restartNumberingAfterBreak="0">
     <w:nsid w:val="212B2F9C"/>
     <w:multiLevelType w:val="hybridMultilevel"/>
     <w:tmpl w:val="5DBC725E"/>
@@ -17676,7 +20200,7 @@
       </w:rPr>
     </w:lvl>
   </w:abstractNum>
-  <w:abstractNum w:abstractNumId="6" w15:restartNumberingAfterBreak="0">
+  <w:abstractNum w:abstractNumId="7" w15:restartNumberingAfterBreak="0">
     <w:nsid w:val="266663B8"/>
     <w:multiLevelType w:val="hybridMultilevel"/>
     <w:tmpl w:val="A0BA8580"/>
@@ -17762,7 +20286,7 @@
       </w:pPr>
     </w:lvl>
   </w:abstractNum>
-  <w:abstractNum w:abstractNumId="7" w15:restartNumberingAfterBreak="0">
+  <w:abstractNum w:abstractNumId="8" w15:restartNumberingAfterBreak="0">
     <w:nsid w:val="2C660BEF"/>
     <w:multiLevelType w:val="hybridMultilevel"/>
     <w:tmpl w:val="E820BF40"/>
@@ -17848,7 +20372,7 @@
       </w:pPr>
     </w:lvl>
   </w:abstractNum>
-  <w:abstractNum w:abstractNumId="8" w15:restartNumberingAfterBreak="0">
+  <w:abstractNum w:abstractNumId="9" w15:restartNumberingAfterBreak="0">
     <w:nsid w:val="39F47D00"/>
     <w:multiLevelType w:val="hybridMultilevel"/>
     <w:tmpl w:val="7B4C9426"/>
@@ -17934,7 +20458,7 @@
       </w:pPr>
     </w:lvl>
   </w:abstractNum>
-  <w:abstractNum w:abstractNumId="9" w15:restartNumberingAfterBreak="0">
+  <w:abstractNum w:abstractNumId="10" w15:restartNumberingAfterBreak="0">
     <w:nsid w:val="4CE77EC9"/>
     <w:multiLevelType w:val="hybridMultilevel"/>
     <w:tmpl w:val="72E4F168"/>
@@ -18047,7 +20571,7 @@
       </w:rPr>
     </w:lvl>
   </w:abstractNum>
-  <w:abstractNum w:abstractNumId="10" w15:restartNumberingAfterBreak="0">
+  <w:abstractNum w:abstractNumId="11" w15:restartNumberingAfterBreak="0">
     <w:nsid w:val="53076F20"/>
     <w:multiLevelType w:val="hybridMultilevel"/>
     <w:tmpl w:val="D9587C9E"/>
@@ -18160,7 +20684,179 @@
       </w:rPr>
     </w:lvl>
   </w:abstractNum>
-  <w:abstractNum w:abstractNumId="11" w15:restartNumberingAfterBreak="0">
+  <w:abstractNum w:abstractNumId="12" w15:restartNumberingAfterBreak="0">
+    <w:nsid w:val="608F1E35"/>
+    <w:multiLevelType w:val="hybridMultilevel"/>
+    <w:tmpl w:val="250A6A56"/>
+    <w:lvl w:ilvl="0" w:tplc="0419000F">
+      <w:start w:val="1"/>
+      <w:numFmt w:val="decimal"/>
+      <w:lvlText w:val="%1."/>
+      <w:lvlJc w:val="left"/>
+      <w:pPr>
+        <w:ind w:left="1080" w:hanging="360"/>
+      </w:pPr>
+    </w:lvl>
+    <w:lvl w:ilvl="1" w:tplc="04190019" w:tentative="1">
+      <w:start w:val="1"/>
+      <w:numFmt w:val="lowerLetter"/>
+      <w:lvlText w:val="%2."/>
+      <w:lvlJc w:val="left"/>
+      <w:pPr>
+        <w:ind w:left="1800" w:hanging="360"/>
+      </w:pPr>
+    </w:lvl>
+    <w:lvl w:ilvl="2" w:tplc="0419001B" w:tentative="1">
+      <w:start w:val="1"/>
+      <w:numFmt w:val="lowerRoman"/>
+      <w:lvlText w:val="%3."/>
+      <w:lvlJc w:val="right"/>
+      <w:pPr>
+        <w:ind w:left="2520" w:hanging="180"/>
+      </w:pPr>
+    </w:lvl>
+    <w:lvl w:ilvl="3" w:tplc="0419000F" w:tentative="1">
+      <w:start w:val="1"/>
+      <w:numFmt w:val="decimal"/>
+      <w:lvlText w:val="%4."/>
+      <w:lvlJc w:val="left"/>
+      <w:pPr>
+        <w:ind w:left="3240" w:hanging="360"/>
+      </w:pPr>
+    </w:lvl>
+    <w:lvl w:ilvl="4" w:tplc="04190019" w:tentative="1">
+      <w:start w:val="1"/>
+      <w:numFmt w:val="lowerLetter"/>
+      <w:lvlText w:val="%5."/>
+      <w:lvlJc w:val="left"/>
+      <w:pPr>
+        <w:ind w:left="3960" w:hanging="360"/>
+      </w:pPr>
+    </w:lvl>
+    <w:lvl w:ilvl="5" w:tplc="0419001B" w:tentative="1">
+      <w:start w:val="1"/>
+      <w:numFmt w:val="lowerRoman"/>
+      <w:lvlText w:val="%6."/>
+      <w:lvlJc w:val="right"/>
+      <w:pPr>
+        <w:ind w:left="4680" w:hanging="180"/>
+      </w:pPr>
+    </w:lvl>
+    <w:lvl w:ilvl="6" w:tplc="0419000F" w:tentative="1">
+      <w:start w:val="1"/>
+      <w:numFmt w:val="decimal"/>
+      <w:lvlText w:val="%7."/>
+      <w:lvlJc w:val="left"/>
+      <w:pPr>
+        <w:ind w:left="5400" w:hanging="360"/>
+      </w:pPr>
+    </w:lvl>
+    <w:lvl w:ilvl="7" w:tplc="04190019" w:tentative="1">
+      <w:start w:val="1"/>
+      <w:numFmt w:val="lowerLetter"/>
+      <w:lvlText w:val="%8."/>
+      <w:lvlJc w:val="left"/>
+      <w:pPr>
+        <w:ind w:left="6120" w:hanging="360"/>
+      </w:pPr>
+    </w:lvl>
+    <w:lvl w:ilvl="8" w:tplc="0419001B" w:tentative="1">
+      <w:start w:val="1"/>
+      <w:numFmt w:val="lowerRoman"/>
+      <w:lvlText w:val="%9."/>
+      <w:lvlJc w:val="right"/>
+      <w:pPr>
+        <w:ind w:left="6840" w:hanging="180"/>
+      </w:pPr>
+    </w:lvl>
+  </w:abstractNum>
+  <w:abstractNum w:abstractNumId="13" w15:restartNumberingAfterBreak="0">
+    <w:nsid w:val="62495251"/>
+    <w:multiLevelType w:val="hybridMultilevel"/>
+    <w:tmpl w:val="4DEA5A34"/>
+    <w:lvl w:ilvl="0" w:tplc="0419000F">
+      <w:start w:val="1"/>
+      <w:numFmt w:val="decimal"/>
+      <w:lvlText w:val="%1."/>
+      <w:lvlJc w:val="left"/>
+      <w:pPr>
+        <w:ind w:left="1080" w:hanging="360"/>
+      </w:pPr>
+    </w:lvl>
+    <w:lvl w:ilvl="1" w:tplc="04190019" w:tentative="1">
+      <w:start w:val="1"/>
+      <w:numFmt w:val="lowerLetter"/>
+      <w:lvlText w:val="%2."/>
+      <w:lvlJc w:val="left"/>
+      <w:pPr>
+        <w:ind w:left="1800" w:hanging="360"/>
+      </w:pPr>
+    </w:lvl>
+    <w:lvl w:ilvl="2" w:tplc="0419001B" w:tentative="1">
+      <w:start w:val="1"/>
+      <w:numFmt w:val="lowerRoman"/>
+      <w:lvlText w:val="%3."/>
+      <w:lvlJc w:val="right"/>
+      <w:pPr>
+        <w:ind w:left="2520" w:hanging="180"/>
+      </w:pPr>
+    </w:lvl>
+    <w:lvl w:ilvl="3" w:tplc="0419000F" w:tentative="1">
+      <w:start w:val="1"/>
+      <w:numFmt w:val="decimal"/>
+      <w:lvlText w:val="%4."/>
+      <w:lvlJc w:val="left"/>
+      <w:pPr>
+        <w:ind w:left="3240" w:hanging="360"/>
+      </w:pPr>
+    </w:lvl>
+    <w:lvl w:ilvl="4" w:tplc="04190019" w:tentative="1">
+      <w:start w:val="1"/>
+      <w:numFmt w:val="lowerLetter"/>
+      <w:lvlText w:val="%5."/>
+      <w:lvlJc w:val="left"/>
+      <w:pPr>
+        <w:ind w:left="3960" w:hanging="360"/>
+      </w:pPr>
+    </w:lvl>
+    <w:lvl w:ilvl="5" w:tplc="0419001B" w:tentative="1">
+      <w:start w:val="1"/>
+      <w:numFmt w:val="lowerRoman"/>
+      <w:lvlText w:val="%6."/>
+      <w:lvlJc w:val="right"/>
+      <w:pPr>
+        <w:ind w:left="4680" w:hanging="180"/>
+      </w:pPr>
+    </w:lvl>
+    <w:lvl w:ilvl="6" w:tplc="0419000F" w:tentative="1">
+      <w:start w:val="1"/>
+      <w:numFmt w:val="decimal"/>
+      <w:lvlText w:val="%7."/>
+      <w:lvlJc w:val="left"/>
+      <w:pPr>
+        <w:ind w:left="5400" w:hanging="360"/>
+      </w:pPr>
+    </w:lvl>
+    <w:lvl w:ilvl="7" w:tplc="04190019" w:tentative="1">
+      <w:start w:val="1"/>
+      <w:numFmt w:val="lowerLetter"/>
+      <w:lvlText w:val="%8."/>
+      <w:lvlJc w:val="left"/>
+      <w:pPr>
+        <w:ind w:left="6120" w:hanging="360"/>
+      </w:pPr>
+    </w:lvl>
+    <w:lvl w:ilvl="8" w:tplc="0419001B" w:tentative="1">
+      <w:start w:val="1"/>
+      <w:numFmt w:val="lowerRoman"/>
+      <w:lvlText w:val="%9."/>
+      <w:lvlJc w:val="right"/>
+      <w:pPr>
+        <w:ind w:left="6840" w:hanging="180"/>
+      </w:pPr>
+    </w:lvl>
+  </w:abstractNum>
+  <w:abstractNum w:abstractNumId="14" w15:restartNumberingAfterBreak="0">
     <w:nsid w:val="63725018"/>
     <w:multiLevelType w:val="hybridMultilevel"/>
     <w:tmpl w:val="CA826244"/>
@@ -18246,7 +20942,7 @@
       </w:pPr>
     </w:lvl>
   </w:abstractNum>
-  <w:abstractNum w:abstractNumId="12" w15:restartNumberingAfterBreak="0">
+  <w:abstractNum w:abstractNumId="15" w15:restartNumberingAfterBreak="0">
     <w:nsid w:val="69925866"/>
     <w:multiLevelType w:val="hybridMultilevel"/>
     <w:tmpl w:val="2EEC75EC"/>
@@ -18332,7 +21028,7 @@
       </w:pPr>
     </w:lvl>
   </w:abstractNum>
-  <w:abstractNum w:abstractNumId="13" w15:restartNumberingAfterBreak="0">
+  <w:abstractNum w:abstractNumId="16" w15:restartNumberingAfterBreak="0">
     <w:nsid w:val="6A214F00"/>
     <w:multiLevelType w:val="hybridMultilevel"/>
     <w:tmpl w:val="15D4BCE4"/>
@@ -18418,7 +21114,7 @@
       </w:pPr>
     </w:lvl>
   </w:abstractNum>
-  <w:abstractNum w:abstractNumId="14" w15:restartNumberingAfterBreak="0">
+  <w:abstractNum w:abstractNumId="17" w15:restartNumberingAfterBreak="0">
     <w:nsid w:val="6A7F518D"/>
     <w:multiLevelType w:val="hybridMultilevel"/>
     <w:tmpl w:val="8E78F87C"/>
@@ -18531,7 +21227,7 @@
       </w:rPr>
     </w:lvl>
   </w:abstractNum>
-  <w:abstractNum w:abstractNumId="15" w15:restartNumberingAfterBreak="0">
+  <w:abstractNum w:abstractNumId="18" w15:restartNumberingAfterBreak="0">
     <w:nsid w:val="7D1E29EC"/>
     <w:multiLevelType w:val="hybridMultilevel"/>
     <w:tmpl w:val="DACC6606"/>
@@ -18617,7 +21313,7 @@
       </w:pPr>
     </w:lvl>
   </w:abstractNum>
-  <w:abstractNum w:abstractNumId="16" w15:restartNumberingAfterBreak="0">
+  <w:abstractNum w:abstractNumId="19" w15:restartNumberingAfterBreak="0">
     <w:nsid w:val="7ECE04DC"/>
     <w:multiLevelType w:val="hybridMultilevel"/>
     <w:tmpl w:val="CAE0AE28"/>
@@ -18707,55 +21403,64 @@
     </w:lvl>
   </w:abstractNum>
   <w:num w:numId="1">
-    <w:abstractNumId w:val="14"/>
+    <w:abstractNumId w:val="17"/>
   </w:num>
   <w:num w:numId="2">
-    <w:abstractNumId w:val="10"/>
+    <w:abstractNumId w:val="11"/>
   </w:num>
   <w:num w:numId="3">
-    <w:abstractNumId w:val="15"/>
+    <w:abstractNumId w:val="18"/>
   </w:num>
   <w:num w:numId="4">
-    <w:abstractNumId w:val="1"/>
+    <w:abstractNumId w:val="2"/>
   </w:num>
   <w:num w:numId="5">
-    <w:abstractNumId w:val="5"/>
+    <w:abstractNumId w:val="6"/>
   </w:num>
   <w:num w:numId="6">
-    <w:abstractNumId w:val="2"/>
+    <w:abstractNumId w:val="3"/>
   </w:num>
   <w:num w:numId="7">
-    <w:abstractNumId w:val="9"/>
+    <w:abstractNumId w:val="10"/>
   </w:num>
   <w:num w:numId="8">
     <w:abstractNumId w:val="0"/>
   </w:num>
   <w:num w:numId="9">
-    <w:abstractNumId w:val="6"/>
+    <w:abstractNumId w:val="7"/>
   </w:num>
   <w:num w:numId="10">
+    <w:abstractNumId w:val="19"/>
+  </w:num>
+  <w:num w:numId="11">
+    <w:abstractNumId w:val="8"/>
+  </w:num>
+  <w:num w:numId="12">
     <w:abstractNumId w:val="16"/>
   </w:num>
-  <w:num w:numId="11">
-    <w:abstractNumId w:val="7"/>
-  </w:num>
-  <w:num w:numId="12">
-    <w:abstractNumId w:val="13"/>
-  </w:num>
   <w:num w:numId="13">
-    <w:abstractNumId w:val="3"/>
+    <w:abstractNumId w:val="4"/>
   </w:num>
   <w:num w:numId="14">
-    <w:abstractNumId w:val="11"/>
+    <w:abstractNumId w:val="14"/>
   </w:num>
   <w:num w:numId="15">
+    <w:abstractNumId w:val="15"/>
+  </w:num>
+  <w:num w:numId="16">
+    <w:abstractNumId w:val="9"/>
+  </w:num>
+  <w:num w:numId="17">
+    <w:abstractNumId w:val="5"/>
+  </w:num>
+  <w:num w:numId="18">
     <w:abstractNumId w:val="12"/>
   </w:num>
-  <w:num w:numId="16">
-    <w:abstractNumId w:val="8"/>
+  <w:num w:numId="19">
+    <w:abstractNumId w:val="1"/>
   </w:num>
-  <w:num w:numId="17">
-    <w:abstractNumId w:val="4"/>
+  <w:num w:numId="20">
+    <w:abstractNumId w:val="13"/>
   </w:num>
 </w:numbering>
 </file>
